--- a/db/musicandhistory/1994 copy.docx
+++ b/db/musicandhistory/1994 copy.docx
@@ -1683,6 +1683,26 @@
     <w:p>
       <w:pPr>
         <w:rPr>
+          <w:rFonts w:ascii="Book Antiqua" w:hAnsi="Book Antiqua"/>
+        </w:rPr>
+      </w:pPr>
+      <w:r>
+        <w:rPr>
+          <w:rFonts w:ascii="Book Antiqua" w:hAnsi="Book Antiqua"/>
+          <w:i/>
+        </w:rPr>
+        <w:t>Jardin désert</w:t>
+      </w:r>
+      <w:r>
+        <w:rPr>
+          <w:rFonts w:ascii="Book Antiqua" w:hAnsi="Book Antiqua"/>
+        </w:rPr>
+        <w:t xml:space="preserve"> for flute, clarinet, saxophone, trombone, electronics, and video by Olga Neuwirth (25) is performed for the first time, in Vienna.  See 27 February 1995.</w:t>
+      </w:r>
+    </w:p>
+    <w:p>
+      <w:pPr>
+        <w:rPr>
           <w:rFonts w:ascii="Book Antiqua" w:eastAsia="Times New Roman" w:hAnsi="Book Antiqua"/>
           <w:color w:val="000000"/>
         </w:rPr>
@@ -3117,6 +3137,26 @@
     <w:p>
       <w:pPr>
         <w:rPr>
+          <w:rFonts w:ascii="Book Antiqua" w:hAnsi="Book Antiqua"/>
+        </w:rPr>
+      </w:pPr>
+      <w:r>
+        <w:rPr>
+          <w:rFonts w:ascii="Book Antiqua" w:hAnsi="Book Antiqua"/>
+          <w:i/>
+        </w:rPr>
+        <w:t>Punch &amp; Judy</w:t>
+      </w:r>
+      <w:r>
+        <w:rPr>
+          <w:rFonts w:ascii="Book Antiqua" w:hAnsi="Book Antiqua"/>
+        </w:rPr>
+        <w:t>, for soprano and small ensemble by Olga Neuwirth (25) to words of Artmann, is performed for the first time, in Graz.</w:t>
+      </w:r>
+    </w:p>
+    <w:p>
+      <w:pPr>
+        <w:rPr>
           <w:rFonts w:ascii="Book Antiqua" w:eastAsia="Times New Roman" w:hAnsi="Book Antiqua"/>
           <w:color w:val="000000"/>
         </w:rPr>
@@ -5598,6 +5638,26 @@
           <w:color w:val="000000"/>
         </w:rPr>
         <w:t xml:space="preserve"> for mezzo-soprano, alto, harp, viola, cello, and double bass by Wolfgang Rihm (42) to words of Lasker-Schüler is performed for the first time, in Berlin.</w:t>
+      </w:r>
+    </w:p>
+    <w:p>
+      <w:pPr>
+        <w:rPr>
+          <w:rFonts w:ascii="Book Antiqua" w:hAnsi="Book Antiqua"/>
+        </w:rPr>
+      </w:pPr>
+      <w:r>
+        <w:rPr>
+          <w:rFonts w:ascii="Book Antiqua" w:hAnsi="Book Antiqua"/>
+          <w:i/>
+        </w:rPr>
+        <w:t>L’Esprit des dunes</w:t>
+      </w:r>
+      <w:r>
+        <w:rPr>
+          <w:rFonts w:ascii="Book Antiqua" w:hAnsi="Book Antiqua"/>
+        </w:rPr>
+        <w:t xml:space="preserve"> for eleven instruments and electronics by Tristan Murail (47) is performed for the first time, in Paris.</w:t>
       </w:r>
     </w:p>
     <w:p>
@@ -9230,6 +9290,39 @@
       <w:pPr>
         <w:rPr>
           <w:rFonts w:ascii="Book Antiqua" w:hAnsi="Book Antiqua"/>
+        </w:rPr>
+      </w:pPr>
+      <w:r>
+        <w:rPr>
+          <w:rFonts w:ascii="Book Antiqua" w:hAnsi="Book Antiqua"/>
+          <w:b/>
+        </w:rPr>
+        <w:t>10 September 1994</w:t>
+      </w:r>
+      <w:r>
+        <w:rPr>
+          <w:rFonts w:ascii="Book Antiqua" w:hAnsi="Book Antiqua"/>
+        </w:rPr>
+        <w:t xml:space="preserve">  </w:t>
+      </w:r>
+      <w:r>
+        <w:rPr>
+          <w:rFonts w:ascii="Book Antiqua" w:hAnsi="Book Antiqua"/>
+          <w:i/>
+        </w:rPr>
+        <w:t>Five Daily Miniatures</w:t>
+      </w:r>
+      <w:r>
+        <w:rPr>
+          <w:rFonts w:ascii="Book Antiqua" w:hAnsi="Book Antiqua"/>
+        </w:rPr>
+        <w:t xml:space="preserve"> for countertenor, bass clarinet, piano, violin, and cello by Olga Neuwirth (26), to words of Stein, is performed for the first time, in Royaumont, France.</w:t>
+      </w:r>
+    </w:p>
+    <w:p>
+      <w:pPr>
+        <w:rPr>
+          <w:rFonts w:ascii="Book Antiqua" w:hAnsi="Book Antiqua"/>
           <w:color w:val="000000"/>
         </w:rPr>
       </w:pPr>
@@ -9533,6 +9626,26 @@
     <w:p>
       <w:pPr>
         <w:rPr>
+          <w:rFonts w:ascii="Book Antiqua" w:hAnsi="Book Antiqua"/>
+        </w:rPr>
+      </w:pPr>
+      <w:r>
+        <w:rPr>
+          <w:rFonts w:ascii="Book Antiqua" w:hAnsi="Book Antiqua"/>
+          <w:i/>
+        </w:rPr>
+        <w:t>Spleen</w:t>
+      </w:r>
+      <w:r>
+        <w:rPr>
+          <w:rFonts w:ascii="Book Antiqua" w:hAnsi="Book Antiqua"/>
+        </w:rPr>
+        <w:t xml:space="preserve"> for bass clarinet by Olga Neuwirth (26) is performed for the first time, in Schwaz, Austria.</w:t>
+      </w:r>
+    </w:p>
+    <w:p>
+      <w:pPr>
+        <w:rPr>
           <w:rFonts w:ascii="Book Antiqua" w:eastAsia="Times New Roman" w:hAnsi="Book Antiqua"/>
           <w:color w:val="000000"/>
         </w:rPr>
@@ -10402,14 +10515,668 @@
       </w:pPr>
       <w:r>
         <w:rPr>
-          <w:rFonts w:ascii="Book Antiqua" w:eastAsia="Times New Roman" w:hAnsi="Book Antiqua"/>
-          <w:b/>
-          <w:color w:val="000000"/>
+          <w:rFonts w:ascii="Book Antiqua" w:hAnsi="Book Antiqua"/>
+          <w:b/>
         </w:rPr>
         <w:t>8 October 1994</w:t>
       </w:r>
       <w:r>
         <w:rPr>
+          <w:rFonts w:ascii="Book Antiqua" w:hAnsi="Book Antiqua"/>
+        </w:rPr>
+        <w:t xml:space="preserve">  Two new works are performed for the first time, in Graz:  </w:t>
+      </w:r>
+      <w:r>
+        <w:rPr>
+          <w:rFonts w:ascii="Book Antiqua" w:hAnsi="Book Antiqua"/>
+          <w:i/>
+        </w:rPr>
+        <w:t>Sans Soleil</w:t>
+      </w:r>
+      <w:r>
+        <w:rPr>
+          <w:rFonts w:ascii="Book Antiqua" w:hAnsi="Book Antiqua"/>
+        </w:rPr>
+        <w:t xml:space="preserve"> for two ondes Martenot, orchestra, and electronics by Olga Neuwirth (26), and </w:t>
+      </w:r>
+      <w:r>
+        <w:rPr>
+          <w:rFonts w:ascii="Book Antiqua" w:eastAsia="Times New Roman" w:hAnsi="Book Antiqua"/>
+          <w:i/>
+          <w:color w:val="000000"/>
+        </w:rPr>
+        <w:t>La lugubre gondola/Das Eismeer</w:t>
+      </w:r>
+      <w:r>
+        <w:rPr>
+          <w:rFonts w:ascii="Book Antiqua" w:eastAsia="Times New Roman" w:hAnsi="Book Antiqua"/>
+          <w:color w:val="000000"/>
+        </w:rPr>
+        <w:t xml:space="preserve"> for two pianos by Wolfgang Rihm (42), composed in memory of Luigi Nono.  See 14 September 1992.</w:t>
+      </w:r>
+    </w:p>
+    <w:p>
+      <w:pPr>
+        <w:rPr>
+          <w:rFonts w:ascii="Book Antiqua" w:hAnsi="Book Antiqua"/>
+        </w:rPr>
+      </w:pPr>
+      <w:r>
+        <w:rPr>
+          <w:rFonts w:ascii="Book Antiqua" w:hAnsi="Book Antiqua"/>
+        </w:rPr>
+        <w:t>String Quartet no.5 “Dancers on a Plane” by Kevin Volans (45) is performed for the first time.</w:t>
+      </w:r>
+    </w:p>
+    <w:p>
+      <w:pPr>
+        <w:rPr>
+          <w:rFonts w:ascii="Book Antiqua" w:eastAsia="Times New Roman" w:hAnsi="Book Antiqua"/>
+          <w:color w:val="000000"/>
+        </w:rPr>
+      </w:pPr>
+      <w:r>
+        <w:rPr>
+          <w:rFonts w:ascii="Book Antiqua" w:eastAsia="Times New Roman" w:hAnsi="Book Antiqua"/>
+          <w:b/>
+          <w:color w:val="000000"/>
+        </w:rPr>
+        <w:t>9 October 1994</w:t>
+      </w:r>
+      <w:r>
+        <w:rPr>
+          <w:rFonts w:ascii="Book Antiqua" w:eastAsia="Times New Roman" w:hAnsi="Book Antiqua"/>
+          <w:color w:val="000000"/>
+        </w:rPr>
+        <w:t xml:space="preserve">  National elections in Austria result in losses for the left-right ruling coalition of Chancellor Franz Vranitzky.  The largest gains are for the far-right Freedom Party but Greens and a new Liberal group also pick up seats.</w:t>
+      </w:r>
+    </w:p>
+    <w:p>
+      <w:pPr>
+        <w:rPr>
+          <w:rFonts w:ascii="Book Antiqua" w:eastAsia="Times New Roman" w:hAnsi="Book Antiqua"/>
+          <w:color w:val="000000"/>
+        </w:rPr>
+      </w:pPr>
+      <w:r>
+        <w:rPr>
+          <w:rFonts w:ascii="Book Antiqua" w:eastAsia="Times New Roman" w:hAnsi="Book Antiqua"/>
+          <w:color w:val="000000"/>
+        </w:rPr>
+        <w:t xml:space="preserve">Armed </w:t>
+      </w:r>
+      <w:r>
+        <w:rPr>
+          <w:rFonts w:ascii="Book Antiqua" w:eastAsia="Times New Roman" w:hAnsi="Book Antiqua"/>
+          <w:color w:val="000000"/>
+        </w:rPr>
+        <w:t>Arab</w:t>
+      </w:r>
+      <w:r>
+        <w:rPr>
+          <w:rFonts w:ascii="Book Antiqua" w:eastAsia="Times New Roman" w:hAnsi="Book Antiqua"/>
+          <w:color w:val="000000"/>
+        </w:rPr>
+        <w:t xml:space="preserve">s open fire on a street in Jerusalem killing two people and injuring ten.  Israeli security forces kill the </w:t>
+      </w:r>
+      <w:r>
+        <w:rPr>
+          <w:rFonts w:ascii="Book Antiqua" w:eastAsia="Times New Roman" w:hAnsi="Book Antiqua"/>
+          <w:color w:val="000000"/>
+        </w:rPr>
+        <w:t>Arab</w:t>
+      </w:r>
+      <w:r>
+        <w:rPr>
+          <w:rFonts w:ascii="Book Antiqua" w:eastAsia="Times New Roman" w:hAnsi="Book Antiqua"/>
+          <w:color w:val="000000"/>
+        </w:rPr>
+        <w:t>s.</w:t>
+      </w:r>
+    </w:p>
+    <w:p>
+      <w:pPr>
+        <w:rPr>
+          <w:rFonts w:ascii="Book Antiqua" w:eastAsia="Times New Roman" w:hAnsi="Book Antiqua"/>
+          <w:color w:val="000000"/>
+        </w:rPr>
+      </w:pPr>
+      <w:r>
+        <w:rPr>
+          <w:rFonts w:ascii="Book Antiqua" w:eastAsia="Times New Roman" w:hAnsi="Book Antiqua"/>
+          <w:color w:val="000000"/>
+        </w:rPr>
+        <w:t>Popular music entertainer Rick James is ordered to pay $1,800,000 in compensatory damages and $225,000 in punitive damages to a woman he imprisoned and assaulted in 1992.</w:t>
+      </w:r>
+    </w:p>
+    <w:p>
+      <w:pPr>
+        <w:rPr>
+          <w:rFonts w:ascii="Book Antiqua" w:eastAsia="Times New Roman" w:hAnsi="Book Antiqua"/>
+          <w:color w:val="000000"/>
+        </w:rPr>
+      </w:pPr>
+      <w:r>
+        <w:rPr>
+          <w:rFonts w:ascii="Book Antiqua" w:eastAsia="Times New Roman" w:hAnsi="Book Antiqua"/>
+          <w:i/>
+          <w:color w:val="000000"/>
+        </w:rPr>
+        <w:t>The Myrrh-Bearer</w:t>
+      </w:r>
+      <w:r>
+        <w:rPr>
+          <w:rFonts w:ascii="Book Antiqua" w:eastAsia="Times New Roman" w:hAnsi="Book Antiqua"/>
+          <w:color w:val="000000"/>
+        </w:rPr>
+        <w:t xml:space="preserve"> for viola, chorus, and percussion by John Tavener (50) is performed for the first time, in Barbican Hall, London.</w:t>
+      </w:r>
+    </w:p>
+    <w:p>
+      <w:pPr>
+        <w:rPr>
+          <w:rFonts w:ascii="Book Antiqua" w:eastAsia="Times New Roman" w:hAnsi="Book Antiqua"/>
+          <w:color w:val="000000"/>
+        </w:rPr>
+      </w:pPr>
+      <w:r>
+        <w:rPr>
+          <w:rFonts w:ascii="Book Antiqua" w:eastAsia="Times New Roman" w:hAnsi="Book Antiqua"/>
+          <w:b/>
+          <w:color w:val="000000"/>
+        </w:rPr>
+        <w:t>10 October 1994</w:t>
+      </w:r>
+      <w:r>
+        <w:rPr>
+          <w:rFonts w:ascii="Book Antiqua" w:eastAsia="Times New Roman" w:hAnsi="Book Antiqua"/>
+          <w:color w:val="000000"/>
+        </w:rPr>
+        <w:t xml:space="preserve">  Sonata for violin and piano no.3 by Alfred Schnittke (59) is performed for the first time, in Moscow.</w:t>
+      </w:r>
+    </w:p>
+    <w:p>
+      <w:pPr>
+        <w:rPr>
+          <w:rFonts w:ascii="Book Antiqua" w:eastAsia="Times New Roman" w:hAnsi="Book Antiqua"/>
+          <w:color w:val="000000"/>
+        </w:rPr>
+      </w:pPr>
+      <w:r>
+        <w:rPr>
+          <w:rFonts w:ascii="Book Antiqua" w:eastAsia="Times New Roman" w:hAnsi="Book Antiqua"/>
+          <w:b/>
+          <w:color w:val="000000"/>
+        </w:rPr>
+        <w:t>11 October 1994</w:t>
+      </w:r>
+      <w:r>
+        <w:rPr>
+          <w:rFonts w:ascii="Book Antiqua" w:eastAsia="Times New Roman" w:hAnsi="Book Antiqua"/>
+          <w:color w:val="000000"/>
+        </w:rPr>
+        <w:t xml:space="preserve">  Emil Jonaissant resigns as President of Haiti.</w:t>
+      </w:r>
+    </w:p>
+    <w:p>
+      <w:pPr>
+        <w:rPr>
+          <w:rFonts w:ascii="Book Antiqua" w:eastAsia="Times New Roman" w:hAnsi="Book Antiqua"/>
+          <w:color w:val="000000"/>
+        </w:rPr>
+      </w:pPr>
+      <w:r>
+        <w:rPr>
+          <w:rFonts w:ascii="Book Antiqua" w:eastAsia="Times New Roman" w:hAnsi="Book Antiqua"/>
+          <w:color w:val="000000"/>
+        </w:rPr>
+        <w:t>The Colorado Supreme Court strikes down a law forbidding localities from enacting gay rights ordinances.</w:t>
+      </w:r>
+    </w:p>
+    <w:p>
+      <w:pPr>
+        <w:rPr>
+          <w:rFonts w:ascii="Book Antiqua" w:eastAsia="Times New Roman" w:hAnsi="Book Antiqua"/>
+          <w:color w:val="000000"/>
+        </w:rPr>
+      </w:pPr>
+      <w:bookmarkStart w:id="2" w:name="OLE_LINK8"/>
+      <w:r>
+        <w:rPr>
+          <w:rFonts w:ascii="Book Antiqua" w:eastAsia="Times New Roman" w:hAnsi="Book Antiqua"/>
+          <w:b/>
+          <w:color w:val="000000"/>
+        </w:rPr>
+        <w:t>13 October 1994</w:t>
+      </w:r>
+      <w:r>
+        <w:rPr>
+          <w:rFonts w:ascii="Book Antiqua" w:eastAsia="Times New Roman" w:hAnsi="Book Antiqua"/>
+          <w:color w:val="000000"/>
+        </w:rPr>
+        <w:t xml:space="preserve">  Protestant paramilitaries in Northern Ireland announce a cease-fire and express remorse for all the innocent victims of their violence over the last 25 years.</w:t>
+      </w:r>
+    </w:p>
+    <w:bookmarkEnd w:id="2"/>
+    <w:p>
+      <w:pPr>
+        <w:rPr>
+          <w:rFonts w:ascii="Book Antiqua" w:eastAsia="Times New Roman" w:hAnsi="Book Antiqua"/>
+          <w:color w:val="000000"/>
+        </w:rPr>
+      </w:pPr>
+      <w:r>
+        <w:rPr>
+          <w:rFonts w:ascii="Book Antiqua" w:eastAsia="Times New Roman" w:hAnsi="Book Antiqua"/>
+          <w:color w:val="000000"/>
+        </w:rPr>
+        <w:t xml:space="preserve">Several works are premiered in Merkin Hall, New York:  </w:t>
+      </w:r>
+      <w:r>
+        <w:rPr>
+          <w:rFonts w:ascii="Book Antiqua" w:eastAsia="Times New Roman" w:hAnsi="Book Antiqua"/>
+          <w:i/>
+          <w:color w:val="000000"/>
+        </w:rPr>
+        <w:t>Fragment</w:t>
+      </w:r>
+      <w:r>
+        <w:rPr>
+          <w:rFonts w:ascii="Book Antiqua" w:eastAsia="Times New Roman" w:hAnsi="Book Antiqua"/>
+          <w:color w:val="000000"/>
+        </w:rPr>
+        <w:t xml:space="preserve"> for string quartet by Elliott Carter (85), Ned Rorem’s (70) </w:t>
+      </w:r>
+      <w:r>
+        <w:rPr>
+          <w:rFonts w:ascii="Book Antiqua" w:eastAsia="Times New Roman" w:hAnsi="Book Antiqua"/>
+          <w:i/>
+          <w:color w:val="000000"/>
+        </w:rPr>
+        <w:t>Somewhere...</w:t>
+      </w:r>
+      <w:r>
+        <w:rPr>
+          <w:rFonts w:ascii="Book Antiqua" w:eastAsia="Times New Roman" w:hAnsi="Book Antiqua"/>
+          <w:color w:val="000000"/>
+        </w:rPr>
+        <w:t xml:space="preserve"> for voice and piano the composer at the keyboard, </w:t>
+      </w:r>
+      <w:r>
+        <w:rPr>
+          <w:rFonts w:ascii="Book Antiqua" w:hAnsi="Book Antiqua"/>
+          <w:i/>
+        </w:rPr>
+        <w:t>Base</w:t>
+      </w:r>
+      <w:r>
+        <w:rPr>
+          <w:rFonts w:ascii="Book Antiqua" w:hAnsi="Book Antiqua"/>
+        </w:rPr>
+        <w:t xml:space="preserve"> for piano, left hand by Louis Andriessen (55), </w:t>
+      </w:r>
+      <w:r>
+        <w:rPr>
+          <w:rFonts w:ascii="Book Antiqua" w:eastAsia="Times New Roman" w:hAnsi="Book Antiqua"/>
+          <w:i/>
+          <w:color w:val="000000"/>
+        </w:rPr>
+        <w:t>Quartet Movement in Memoriam DH</w:t>
+      </w:r>
+      <w:r>
+        <w:rPr>
+          <w:rFonts w:ascii="Book Antiqua" w:eastAsia="Times New Roman" w:hAnsi="Book Antiqua"/>
+          <w:color w:val="000000"/>
+        </w:rPr>
+        <w:t xml:space="preserve"> by Robin Holloway (50), </w:t>
+      </w:r>
+      <w:r>
+        <w:rPr>
+          <w:rFonts w:ascii="Book Antiqua" w:eastAsia="Times New Roman" w:hAnsi="Book Antiqua"/>
+          <w:i/>
+          <w:color w:val="000000"/>
+        </w:rPr>
+        <w:t>Spirit Quartet</w:t>
+      </w:r>
+      <w:r>
+        <w:rPr>
+          <w:rFonts w:ascii="Book Antiqua" w:eastAsia="Times New Roman" w:hAnsi="Book Antiqua"/>
+          <w:color w:val="000000"/>
+        </w:rPr>
+        <w:t xml:space="preserve"> for string quartet and electronics by Tod Machover (40) and </w:t>
+      </w:r>
+      <w:r>
+        <w:rPr>
+          <w:rFonts w:ascii="Book Antiqua" w:hAnsi="Book Antiqua"/>
+          <w:i/>
+        </w:rPr>
+        <w:t>Music, minus one</w:t>
+      </w:r>
+      <w:r>
+        <w:rPr>
+          <w:rFonts w:ascii="Book Antiqua" w:hAnsi="Book Antiqua"/>
+        </w:rPr>
+        <w:t xml:space="preserve"> for string quartet and one other musician by Steven Mackey (38)</w:t>
+      </w:r>
+      <w:r>
+        <w:rPr>
+          <w:rFonts w:ascii="Book Antiqua" w:eastAsia="Times New Roman" w:hAnsi="Book Antiqua"/>
+          <w:color w:val="000000"/>
+        </w:rPr>
+        <w:t xml:space="preserve">. </w:t>
+      </w:r>
+    </w:p>
+    <w:p>
+      <w:pPr>
+        <w:rPr>
+          <w:rFonts w:ascii="Book Antiqua" w:eastAsia="Times New Roman" w:hAnsi="Book Antiqua"/>
+          <w:color w:val="000000"/>
+        </w:rPr>
+      </w:pPr>
+      <w:r>
+        <w:rPr>
+          <w:rFonts w:ascii="Book Antiqua" w:eastAsia="Times New Roman" w:hAnsi="Book Antiqua"/>
+          <w:b/>
+          <w:color w:val="000000"/>
+        </w:rPr>
+        <w:t>14 October 1994</w:t>
+      </w:r>
+      <w:r>
+        <w:rPr>
+          <w:rFonts w:ascii="Book Antiqua" w:eastAsia="Times New Roman" w:hAnsi="Book Antiqua"/>
+          <w:color w:val="000000"/>
+        </w:rPr>
+        <w:t xml:space="preserve">  The Nobel Prize Committee announces in Oslo that the 1994 Nobel Prize for Peace will be awarded to Yasir Arafat and Yitzhak Rabin.</w:t>
+      </w:r>
+    </w:p>
+    <w:p>
+      <w:pPr>
+        <w:rPr>
+          <w:rFonts w:ascii="Book Antiqua" w:eastAsia="Times New Roman" w:hAnsi="Book Antiqua"/>
+          <w:color w:val="000000"/>
+        </w:rPr>
+      </w:pPr>
+      <w:r>
+        <w:rPr>
+          <w:rFonts w:ascii="Book Antiqua" w:eastAsia="Times New Roman" w:hAnsi="Book Antiqua"/>
+          <w:color w:val="000000"/>
+        </w:rPr>
+        <w:t>Arab</w:t>
+      </w:r>
+      <w:r>
+        <w:rPr>
+          <w:rFonts w:ascii="Book Antiqua" w:eastAsia="Times New Roman" w:hAnsi="Book Antiqua"/>
+          <w:color w:val="000000"/>
+        </w:rPr>
+        <w:t xml:space="preserve">s kill an Israeli soldier they have been holding hostage when Israeli troops raid their hideout north of Jerusalem.  Three </w:t>
+      </w:r>
+      <w:r>
+        <w:rPr>
+          <w:rFonts w:ascii="Book Antiqua" w:eastAsia="Times New Roman" w:hAnsi="Book Antiqua"/>
+          <w:color w:val="000000"/>
+        </w:rPr>
+        <w:t>Arab</w:t>
+      </w:r>
+      <w:r>
+        <w:rPr>
+          <w:rFonts w:ascii="Book Antiqua" w:eastAsia="Times New Roman" w:hAnsi="Book Antiqua"/>
+          <w:color w:val="000000"/>
+        </w:rPr>
+        <w:t>s and one other Israeli are killed.</w:t>
+      </w:r>
+    </w:p>
+    <w:p>
+      <w:pPr>
+        <w:rPr>
+          <w:rFonts w:ascii="Book Antiqua" w:hAnsi="Book Antiqua"/>
+          <w:color w:val="000000"/>
+        </w:rPr>
+      </w:pPr>
+      <w:r>
+        <w:rPr>
+          <w:rFonts w:ascii="Book Antiqua" w:hAnsi="Book Antiqua"/>
+          <w:color w:val="000000"/>
+        </w:rPr>
+        <w:t>Study for two synchronized player pianos by Conlon Nancarrow (81) is performed for the first time, in Donaueschingen.</w:t>
+      </w:r>
+    </w:p>
+    <w:p>
+      <w:pPr>
+        <w:rPr>
+          <w:rFonts w:ascii="Book Antiqua" w:hAnsi="Book Antiqua"/>
+        </w:rPr>
+      </w:pPr>
+      <w:r>
+        <w:rPr>
+          <w:rFonts w:ascii="Book Antiqua" w:hAnsi="Book Antiqua"/>
+          <w:i/>
+        </w:rPr>
+        <w:t>Canticle of Mary</w:t>
+      </w:r>
+      <w:r>
+        <w:rPr>
+          <w:rFonts w:ascii="Book Antiqua" w:hAnsi="Book Antiqua"/>
+        </w:rPr>
+        <w:t xml:space="preserve"> for treble chorus, and piano or chamber orchestra by Libby Larsen (43), to various Christian texts, is performed for the first time, in South Bend, Indiana.</w:t>
+      </w:r>
+    </w:p>
+    <w:p>
+      <w:pPr>
+        <w:rPr>
+          <w:rFonts w:ascii="Book Antiqua" w:eastAsia="Times New Roman" w:hAnsi="Book Antiqua"/>
+          <w:color w:val="000000"/>
+        </w:rPr>
+      </w:pPr>
+      <w:r>
+        <w:rPr>
+          <w:rFonts w:ascii="Book Antiqua" w:eastAsia="Times New Roman" w:hAnsi="Book Antiqua"/>
+          <w:b/>
+          <w:color w:val="000000"/>
+        </w:rPr>
+        <w:t>15 October 1994</w:t>
+      </w:r>
+      <w:r>
+        <w:rPr>
+          <w:rFonts w:ascii="Book Antiqua" w:eastAsia="Times New Roman" w:hAnsi="Book Antiqua"/>
+          <w:color w:val="000000"/>
+        </w:rPr>
+        <w:t xml:space="preserve">  President Jean Bertrand Aristide returns to Haiti and is tumultuously restored to power.</w:t>
+      </w:r>
+    </w:p>
+    <w:p>
+      <w:pPr>
+        <w:rPr>
+          <w:rFonts w:ascii="Book Antiqua" w:hAnsi="Book Antiqua"/>
+          <w:color w:val="000000"/>
+        </w:rPr>
+      </w:pPr>
+      <w:r>
+        <w:rPr>
+          <w:rFonts w:ascii="Book Antiqua" w:hAnsi="Book Antiqua"/>
+          <w:color w:val="000000"/>
+        </w:rPr>
+        <w:t>The first public performance of Study for Player Piano no.49 by Conlon Nancarrow (81) takes place in Donaueschingen.</w:t>
+      </w:r>
+    </w:p>
+    <w:p>
+      <w:pPr>
+        <w:rPr>
+          <w:rFonts w:ascii="Book Antiqua" w:eastAsia="Times New Roman" w:hAnsi="Book Antiqua"/>
+          <w:color w:val="000000"/>
+        </w:rPr>
+      </w:pPr>
+      <w:r>
+        <w:rPr>
+          <w:rFonts w:ascii="Book Antiqua" w:eastAsia="Times New Roman" w:hAnsi="Book Antiqua"/>
+          <w:color w:val="000000"/>
+        </w:rPr>
+        <w:t>Symphony no.2 by Philip Glass (57) is performed for the first time, in New York.</w:t>
+      </w:r>
+    </w:p>
+    <w:p>
+      <w:pPr>
+        <w:rPr>
+          <w:rFonts w:ascii="Book Antiqua" w:hAnsi="Book Antiqua"/>
+          <w:color w:val="000000"/>
+        </w:rPr>
+      </w:pPr>
+      <w:r>
+        <w:rPr>
+          <w:rFonts w:ascii="Book Antiqua" w:hAnsi="Book Antiqua"/>
+          <w:i/>
+          <w:color w:val="000000"/>
+        </w:rPr>
+        <w:t>Spirituals and Swedish Chorales</w:t>
+      </w:r>
+      <w:r>
+        <w:rPr>
+          <w:rFonts w:ascii="Book Antiqua" w:hAnsi="Book Antiqua"/>
+          <w:color w:val="000000"/>
+        </w:rPr>
+        <w:t>, a cycle for chorus by Dominick Argento (66) to words of Olon-Scrymgeour and Swedish chorales, is performed for the first time, in Ted Mann Auditorium at the University of Minnesota, Minneapolis.</w:t>
+      </w:r>
+    </w:p>
+    <w:p>
+      <w:pPr>
+        <w:rPr>
+          <w:rFonts w:ascii="Book Antiqua" w:eastAsia="Times New Roman" w:hAnsi="Book Antiqua"/>
+          <w:color w:val="000000"/>
+        </w:rPr>
+      </w:pPr>
+      <w:r>
+        <w:rPr>
+          <w:rFonts w:ascii="Book Antiqua" w:eastAsia="Times New Roman" w:hAnsi="Book Antiqua"/>
+          <w:b/>
+          <w:color w:val="000000"/>
+        </w:rPr>
+        <w:t>16 October 1994</w:t>
+      </w:r>
+      <w:r>
+        <w:rPr>
+          <w:rFonts w:ascii="Book Antiqua" w:eastAsia="Times New Roman" w:hAnsi="Book Antiqua"/>
+          <w:color w:val="000000"/>
+        </w:rPr>
+        <w:t xml:space="preserve">  The ruling Christian Democrat/Free Democrat coalition of Chancellor Helmut Kohl suffers heavy losses in voting for the German Bundestag.  They hold on to power with only a ten-seat majority.  Social Democrats, Greens, and former Communists all gain.</w:t>
+      </w:r>
+    </w:p>
+    <w:p>
+      <w:pPr>
+        <w:rPr>
+          <w:rFonts w:ascii="Book Antiqua" w:eastAsia="Times New Roman" w:hAnsi="Book Antiqua"/>
+          <w:color w:val="000000"/>
+        </w:rPr>
+      </w:pPr>
+      <w:r>
+        <w:rPr>
+          <w:rFonts w:ascii="Book Antiqua" w:eastAsia="Times New Roman" w:hAnsi="Book Antiqua"/>
+          <w:color w:val="000000"/>
+        </w:rPr>
+        <w:t>Voters in Finland approve entry into the European Union.</w:t>
+      </w:r>
+    </w:p>
+    <w:p>
+      <w:pPr>
+        <w:rPr>
+          <w:rFonts w:ascii="Book Antiqua" w:eastAsia="Times New Roman" w:hAnsi="Book Antiqua"/>
+          <w:color w:val="000000"/>
+        </w:rPr>
+      </w:pPr>
+      <w:bookmarkStart w:id="3" w:name="OLE_LINK9"/>
+      <w:r>
+        <w:rPr>
+          <w:rFonts w:ascii="Book Antiqua" w:eastAsia="Times New Roman" w:hAnsi="Book Antiqua"/>
+          <w:b/>
+          <w:color w:val="000000"/>
+        </w:rPr>
+        <w:t>17 October 1994</w:t>
+      </w:r>
+      <w:r>
+        <w:rPr>
+          <w:rFonts w:ascii="Book Antiqua" w:eastAsia="Times New Roman" w:hAnsi="Book Antiqua"/>
+          <w:color w:val="000000"/>
+        </w:rPr>
+        <w:t xml:space="preserve">  Reneta Ivanova Indzhova replaces Lyuben Borisov Berov as acting Prime Minister of Bulgaria, the first woman to hold that post.  A new election is set for December.</w:t>
+      </w:r>
+    </w:p>
+    <w:p>
+      <w:pPr>
+        <w:rPr>
+          <w:rFonts w:ascii="Book Antiqua" w:eastAsia="Times New Roman" w:hAnsi="Book Antiqua"/>
+          <w:color w:val="000000"/>
+        </w:rPr>
+      </w:pPr>
+      <w:r>
+        <w:rPr>
+          <w:rFonts w:ascii="Book Antiqua" w:eastAsia="Times New Roman" w:hAnsi="Book Antiqua"/>
+          <w:color w:val="000000"/>
+        </w:rPr>
+        <w:t>Representatives of Israel and Jordan initial a draft treaty to exchange full diplomatic relations.</w:t>
+      </w:r>
+    </w:p>
+    <w:p>
+      <w:pPr>
+        <w:rPr>
+          <w:rFonts w:ascii="Book Antiqua" w:eastAsia="Times New Roman" w:hAnsi="Book Antiqua"/>
+          <w:color w:val="000000"/>
+        </w:rPr>
+      </w:pPr>
+      <w:r>
+        <w:rPr>
+          <w:rFonts w:ascii="Book Antiqua" w:eastAsia="Times New Roman" w:hAnsi="Book Antiqua"/>
+          <w:i/>
+          <w:color w:val="000000"/>
+        </w:rPr>
+        <w:t>Brain Opera</w:t>
+      </w:r>
+      <w:r>
+        <w:rPr>
+          <w:rFonts w:ascii="Book Antiqua" w:eastAsia="Times New Roman" w:hAnsi="Book Antiqua"/>
+          <w:color w:val="000000"/>
+        </w:rPr>
+        <w:t>, a two-act opera and magic trick by Tod Machover (40) to words of Gillette, Teller, and the composer, is performed for the first time, in Kresge Auditorium of the Massachusetts Institute of Techonology.</w:t>
+      </w:r>
+    </w:p>
+    <w:bookmarkEnd w:id="3"/>
+    <w:p>
+      <w:pPr>
+        <w:rPr>
+          <w:rFonts w:ascii="Book Antiqua" w:hAnsi="Book Antiqua"/>
+          <w:color w:val="000000"/>
+        </w:rPr>
+      </w:pPr>
+      <w:r>
+        <w:rPr>
+          <w:rFonts w:ascii="Book Antiqua" w:hAnsi="Book Antiqua"/>
+          <w:b/>
+          <w:color w:val="000000"/>
+        </w:rPr>
+        <w:t>18 October 1994</w:t>
+      </w:r>
+      <w:r>
+        <w:rPr>
+          <w:rFonts w:ascii="Book Antiqua" w:hAnsi="Book Antiqua"/>
+          <w:color w:val="000000"/>
+        </w:rPr>
+        <w:t xml:space="preserve">  Music for Gamelan Instruments by Alvin Lucier (63) is performed for the first time, at Wesleyan University, Middletown, Connecticut.</w:t>
+      </w:r>
+    </w:p>
+    <w:p>
+      <w:pPr>
+        <w:rPr>
+          <w:rFonts w:ascii="Book Antiqua" w:eastAsia="Times New Roman" w:hAnsi="Book Antiqua"/>
+          <w:color w:val="000000"/>
+        </w:rPr>
+      </w:pPr>
+      <w:r>
+        <w:rPr>
+          <w:rFonts w:ascii="Book Antiqua" w:eastAsia="Times New Roman" w:hAnsi="Book Antiqua"/>
+          <w:b/>
+          <w:color w:val="000000"/>
+        </w:rPr>
+        <w:t>19 October 1994</w:t>
+      </w:r>
+      <w:r>
+        <w:rPr>
           <w:rFonts w:ascii="Book Antiqua" w:eastAsia="Times New Roman" w:hAnsi="Book Antiqua"/>
           <w:color w:val="000000"/>
         </w:rPr>
@@ -10418,72 +11185,6 @@
       <w:r>
         <w:rPr>
           <w:rFonts w:ascii="Book Antiqua" w:eastAsia="Times New Roman" w:hAnsi="Book Antiqua"/>
-          <w:i/>
-          <w:color w:val="000000"/>
-        </w:rPr>
-        <w:t>La lugubre gondola/Das Eismeer</w:t>
-      </w:r>
-      <w:r>
-        <w:rPr>
-          <w:rFonts w:ascii="Book Antiqua" w:eastAsia="Times New Roman" w:hAnsi="Book Antiqua"/>
-          <w:color w:val="000000"/>
-        </w:rPr>
-        <w:t xml:space="preserve"> for two pianos by Wolfgang Rihm (42), composed in memory of Luigi Nono, is performed for the first time, in Graz.  See 14 September 1992.</w:t>
-      </w:r>
-    </w:p>
-    <w:p>
-      <w:pPr>
-        <w:rPr>
-          <w:rFonts w:ascii="Book Antiqua" w:hAnsi="Book Antiqua"/>
-        </w:rPr>
-      </w:pPr>
-      <w:r>
-        <w:rPr>
-          <w:rFonts w:ascii="Book Antiqua" w:hAnsi="Book Antiqua"/>
-        </w:rPr>
-        <w:t>String Quartet no.5 “Dancers on a Plane” by Kevin Volans (45) is performed for the first time.</w:t>
-      </w:r>
-    </w:p>
-    <w:p>
-      <w:pPr>
-        <w:rPr>
-          <w:rFonts w:ascii="Book Antiqua" w:eastAsia="Times New Roman" w:hAnsi="Book Antiqua"/>
-          <w:color w:val="000000"/>
-        </w:rPr>
-      </w:pPr>
-      <w:r>
-        <w:rPr>
-          <w:rFonts w:ascii="Book Antiqua" w:eastAsia="Times New Roman" w:hAnsi="Book Antiqua"/>
-          <w:b/>
-          <w:color w:val="000000"/>
-        </w:rPr>
-        <w:t>9 October 1994</w:t>
-      </w:r>
-      <w:r>
-        <w:rPr>
-          <w:rFonts w:ascii="Book Antiqua" w:eastAsia="Times New Roman" w:hAnsi="Book Antiqua"/>
-          <w:color w:val="000000"/>
-        </w:rPr>
-        <w:t xml:space="preserve">  National elections in Austria result in losses for the left-right ruling coalition of Chancellor Franz Vranitzky.  The largest gains are for the far-right Freedom Party but Greens and a new Liberal group also pick up seats.</w:t>
-      </w:r>
-    </w:p>
-    <w:p>
-      <w:pPr>
-        <w:rPr>
-          <w:rFonts w:ascii="Book Antiqua" w:eastAsia="Times New Roman" w:hAnsi="Book Antiqua"/>
-          <w:color w:val="000000"/>
-        </w:rPr>
-      </w:pPr>
-      <w:r>
-        <w:rPr>
-          <w:rFonts w:ascii="Book Antiqua" w:eastAsia="Times New Roman" w:hAnsi="Book Antiqua"/>
-          <w:color w:val="000000"/>
-        </w:rPr>
-        <w:t xml:space="preserve">Armed </w:t>
-      </w:r>
-      <w:r>
-        <w:rPr>
-          <w:rFonts w:ascii="Book Antiqua" w:eastAsia="Times New Roman" w:hAnsi="Book Antiqua"/>
           <w:color w:val="000000"/>
         </w:rPr>
         <w:t>Arab</w:t>
@@ -10493,7 +11194,1442 @@
           <w:rFonts w:ascii="Book Antiqua" w:eastAsia="Times New Roman" w:hAnsi="Book Antiqua"/>
           <w:color w:val="000000"/>
         </w:rPr>
-        <w:t xml:space="preserve">s open fire on a street in Jerusalem killing two people and injuring ten.  Israeli security forces kill the </w:t>
+        <w:t xml:space="preserve"> terrorists explode a bomb on a bus in Tel Aviv killing 21 people.</w:t>
+      </w:r>
+    </w:p>
+    <w:p>
+      <w:pPr>
+        <w:rPr>
+          <w:rFonts w:ascii="Book Antiqua" w:eastAsia="Times New Roman" w:hAnsi="Book Antiqua"/>
+          <w:color w:val="000000"/>
+        </w:rPr>
+      </w:pPr>
+      <w:r>
+        <w:rPr>
+          <w:rFonts w:ascii="Book Antiqua" w:eastAsia="Times New Roman" w:hAnsi="Book Antiqua"/>
+          <w:color w:val="000000"/>
+        </w:rPr>
+        <w:t xml:space="preserve">In a “Schnittke at 60” concert, </w:t>
+      </w:r>
+      <w:r>
+        <w:rPr>
+          <w:rFonts w:ascii="Book Antiqua" w:eastAsia="Times New Roman" w:hAnsi="Book Antiqua"/>
+          <w:i/>
+          <w:color w:val="000000"/>
+        </w:rPr>
+        <w:t>Concerto for Three</w:t>
+      </w:r>
+      <w:r>
+        <w:rPr>
+          <w:rFonts w:ascii="Book Antiqua" w:eastAsia="Times New Roman" w:hAnsi="Book Antiqua"/>
+          <w:color w:val="000000"/>
+        </w:rPr>
+        <w:t xml:space="preserve"> for violin, viola, cello, strings, and piano by Alfred Schnittke (59) is performed for the first time, in Moscow.  Also premiered is Schnittke’s </w:t>
+      </w:r>
+      <w:r>
+        <w:rPr>
+          <w:rFonts w:ascii="Book Antiqua" w:eastAsia="Times New Roman" w:hAnsi="Book Antiqua"/>
+          <w:i/>
+          <w:color w:val="000000"/>
+        </w:rPr>
+        <w:t>Minuet</w:t>
+      </w:r>
+      <w:r>
+        <w:rPr>
+          <w:rFonts w:ascii="Book Antiqua" w:eastAsia="Times New Roman" w:hAnsi="Book Antiqua"/>
+          <w:color w:val="000000"/>
+        </w:rPr>
+        <w:t xml:space="preserve"> for violin, viola, and cello.</w:t>
+      </w:r>
+    </w:p>
+    <w:p>
+      <w:pPr>
+        <w:rPr>
+          <w:rFonts w:ascii="Book Antiqua" w:eastAsia="Times New Roman" w:hAnsi="Book Antiqua"/>
+          <w:color w:val="000000"/>
+        </w:rPr>
+      </w:pPr>
+      <w:r>
+        <w:rPr>
+          <w:rFonts w:ascii="Book Antiqua" w:eastAsia="Times New Roman" w:hAnsi="Book Antiqua"/>
+          <w:b/>
+          <w:color w:val="000000"/>
+        </w:rPr>
+        <w:t>20 October 1994</w:t>
+      </w:r>
+      <w:r>
+        <w:rPr>
+          <w:rFonts w:ascii="Book Antiqua" w:eastAsia="Times New Roman" w:hAnsi="Book Antiqua"/>
+          <w:color w:val="000000"/>
+        </w:rPr>
+        <w:t xml:space="preserve">  Sergey Bondarchuk dies in Moscow at the age of 74.</w:t>
+      </w:r>
+    </w:p>
+    <w:p>
+      <w:pPr>
+        <w:rPr>
+          <w:rFonts w:ascii="Book Antiqua" w:eastAsia="Times New Roman" w:hAnsi="Book Antiqua"/>
+          <w:color w:val="000000"/>
+        </w:rPr>
+      </w:pPr>
+      <w:r>
+        <w:rPr>
+          <w:rFonts w:ascii="Book Antiqua" w:eastAsia="Times New Roman" w:hAnsi="Book Antiqua"/>
+          <w:b/>
+          <w:color w:val="000000"/>
+        </w:rPr>
+        <w:t>21 October 1994</w:t>
+      </w:r>
+      <w:r>
+        <w:rPr>
+          <w:rFonts w:ascii="Book Antiqua" w:eastAsia="Times New Roman" w:hAnsi="Book Antiqua"/>
+          <w:color w:val="000000"/>
+        </w:rPr>
+        <w:t xml:space="preserve">  Representatives of North Korea and the US sign an agreement in Geneva which provides for the dismantling of North Korea’s nuclear-development program.</w:t>
+      </w:r>
+    </w:p>
+    <w:p>
+      <w:pPr>
+        <w:rPr>
+          <w:rFonts w:ascii="Book Antiqua" w:eastAsia="Times New Roman" w:hAnsi="Book Antiqua"/>
+          <w:color w:val="000000"/>
+        </w:rPr>
+      </w:pPr>
+      <w:r>
+        <w:rPr>
+          <w:rFonts w:ascii="Book Antiqua" w:eastAsia="Times New Roman" w:hAnsi="Book Antiqua"/>
+          <w:i/>
+          <w:color w:val="000000"/>
+        </w:rPr>
+        <w:t>Incises</w:t>
+      </w:r>
+      <w:r>
+        <w:rPr>
+          <w:rFonts w:ascii="Book Antiqua" w:eastAsia="Times New Roman" w:hAnsi="Book Antiqua"/>
+          <w:color w:val="000000"/>
+        </w:rPr>
+        <w:t xml:space="preserve"> for piano by Pierre Boulez (69) is performed for the first time, in Milan.</w:t>
+      </w:r>
+    </w:p>
+    <w:p>
+      <w:pPr>
+        <w:rPr>
+          <w:rFonts w:ascii="Book Antiqua" w:hAnsi="Book Antiqua"/>
+          <w:color w:val="000000"/>
+        </w:rPr>
+      </w:pPr>
+      <w:r>
+        <w:rPr>
+          <w:rFonts w:ascii="Book Antiqua" w:hAnsi="Book Antiqua"/>
+          <w:b/>
+          <w:color w:val="000000"/>
+        </w:rPr>
+        <w:t>22 October 1994</w:t>
+      </w:r>
+      <w:r>
+        <w:rPr>
+          <w:rFonts w:ascii="Book Antiqua" w:hAnsi="Book Antiqua"/>
+          <w:color w:val="000000"/>
+        </w:rPr>
+        <w:t xml:space="preserve">  </w:t>
+      </w:r>
+      <w:r>
+        <w:rPr>
+          <w:rFonts w:ascii="Book Antiqua" w:hAnsi="Book Antiqua"/>
+          <w:i/>
+          <w:color w:val="000000"/>
+        </w:rPr>
+        <w:t>Six Geometries</w:t>
+      </w:r>
+      <w:r>
+        <w:rPr>
+          <w:rFonts w:ascii="Book Antiqua" w:hAnsi="Book Antiqua"/>
+          <w:color w:val="000000"/>
+        </w:rPr>
+        <w:t xml:space="preserve"> for chorus and electronics by Alvin Lucier (63), to words of Williams, is performed completely for the first time, at Wesleyan University, Middletown, Connecticut.</w:t>
+      </w:r>
+    </w:p>
+    <w:p>
+      <w:pPr>
+        <w:rPr>
+          <w:rFonts w:ascii="Book Antiqua" w:eastAsia="Times New Roman" w:hAnsi="Book Antiqua"/>
+          <w:color w:val="000000"/>
+        </w:rPr>
+      </w:pPr>
+      <w:r>
+        <w:rPr>
+          <w:rFonts w:ascii="Book Antiqua" w:eastAsia="Times New Roman" w:hAnsi="Book Antiqua"/>
+          <w:i/>
+          <w:color w:val="000000"/>
+        </w:rPr>
+        <w:t>New York Waltzes</w:t>
+      </w:r>
+      <w:r>
+        <w:rPr>
+          <w:rFonts w:ascii="Book Antiqua" w:eastAsia="Times New Roman" w:hAnsi="Book Antiqua"/>
+          <w:color w:val="000000"/>
+        </w:rPr>
+        <w:t xml:space="preserve"> for piano by Lou Harrison (77) are performed for the first time, in Aptos, California, 43 years after they were composed.</w:t>
+      </w:r>
+    </w:p>
+    <w:p>
+      <w:pPr>
+        <w:rPr>
+          <w:rFonts w:ascii="Book Antiqua" w:eastAsia="Times New Roman" w:hAnsi="Book Antiqua"/>
+          <w:color w:val="000000"/>
+        </w:rPr>
+      </w:pPr>
+      <w:r>
+        <w:rPr>
+          <w:rFonts w:ascii="Book Antiqua" w:eastAsia="Times New Roman" w:hAnsi="Book Antiqua"/>
+          <w:b/>
+          <w:color w:val="000000"/>
+        </w:rPr>
+        <w:t>23 October 1994</w:t>
+      </w:r>
+      <w:r>
+        <w:rPr>
+          <w:rFonts w:ascii="Book Antiqua" w:eastAsia="Times New Roman" w:hAnsi="Book Antiqua"/>
+          <w:color w:val="000000"/>
+        </w:rPr>
+        <w:t xml:space="preserve">  A bomb explodes in Colombo killing 50 people, including opposition presidential candidate Gamini Dissanayake.  200 people are injured.  Tamil separatists are suspected.</w:t>
+      </w:r>
+    </w:p>
+    <w:p>
+      <w:pPr>
+        <w:rPr>
+          <w:rFonts w:ascii="Book Antiqua" w:eastAsia="Times New Roman" w:hAnsi="Book Antiqua"/>
+          <w:color w:val="000000"/>
+        </w:rPr>
+      </w:pPr>
+      <w:r>
+        <w:rPr>
+          <w:rFonts w:ascii="Book Antiqua" w:eastAsia="Times New Roman" w:hAnsi="Book Antiqua"/>
+          <w:color w:val="000000"/>
+        </w:rPr>
+        <w:t>Concerto piccolo über B-A-C-H for trumpet, harpsichord, piano, and strings by Arvo Pärt (59) is performed for the first time, in Göteborg.</w:t>
+      </w:r>
+    </w:p>
+    <w:p>
+      <w:pPr>
+        <w:rPr>
+          <w:rFonts w:ascii="Book Antiqua" w:eastAsia="Times New Roman" w:hAnsi="Book Antiqua"/>
+          <w:color w:val="000000"/>
+        </w:rPr>
+      </w:pPr>
+      <w:r>
+        <w:rPr>
+          <w:rFonts w:ascii="Book Antiqua" w:eastAsia="Times New Roman" w:hAnsi="Book Antiqua"/>
+          <w:b/>
+          <w:color w:val="000000"/>
+        </w:rPr>
+        <w:t>24 October 1994</w:t>
+      </w:r>
+      <w:r>
+        <w:rPr>
+          <w:rFonts w:ascii="Book Antiqua" w:eastAsia="Times New Roman" w:hAnsi="Book Antiqua"/>
+          <w:color w:val="000000"/>
+        </w:rPr>
+        <w:t xml:space="preserve">  </w:t>
+      </w:r>
+      <w:r>
+        <w:rPr>
+          <w:rFonts w:ascii="Book Antiqua" w:eastAsia="Times New Roman" w:hAnsi="Book Antiqua"/>
+          <w:i/>
+          <w:color w:val="000000"/>
+        </w:rPr>
+        <w:t>The Second Mrs. Kong</w:t>
+      </w:r>
+      <w:r>
+        <w:rPr>
+          <w:rFonts w:ascii="Book Antiqua" w:eastAsia="Times New Roman" w:hAnsi="Book Antiqua"/>
+          <w:color w:val="000000"/>
+        </w:rPr>
+        <w:t>, an opera by Harrison Birtwistle (60) to words of Hoban, is performed for the first time, at Glyndebourne.</w:t>
+      </w:r>
+    </w:p>
+    <w:p>
+      <w:pPr>
+        <w:rPr>
+          <w:rFonts w:ascii="Book Antiqua" w:eastAsia="Times New Roman" w:hAnsi="Book Antiqua"/>
+          <w:color w:val="000000"/>
+        </w:rPr>
+      </w:pPr>
+      <w:r>
+        <w:rPr>
+          <w:rFonts w:ascii="Book Antiqua" w:eastAsia="Times New Roman" w:hAnsi="Book Antiqua"/>
+          <w:b/>
+          <w:color w:val="000000"/>
+        </w:rPr>
+        <w:t>25 October 1994</w:t>
+      </w:r>
+      <w:r>
+        <w:rPr>
+          <w:rFonts w:ascii="Book Antiqua" w:eastAsia="Times New Roman" w:hAnsi="Book Antiqua"/>
+          <w:color w:val="000000"/>
+        </w:rPr>
+        <w:t xml:space="preserve">  Laurie Anderson’s </w:t>
+      </w:r>
+      <w:r>
+        <w:rPr>
+          <w:rFonts w:ascii="Book Antiqua" w:hAnsi="Book Antiqua"/>
+          <w:color w:val="000000"/>
+        </w:rPr>
+        <w:t xml:space="preserve">(47) </w:t>
+      </w:r>
+      <w:r>
+        <w:rPr>
+          <w:rFonts w:ascii="Book Antiqua" w:eastAsia="Times New Roman" w:hAnsi="Book Antiqua"/>
+          <w:color w:val="000000"/>
+        </w:rPr>
+        <w:t xml:space="preserve">sixth album </w:t>
+      </w:r>
+      <w:r>
+        <w:rPr>
+          <w:rFonts w:ascii="Book Antiqua" w:eastAsia="Times New Roman" w:hAnsi="Book Antiqua"/>
+          <w:i/>
+          <w:color w:val="000000"/>
+        </w:rPr>
+        <w:t>Bright Red</w:t>
+      </w:r>
+      <w:r>
+        <w:rPr>
+          <w:rFonts w:ascii="Book Antiqua" w:eastAsia="Times New Roman" w:hAnsi="Book Antiqua"/>
+          <w:color w:val="000000"/>
+        </w:rPr>
+        <w:t xml:space="preserve"> is released.</w:t>
+      </w:r>
+    </w:p>
+    <w:p>
+      <w:pPr>
+        <w:rPr>
+          <w:rFonts w:ascii="Book Antiqua" w:eastAsia="Times New Roman" w:hAnsi="Book Antiqua"/>
+          <w:color w:val="000000"/>
+        </w:rPr>
+      </w:pPr>
+      <w:r>
+        <w:rPr>
+          <w:rFonts w:ascii="Book Antiqua" w:eastAsia="Times New Roman" w:hAnsi="Book Antiqua"/>
+          <w:color w:val="000000"/>
+        </w:rPr>
+        <w:t>String Quartet no.8 by Ralph Shapey (73) is performed for the first time, in Alice Tully Hall, New York.</w:t>
+      </w:r>
+    </w:p>
+    <w:p>
+      <w:pPr>
+        <w:rPr>
+          <w:rFonts w:ascii="Book Antiqua" w:eastAsia="Times New Roman" w:hAnsi="Book Antiqua"/>
+          <w:color w:val="000000"/>
+        </w:rPr>
+      </w:pPr>
+      <w:r>
+        <w:rPr>
+          <w:rFonts w:ascii="Book Antiqua" w:eastAsia="Times New Roman" w:hAnsi="Book Antiqua"/>
+          <w:b/>
+          <w:color w:val="000000"/>
+        </w:rPr>
+        <w:t>26 October 1994</w:t>
+      </w:r>
+      <w:r>
+        <w:rPr>
+          <w:rFonts w:ascii="Book Antiqua" w:eastAsia="Times New Roman" w:hAnsi="Book Antiqua"/>
+          <w:color w:val="000000"/>
+        </w:rPr>
+        <w:t xml:space="preserve">  At Wadi-al-arab on the border between Israel and Jordan, Prime Minister Rabin and King Hussein sign a formal peace treaty.  Also attending is US President Bill Clinton.  Yasir Arafat denounces the agreement.</w:t>
+      </w:r>
+    </w:p>
+    <w:p>
+      <w:pPr>
+        <w:rPr>
+          <w:rFonts w:ascii="Book Antiqua" w:eastAsia="Times New Roman" w:hAnsi="Book Antiqua"/>
+          <w:color w:val="000000"/>
+        </w:rPr>
+      </w:pPr>
+      <w:r>
+        <w:rPr>
+          <w:rFonts w:ascii="Book Antiqua" w:eastAsia="Times New Roman" w:hAnsi="Book Antiqua"/>
+          <w:b/>
+          <w:color w:val="000000"/>
+        </w:rPr>
+        <w:t>27 October 1994</w:t>
+      </w:r>
+      <w:r>
+        <w:rPr>
+          <w:rFonts w:ascii="Book Antiqua" w:eastAsia="Times New Roman" w:hAnsi="Book Antiqua"/>
+          <w:color w:val="000000"/>
+        </w:rPr>
+        <w:t xml:space="preserve">  Bosnian government troops capture 200 sq km around Bihac, sending Serb fighters and civilians fleeing.</w:t>
+      </w:r>
+    </w:p>
+    <w:p>
+      <w:pPr>
+        <w:rPr>
+          <w:rFonts w:ascii="Book Antiqua" w:eastAsia="Times New Roman" w:hAnsi="Book Antiqua"/>
+          <w:color w:val="000000"/>
+        </w:rPr>
+      </w:pPr>
+      <w:r>
+        <w:rPr>
+          <w:rFonts w:ascii="Book Antiqua" w:eastAsia="Times New Roman" w:hAnsi="Book Antiqua"/>
+          <w:color w:val="000000"/>
+        </w:rPr>
+        <w:t>Voting begins in the first multiparty elections in Mozambique.</w:t>
+      </w:r>
+    </w:p>
+    <w:p>
+      <w:pPr>
+        <w:rPr>
+          <w:rFonts w:ascii="Book Antiqua" w:hAnsi="Book Antiqua"/>
+        </w:rPr>
+      </w:pPr>
+      <w:r>
+        <w:rPr>
+          <w:rFonts w:ascii="Book Antiqua" w:hAnsi="Book Antiqua"/>
+          <w:i/>
+        </w:rPr>
+        <w:t>Eating Greens</w:t>
+      </w:r>
+      <w:r>
+        <w:rPr>
+          <w:rFonts w:ascii="Book Antiqua" w:hAnsi="Book Antiqua"/>
+        </w:rPr>
+        <w:t xml:space="preserve"> for orchestra by Steven Mackey (38) is performed for the first time, in Orchestra Hall, Chicago.</w:t>
+      </w:r>
+    </w:p>
+    <w:p>
+      <w:pPr>
+        <w:rPr>
+          <w:rFonts w:ascii="Book Antiqua" w:eastAsia="Times New Roman" w:hAnsi="Book Antiqua"/>
+          <w:color w:val="000000"/>
+        </w:rPr>
+      </w:pPr>
+      <w:r>
+        <w:rPr>
+          <w:rFonts w:ascii="Book Antiqua" w:eastAsia="Times New Roman" w:hAnsi="Book Antiqua"/>
+          <w:b/>
+          <w:color w:val="000000"/>
+        </w:rPr>
+        <w:t>29 October 1994</w:t>
+      </w:r>
+      <w:r>
+        <w:rPr>
+          <w:rFonts w:ascii="Book Antiqua" w:eastAsia="Times New Roman" w:hAnsi="Book Antiqua"/>
+          <w:color w:val="000000"/>
+        </w:rPr>
+        <w:t xml:space="preserve">  Gun control opponent Francisco Duran sprays the White House with automatic weapons fire.  No one is injured.  Bystanders overpower him and he is arrested.</w:t>
+      </w:r>
+    </w:p>
+    <w:p>
+      <w:pPr>
+        <w:rPr>
+          <w:rFonts w:ascii="Book Antiqua" w:eastAsia="Times New Roman" w:hAnsi="Book Antiqua"/>
+          <w:color w:val="000000"/>
+        </w:rPr>
+      </w:pPr>
+      <w:r>
+        <w:rPr>
+          <w:rFonts w:ascii="Book Antiqua" w:eastAsia="Times New Roman" w:hAnsi="Book Antiqua"/>
+          <w:i/>
+          <w:color w:val="000000"/>
+        </w:rPr>
+        <w:t>On the Underground Set no.2 (The Strange and the Exotic)</w:t>
+      </w:r>
+      <w:r>
+        <w:rPr>
+          <w:rFonts w:ascii="Book Antiqua" w:eastAsia="Times New Roman" w:hAnsi="Book Antiqua"/>
+          <w:color w:val="000000"/>
+        </w:rPr>
+        <w:t xml:space="preserve"> for chorus by Thea Musgrave (66) to words of Herrick, Morgan, and anonymous is performed for the first time, in Ithaca, New York.</w:t>
+      </w:r>
+    </w:p>
+    <w:p>
+      <w:pPr>
+        <w:rPr>
+          <w:rFonts w:ascii="Book Antiqua" w:eastAsia="Times New Roman" w:hAnsi="Book Antiqua"/>
+          <w:color w:val="000000"/>
+        </w:rPr>
+      </w:pPr>
+      <w:r>
+        <w:rPr>
+          <w:rFonts w:ascii="Book Antiqua" w:eastAsia="Times New Roman" w:hAnsi="Book Antiqua"/>
+          <w:b/>
+          <w:color w:val="000000"/>
+        </w:rPr>
+        <w:t>30 October 1994</w:t>
+      </w:r>
+      <w:r>
+        <w:rPr>
+          <w:rFonts w:ascii="Book Antiqua" w:eastAsia="Times New Roman" w:hAnsi="Book Antiqua"/>
+          <w:color w:val="000000"/>
+        </w:rPr>
+        <w:t xml:space="preserve">  Three Choruses by Alfred Schnittke (59) to words from the Russian Orthodox prayer book are performed for the first time, in Stockholm.</w:t>
+      </w:r>
+    </w:p>
+    <w:p>
+      <w:pPr>
+        <w:rPr>
+          <w:rFonts w:ascii="Book Antiqua" w:eastAsia="Times New Roman" w:hAnsi="Book Antiqua"/>
+          <w:color w:val="000000"/>
+        </w:rPr>
+      </w:pPr>
+      <w:r>
+        <w:rPr>
+          <w:rFonts w:ascii="Book Antiqua" w:eastAsia="Times New Roman" w:hAnsi="Book Antiqua"/>
+          <w:i/>
+          <w:color w:val="000000"/>
+        </w:rPr>
+        <w:t>Dinosaur Annex</w:t>
+      </w:r>
+      <w:r>
+        <w:rPr>
+          <w:rFonts w:ascii="Book Antiqua" w:eastAsia="Times New Roman" w:hAnsi="Book Antiqua"/>
+          <w:color w:val="000000"/>
+        </w:rPr>
+        <w:t xml:space="preserve"> for violin, vibraphone, and marimba/glockenspiel by Ralph Shapey (73) is performed for the first time, in First and Second Church, Boston.</w:t>
+      </w:r>
+    </w:p>
+    <w:p>
+      <w:pPr>
+        <w:rPr>
+          <w:rFonts w:ascii="Book Antiqua" w:eastAsia="Times New Roman" w:hAnsi="Book Antiqua"/>
+          <w:color w:val="000000"/>
+        </w:rPr>
+      </w:pPr>
+      <w:r>
+        <w:rPr>
+          <w:rFonts w:ascii="Book Antiqua" w:eastAsia="Times New Roman" w:hAnsi="Book Antiqua"/>
+          <w:i/>
+          <w:color w:val="000000"/>
+        </w:rPr>
+        <w:t>Songs of Sadness</w:t>
+      </w:r>
+      <w:r>
+        <w:rPr>
+          <w:rFonts w:ascii="Book Antiqua" w:eastAsia="Times New Roman" w:hAnsi="Book Antiqua"/>
+          <w:color w:val="000000"/>
+        </w:rPr>
+        <w:t>, a cycle for baritone, clarinet, cello, and guitar by Ned Rorem (71) to words of Strand, Merrill, Hopkins, and Burns, is performed for the first time, in Alice Tully Hall, New York.</w:t>
+      </w:r>
+    </w:p>
+    <w:p>
+      <w:pPr>
+        <w:rPr>
+          <w:rFonts w:ascii="Book Antiqua" w:hAnsi="Book Antiqua"/>
+        </w:rPr>
+      </w:pPr>
+      <w:r>
+        <w:rPr>
+          <w:rFonts w:ascii="Book Antiqua" w:hAnsi="Book Antiqua"/>
+          <w:b/>
+        </w:rPr>
+        <w:t>2 November 1994</w:t>
+      </w:r>
+      <w:r>
+        <w:rPr>
+          <w:rFonts w:ascii="Book Antiqua" w:hAnsi="Book Antiqua"/>
+        </w:rPr>
+        <w:t xml:space="preserve">  </w:t>
+      </w:r>
+      <w:r>
+        <w:rPr>
+          <w:rFonts w:ascii="Book Antiqua" w:hAnsi="Book Antiqua"/>
+          <w:i/>
+        </w:rPr>
+        <w:t>ROSA,The Death of a Composer</w:t>
+      </w:r>
+      <w:r>
+        <w:rPr>
+          <w:rFonts w:ascii="Book Antiqua" w:hAnsi="Book Antiqua"/>
+        </w:rPr>
+        <w:t xml:space="preserve"> an opera by Louis Andriessen (55) to words of Greenaway, is performed for the first time, in Amsterdam.  See 5 October 1993.</w:t>
+      </w:r>
+    </w:p>
+    <w:p>
+      <w:pPr>
+        <w:rPr>
+          <w:rFonts w:ascii="Book Antiqua" w:hAnsi="Book Antiqua"/>
+        </w:rPr>
+      </w:pPr>
+      <w:r>
+        <w:rPr>
+          <w:rFonts w:ascii="Book Antiqua" w:hAnsi="Book Antiqua"/>
+          <w:i/>
+        </w:rPr>
+        <w:t>Tombeau de Messiaen</w:t>
+      </w:r>
+      <w:r>
+        <w:rPr>
+          <w:rFonts w:ascii="Book Antiqua" w:hAnsi="Book Antiqua"/>
+        </w:rPr>
+        <w:t xml:space="preserve"> for piano and tape by Jonathan Harvey (55) is performed for the first time, in West Road Concert Hall, Cambridge.</w:t>
+      </w:r>
+    </w:p>
+    <w:p>
+      <w:pPr>
+        <w:rPr>
+          <w:rFonts w:ascii="Book Antiqua" w:eastAsia="Times New Roman" w:hAnsi="Book Antiqua"/>
+          <w:color w:val="000000"/>
+        </w:rPr>
+      </w:pPr>
+      <w:r>
+        <w:rPr>
+          <w:rFonts w:ascii="Book Antiqua" w:eastAsia="Times New Roman" w:hAnsi="Book Antiqua"/>
+          <w:b/>
+          <w:color w:val="000000"/>
+        </w:rPr>
+        <w:t>3 November 1994</w:t>
+      </w:r>
+      <w:r>
+        <w:rPr>
+          <w:rFonts w:ascii="Book Antiqua" w:eastAsia="Times New Roman" w:hAnsi="Book Antiqua"/>
+          <w:color w:val="000000"/>
+        </w:rPr>
+        <w:t xml:space="preserve">  Bosnian Moslem and Croat forces capture the town of Kupres, along with large numbers of Serb weapons.</w:t>
+      </w:r>
+    </w:p>
+    <w:p>
+      <w:pPr>
+        <w:rPr>
+          <w:rFonts w:ascii="Book Antiqua" w:eastAsia="Times New Roman" w:hAnsi="Book Antiqua"/>
+          <w:color w:val="000000"/>
+        </w:rPr>
+      </w:pPr>
+      <w:r>
+        <w:rPr>
+          <w:rFonts w:ascii="Book Antiqua" w:eastAsia="Times New Roman" w:hAnsi="Book Antiqua"/>
+          <w:color w:val="000000"/>
+        </w:rPr>
+        <w:t>A Criminal Justice and Public Order Bill becomes law in Britain.  Among other things, it eliminates the right of the accused to remain silent.</w:t>
+      </w:r>
+    </w:p>
+    <w:p>
+      <w:pPr>
+        <w:rPr>
+          <w:rFonts w:ascii="Book Antiqua" w:eastAsia="Times New Roman" w:hAnsi="Book Antiqua"/>
+          <w:color w:val="000000"/>
+        </w:rPr>
+      </w:pPr>
+      <w:r>
+        <w:rPr>
+          <w:rFonts w:ascii="Book Antiqua" w:eastAsia="Times New Roman" w:hAnsi="Book Antiqua"/>
+          <w:b/>
+          <w:color w:val="000000"/>
+        </w:rPr>
+        <w:t>4 November 1994</w:t>
+      </w:r>
+      <w:r>
+        <w:rPr>
+          <w:rFonts w:ascii="Book Antiqua" w:eastAsia="Times New Roman" w:hAnsi="Book Antiqua"/>
+          <w:color w:val="000000"/>
+        </w:rPr>
+        <w:t xml:space="preserve">  Bosnian Serb leaders close high schools in order that children may be conscripted into military service.</w:t>
+      </w:r>
+    </w:p>
+    <w:p>
+      <w:pPr>
+        <w:rPr>
+          <w:rFonts w:ascii="Book Antiqua" w:eastAsia="Times New Roman" w:hAnsi="Book Antiqua"/>
+          <w:color w:val="000000"/>
+        </w:rPr>
+      </w:pPr>
+      <w:r>
+        <w:rPr>
+          <w:rFonts w:ascii="Book Antiqua" w:eastAsia="Times New Roman" w:hAnsi="Book Antiqua"/>
+          <w:color w:val="000000"/>
+        </w:rPr>
+        <w:t>The UN Security Council votes to remove all 17,000 peacekeepers from Somalia by next April.</w:t>
+      </w:r>
+    </w:p>
+    <w:p>
+      <w:pPr>
+        <w:rPr>
+          <w:rFonts w:ascii="Book Antiqua" w:eastAsia="Times New Roman" w:hAnsi="Book Antiqua"/>
+          <w:color w:val="000000"/>
+        </w:rPr>
+      </w:pPr>
+      <w:r>
+        <w:rPr>
+          <w:rFonts w:ascii="Book Antiqua" w:eastAsia="Times New Roman" w:hAnsi="Book Antiqua"/>
+          <w:i/>
+          <w:color w:val="000000"/>
+        </w:rPr>
+        <w:t>Adam</w:t>
+      </w:r>
+      <w:r>
+        <w:rPr>
+          <w:rFonts w:ascii="Book Antiqua" w:eastAsia="Times New Roman" w:hAnsi="Book Antiqua"/>
+          <w:color w:val="000000"/>
+        </w:rPr>
+        <w:t>, a cantata for mixed chorus with soprano solo and small orchestra by Andrew Imbrie (73), is performed for the first time, at the New England Conservatory of Music, Boston.</w:t>
+      </w:r>
+    </w:p>
+    <w:p>
+      <w:pPr>
+        <w:rPr>
+          <w:rFonts w:ascii="Book Antiqua" w:eastAsia="Times New Roman" w:hAnsi="Book Antiqua"/>
+          <w:color w:val="000000"/>
+        </w:rPr>
+      </w:pPr>
+      <w:r>
+        <w:rPr>
+          <w:rFonts w:ascii="Book Antiqua" w:eastAsia="Times New Roman" w:hAnsi="Book Antiqua"/>
+          <w:i/>
+          <w:color w:val="000000"/>
+        </w:rPr>
+        <w:t>Entrata</w:t>
+      </w:r>
+      <w:r>
+        <w:rPr>
+          <w:rFonts w:ascii="Book Antiqua" w:eastAsia="Times New Roman" w:hAnsi="Book Antiqua"/>
+          <w:color w:val="000000"/>
+        </w:rPr>
+        <w:t xml:space="preserve"> for brass and timpani by Krzysztof Penderecki (60) is performed for the first time, in Cincinnati.</w:t>
+      </w:r>
+    </w:p>
+    <w:p>
+      <w:pPr>
+        <w:rPr>
+          <w:rFonts w:ascii="Book Antiqua" w:hAnsi="Book Antiqua"/>
+          <w:color w:val="000000"/>
+        </w:rPr>
+      </w:pPr>
+      <w:r>
+        <w:rPr>
+          <w:rFonts w:ascii="Book Antiqua" w:hAnsi="Book Antiqua"/>
+          <w:b/>
+          <w:color w:val="000000"/>
+        </w:rPr>
+        <w:t>5 November 1994</w:t>
+      </w:r>
+      <w:r>
+        <w:rPr>
+          <w:rFonts w:ascii="Book Antiqua" w:hAnsi="Book Antiqua"/>
+          <w:color w:val="000000"/>
+        </w:rPr>
+        <w:t xml:space="preserve">  </w:t>
+      </w:r>
+      <w:r>
+        <w:rPr>
+          <w:rFonts w:ascii="Book Antiqua" w:hAnsi="Book Antiqua"/>
+          <w:i/>
+          <w:color w:val="000000"/>
+        </w:rPr>
+        <w:t>Caprices de Saxicare</w:t>
+      </w:r>
+      <w:r>
+        <w:rPr>
+          <w:rFonts w:ascii="Book Antiqua" w:hAnsi="Book Antiqua"/>
+          <w:color w:val="000000"/>
+        </w:rPr>
+        <w:t xml:space="preserve"> for saxophone, strings and percussion by Henri Pousseur (65) is performed for the first time, in Salle Bayard, Dinant.</w:t>
+      </w:r>
+    </w:p>
+    <w:p>
+      <w:pPr>
+        <w:rPr>
+          <w:rFonts w:ascii="Book Antiqua" w:eastAsia="Times New Roman" w:hAnsi="Book Antiqua"/>
+          <w:color w:val="000000"/>
+        </w:rPr>
+      </w:pPr>
+      <w:r>
+        <w:rPr>
+          <w:rFonts w:ascii="Book Antiqua" w:eastAsia="Times New Roman" w:hAnsi="Book Antiqua"/>
+          <w:b/>
+          <w:color w:val="000000"/>
+        </w:rPr>
+        <w:t>6 November 1994</w:t>
+      </w:r>
+      <w:r>
+        <w:rPr>
+          <w:rFonts w:ascii="Book Antiqua" w:eastAsia="Times New Roman" w:hAnsi="Book Antiqua"/>
+          <w:color w:val="000000"/>
+        </w:rPr>
+        <w:t xml:space="preserve">  Symphonic Prelude for orchestra by Alfred Schnittke (59) is performed for the first time, in Hamburg.</w:t>
+      </w:r>
+    </w:p>
+    <w:p>
+      <w:pPr>
+        <w:rPr>
+          <w:rFonts w:ascii="Book Antiqua" w:eastAsia="Times New Roman" w:hAnsi="Book Antiqua"/>
+          <w:color w:val="000000"/>
+        </w:rPr>
+      </w:pPr>
+      <w:r>
+        <w:rPr>
+          <w:rFonts w:ascii="Book Antiqua" w:eastAsia="Times New Roman" w:hAnsi="Book Antiqua"/>
+          <w:i/>
+          <w:color w:val="000000"/>
+        </w:rPr>
+        <w:t>Mercurius</w:t>
+      </w:r>
+      <w:r>
+        <w:rPr>
+          <w:rFonts w:ascii="Book Antiqua" w:eastAsia="Times New Roman" w:hAnsi="Book Antiqua"/>
+          <w:color w:val="000000"/>
+        </w:rPr>
+        <w:t xml:space="preserve"> for chorus and crotales by Peter Maxwell Davies (60) is performed for the first time, in Queen’s Hall, Edinburgh.</w:t>
+      </w:r>
+    </w:p>
+    <w:p>
+      <w:pPr>
+        <w:rPr>
+          <w:rFonts w:ascii="Book Antiqua" w:hAnsi="Book Antiqua"/>
+        </w:rPr>
+      </w:pPr>
+      <w:r>
+        <w:rPr>
+          <w:rFonts w:ascii="Book Antiqua" w:hAnsi="Book Antiqua"/>
+          <w:i/>
+        </w:rPr>
+        <w:t>Slang</w:t>
+      </w:r>
+      <w:r>
+        <w:rPr>
+          <w:rFonts w:ascii="Book Antiqua" w:hAnsi="Book Antiqua"/>
+        </w:rPr>
+        <w:t xml:space="preserve"> for clarinet, violin, and piano by Libby Larsen (43) is performed for the first time, at the University of Saskatchewan, Saskatoon.</w:t>
+      </w:r>
+    </w:p>
+    <w:p>
+      <w:pPr>
+        <w:rPr>
+          <w:rFonts w:ascii="Book Antiqua" w:eastAsia="Times New Roman" w:hAnsi="Book Antiqua"/>
+          <w:color w:val="000000"/>
+        </w:rPr>
+      </w:pPr>
+      <w:r>
+        <w:rPr>
+          <w:rFonts w:ascii="Book Antiqua" w:eastAsia="Times New Roman" w:hAnsi="Book Antiqua"/>
+          <w:b/>
+          <w:color w:val="000000"/>
+        </w:rPr>
+        <w:t>7 November 1994</w:t>
+      </w:r>
+      <w:r>
+        <w:rPr>
+          <w:rFonts w:ascii="Book Antiqua" w:eastAsia="Times New Roman" w:hAnsi="Book Antiqua"/>
+          <w:color w:val="000000"/>
+        </w:rPr>
+        <w:t xml:space="preserve">  The Yugoslav War Crimes Tribunal in The Hague makes its first indictment.  They accuse Serb Dragan Nikolic, commander of the Susica detention camp in Vlasenica, Bosnia, with war crimes and crimes against humanity.</w:t>
+      </w:r>
+    </w:p>
+    <w:p>
+      <w:pPr>
+        <w:rPr>
+          <w:rFonts w:ascii="Book Antiqua" w:eastAsia="Times New Roman" w:hAnsi="Book Antiqua"/>
+          <w:color w:val="000000"/>
+        </w:rPr>
+      </w:pPr>
+      <w:r>
+        <w:rPr>
+          <w:rFonts w:ascii="Book Antiqua" w:eastAsia="Times New Roman" w:hAnsi="Book Antiqua"/>
+          <w:color w:val="000000"/>
+        </w:rPr>
+        <w:t>Etude 11 from György Ligeti’s (71) Etudes for piano Book II is performed for the first time, in Paris.</w:t>
+      </w:r>
+    </w:p>
+    <w:p>
+      <w:pPr>
+        <w:rPr>
+          <w:rFonts w:ascii="Book Antiqua" w:eastAsia="Times New Roman" w:hAnsi="Book Antiqua"/>
+          <w:color w:val="000000"/>
+        </w:rPr>
+      </w:pPr>
+      <w:r>
+        <w:rPr>
+          <w:rFonts w:ascii="Book Antiqua" w:eastAsia="Times New Roman" w:hAnsi="Book Antiqua"/>
+          <w:b/>
+          <w:color w:val="000000"/>
+        </w:rPr>
+        <w:t>8 November 1994</w:t>
+      </w:r>
+      <w:r>
+        <w:rPr>
+          <w:rFonts w:ascii="Book Antiqua" w:eastAsia="Times New Roman" w:hAnsi="Book Antiqua"/>
+          <w:color w:val="000000"/>
+        </w:rPr>
+        <w:t xml:space="preserve">  Israel agrees to step up the pace of turning over powers to the Palestinian authority.</w:t>
+      </w:r>
+    </w:p>
+    <w:p>
+      <w:pPr>
+        <w:rPr>
+          <w:rFonts w:ascii="Book Antiqua" w:eastAsia="Times New Roman" w:hAnsi="Book Antiqua"/>
+          <w:color w:val="000000"/>
+        </w:rPr>
+      </w:pPr>
+      <w:r>
+        <w:rPr>
+          <w:rFonts w:ascii="Book Antiqua" w:eastAsia="Times New Roman" w:hAnsi="Book Antiqua"/>
+          <w:color w:val="000000"/>
+        </w:rPr>
+        <w:t>Bosnian Serbs begin heavy shelling of Sarajevo.</w:t>
+      </w:r>
+    </w:p>
+    <w:p>
+      <w:pPr>
+        <w:rPr>
+          <w:rFonts w:ascii="Book Antiqua" w:eastAsia="Times New Roman" w:hAnsi="Book Antiqua"/>
+          <w:color w:val="000000"/>
+        </w:rPr>
+      </w:pPr>
+      <w:r>
+        <w:rPr>
+          <w:rFonts w:ascii="Book Antiqua" w:eastAsia="Times New Roman" w:hAnsi="Book Antiqua"/>
+          <w:color w:val="000000"/>
+        </w:rPr>
+        <w:t>Andres Tarand replaces Mart Laar as Prime Minister of Estonia.</w:t>
+      </w:r>
+    </w:p>
+    <w:p>
+      <w:pPr>
+        <w:rPr>
+          <w:rFonts w:ascii="Book Antiqua" w:eastAsia="Times New Roman" w:hAnsi="Book Antiqua"/>
+          <w:color w:val="000000"/>
+        </w:rPr>
+      </w:pPr>
+      <w:r>
+        <w:rPr>
+          <w:rFonts w:ascii="Book Antiqua" w:eastAsia="Times New Roman" w:hAnsi="Book Antiqua"/>
+          <w:color w:val="000000"/>
+        </w:rPr>
+        <w:t>The UN Security Council votes to create an international court to try persons suspected of atrocities in Rwanda.</w:t>
+      </w:r>
+    </w:p>
+    <w:p>
+      <w:pPr>
+        <w:rPr>
+          <w:rFonts w:ascii="Book Antiqua" w:eastAsia="Times New Roman" w:hAnsi="Book Antiqua"/>
+          <w:color w:val="000000"/>
+        </w:rPr>
+      </w:pPr>
+      <w:r>
+        <w:rPr>
+          <w:rFonts w:ascii="Book Antiqua" w:eastAsia="Times New Roman" w:hAnsi="Book Antiqua"/>
+          <w:color w:val="000000"/>
+        </w:rPr>
+        <w:t>Dr. Garson Romalis of Vancouver, British Columbia is shot in the leg while in his home.  Pro-Life advocates are suspected.</w:t>
+      </w:r>
+    </w:p>
+    <w:p>
+      <w:pPr>
+        <w:rPr>
+          <w:rFonts w:ascii="Book Antiqua" w:eastAsia="Times New Roman" w:hAnsi="Book Antiqua"/>
+          <w:color w:val="000000"/>
+        </w:rPr>
+      </w:pPr>
+      <w:r>
+        <w:rPr>
+          <w:rFonts w:ascii="Book Antiqua" w:eastAsia="Times New Roman" w:hAnsi="Book Antiqua"/>
+          <w:color w:val="000000"/>
+        </w:rPr>
+        <w:t>Congressional elections in the United States result in the capture of both houses by the Republican Party, a situation which has not existed since 1954.  They gain eight seats in the Senate and 54 in the House of Representatives.  Oregon voters approve the state’s euthanasia law.</w:t>
+      </w:r>
+    </w:p>
+    <w:p>
+      <w:pPr>
+        <w:rPr>
+          <w:rFonts w:ascii="Book Antiqua" w:eastAsia="Times New Roman" w:hAnsi="Book Antiqua"/>
+          <w:color w:val="000000"/>
+        </w:rPr>
+      </w:pPr>
+      <w:r>
+        <w:rPr>
+          <w:rFonts w:ascii="Book Antiqua" w:eastAsia="Times New Roman" w:hAnsi="Book Antiqua"/>
+          <w:b/>
+          <w:color w:val="000000"/>
+        </w:rPr>
+        <w:t>9 November 1994</w:t>
+      </w:r>
+      <w:r>
+        <w:rPr>
+          <w:rFonts w:ascii="Book Antiqua" w:eastAsia="Times New Roman" w:hAnsi="Book Antiqua"/>
+          <w:color w:val="000000"/>
+        </w:rPr>
+        <w:t xml:space="preserve">  Bosnian Serbs begin a counteroffensive towards Bihac.</w:t>
+      </w:r>
+    </w:p>
+    <w:p>
+      <w:pPr>
+        <w:rPr>
+          <w:rFonts w:ascii="Book Antiqua" w:eastAsia="Times New Roman" w:hAnsi="Book Antiqua"/>
+          <w:color w:val="000000"/>
+        </w:rPr>
+      </w:pPr>
+      <w:r>
+        <w:rPr>
+          <w:rFonts w:ascii="Book Antiqua" w:eastAsia="Times New Roman" w:hAnsi="Book Antiqua"/>
+          <w:color w:val="000000"/>
+        </w:rPr>
+        <w:t>Scientists at the Heavy Ion Research Laboratory in Darmstadt produce Element 110, Ununnilium (later renamed Darmstadtium).</w:t>
+      </w:r>
+    </w:p>
+    <w:p>
+      <w:pPr>
+        <w:rPr>
+          <w:rFonts w:ascii="Book Antiqua" w:eastAsia="Times New Roman" w:hAnsi="Book Antiqua"/>
+          <w:color w:val="000000"/>
+        </w:rPr>
+      </w:pPr>
+      <w:r>
+        <w:rPr>
+          <w:rFonts w:ascii="Book Antiqua" w:eastAsia="Times New Roman" w:hAnsi="Book Antiqua"/>
+          <w:b/>
+          <w:color w:val="000000"/>
+        </w:rPr>
+        <w:t>10 November 1994</w:t>
+      </w:r>
+      <w:r>
+        <w:rPr>
+          <w:rFonts w:ascii="Book Antiqua" w:eastAsia="Times New Roman" w:hAnsi="Book Antiqua"/>
+          <w:color w:val="000000"/>
+        </w:rPr>
+        <w:t xml:space="preserve">  President Saddam Hussein of Iraq signs a statement recognizing the independence and sovereignty of Kuwait and internationally recognized borders.</w:t>
+      </w:r>
+    </w:p>
+    <w:p>
+      <w:pPr>
+        <w:rPr>
+          <w:rFonts w:ascii="Book Antiqua" w:eastAsia="Times New Roman" w:hAnsi="Book Antiqua"/>
+          <w:color w:val="000000"/>
+        </w:rPr>
+      </w:pPr>
+      <w:r>
+        <w:rPr>
+          <w:rFonts w:ascii="Book Antiqua" w:eastAsia="Times New Roman" w:hAnsi="Book Antiqua"/>
+          <w:color w:val="000000"/>
+        </w:rPr>
+        <w:t>Symphony no.8 by Alfred Schnittke (59) is performed for the first time, in Stockholm.</w:t>
+      </w:r>
+    </w:p>
+    <w:p>
+      <w:pPr>
+        <w:rPr>
+          <w:rFonts w:ascii="Book Antiqua" w:eastAsia="Times New Roman" w:hAnsi="Book Antiqua"/>
+          <w:color w:val="000000"/>
+        </w:rPr>
+      </w:pPr>
+      <w:r>
+        <w:rPr>
+          <w:rFonts w:ascii="Book Antiqua" w:eastAsia="Times New Roman" w:hAnsi="Book Antiqua"/>
+          <w:i/>
+          <w:color w:val="000000"/>
+        </w:rPr>
+        <w:t>Das A und das O</w:t>
+      </w:r>
+      <w:r>
+        <w:rPr>
+          <w:rFonts w:ascii="Book Antiqua" w:eastAsia="Times New Roman" w:hAnsi="Book Antiqua"/>
+          <w:color w:val="000000"/>
+        </w:rPr>
+        <w:t xml:space="preserve"> for soprano, alto, harp, and cello by Gottfried Michael Koenig (68) is performed for the first time, in Rome.</w:t>
+      </w:r>
+    </w:p>
+    <w:p>
+      <w:pPr>
+        <w:rPr>
+          <w:rFonts w:ascii="Book Antiqua" w:hAnsi="Book Antiqua"/>
+        </w:rPr>
+      </w:pPr>
+      <w:r>
+        <w:rPr>
+          <w:rFonts w:ascii="Book Antiqua" w:hAnsi="Book Antiqua"/>
+        </w:rPr>
+        <w:t xml:space="preserve">A suite from the opera </w:t>
+      </w:r>
+      <w:r>
+        <w:rPr>
+          <w:rFonts w:ascii="Book Antiqua" w:hAnsi="Book Antiqua"/>
+          <w:i/>
+        </w:rPr>
+        <w:t>Ulisse</w:t>
+      </w:r>
+      <w:r>
+        <w:rPr>
+          <w:rFonts w:ascii="Book Antiqua" w:hAnsi="Book Antiqua"/>
+        </w:rPr>
+        <w:t xml:space="preserve"> by Luigi Dallapiccola (†19) is performed for the first time, in Turin, 33 years after it was composed, conducted by Luciano Berio (69).</w:t>
+      </w:r>
+    </w:p>
+    <w:p>
+      <w:pPr>
+        <w:rPr>
+          <w:rFonts w:ascii="Book Antiqua" w:eastAsia="Times New Roman" w:hAnsi="Book Antiqua"/>
+          <w:color w:val="000000"/>
+        </w:rPr>
+      </w:pPr>
+      <w:r>
+        <w:rPr>
+          <w:rFonts w:ascii="Book Antiqua" w:eastAsia="Times New Roman" w:hAnsi="Book Antiqua"/>
+          <w:b/>
+          <w:color w:val="000000"/>
+        </w:rPr>
+        <w:t>11 November 1994</w:t>
+      </w:r>
+      <w:r>
+        <w:rPr>
+          <w:rFonts w:ascii="Book Antiqua" w:eastAsia="Times New Roman" w:hAnsi="Book Antiqua"/>
+          <w:color w:val="000000"/>
+        </w:rPr>
+        <w:t xml:space="preserve">  Chandrika Bandaranaike Kumaratunga replaces Dingiri Banda Wijetungie as President of Sri Lanka.</w:t>
+      </w:r>
+    </w:p>
+    <w:p>
+      <w:pPr>
+        <w:rPr>
+          <w:rFonts w:ascii="Book Antiqua" w:hAnsi="Book Antiqua"/>
+        </w:rPr>
+      </w:pPr>
+      <w:r>
+        <w:rPr>
+          <w:rFonts w:ascii="Book Antiqua" w:hAnsi="Book Antiqua"/>
+          <w:i/>
+        </w:rPr>
+        <w:t xml:space="preserve">Souvenir </w:t>
+      </w:r>
+      <w:r>
+        <w:rPr>
+          <w:rFonts w:ascii="Book Antiqua" w:hAnsi="Book Antiqua"/>
+        </w:rPr>
+        <w:t>for 41 instruments by Helmut Lachenmann (58) is performed for the first time, in Stuttgart, 35 years after it was composed.</w:t>
+      </w:r>
+    </w:p>
+    <w:p>
+      <w:pPr>
+        <w:rPr>
+          <w:rFonts w:ascii="Book Antiqua" w:eastAsia="Times New Roman" w:hAnsi="Book Antiqua"/>
+          <w:color w:val="000000"/>
+        </w:rPr>
+      </w:pPr>
+      <w:r>
+        <w:rPr>
+          <w:rFonts w:ascii="Book Antiqua" w:eastAsia="Times New Roman" w:hAnsi="Book Antiqua"/>
+          <w:i/>
+          <w:color w:val="000000"/>
+        </w:rPr>
+        <w:t>Fünf Fragmente zu Bildern von Hieronymus Bosch</w:t>
+      </w:r>
+      <w:r>
+        <w:rPr>
+          <w:rFonts w:ascii="Book Antiqua" w:eastAsia="Times New Roman" w:hAnsi="Book Antiqua"/>
+          <w:color w:val="000000"/>
+        </w:rPr>
+        <w:t xml:space="preserve"> for tenor, violin, trombone, harpsichord, timpani, and string orchestra by Alfred Schnittke (59) to words of Reuser (tr. Droysen) is performed for the first time, in the Barbican Center, London.</w:t>
+      </w:r>
+    </w:p>
+    <w:p>
+      <w:pPr>
+        <w:rPr>
+          <w:rFonts w:ascii="Book Antiqua" w:eastAsia="Times New Roman" w:hAnsi="Book Antiqua"/>
+          <w:color w:val="000000"/>
+        </w:rPr>
+      </w:pPr>
+      <w:r>
+        <w:rPr>
+          <w:rFonts w:ascii="Book Antiqua" w:eastAsia="Times New Roman" w:hAnsi="Book Antiqua"/>
+          <w:b/>
+          <w:color w:val="000000"/>
+        </w:rPr>
+        <w:t>12 November 1994</w:t>
+      </w:r>
+      <w:r>
+        <w:rPr>
+          <w:rFonts w:ascii="Book Antiqua" w:eastAsia="Times New Roman" w:hAnsi="Book Antiqua"/>
+          <w:color w:val="000000"/>
+        </w:rPr>
+        <w:t xml:space="preserve">  </w:t>
+      </w:r>
+      <w:r>
+        <w:rPr>
+          <w:rFonts w:ascii="Book Antiqua" w:eastAsia="Times New Roman" w:hAnsi="Book Antiqua"/>
+          <w:color w:val="000000"/>
+        </w:rPr>
+        <w:t>Angolan government forces capture Huambo, the last major city in the hands of the UNITA rebels.</w:t>
+      </w:r>
+    </w:p>
+    <w:p>
+      <w:pPr>
+        <w:rPr>
+          <w:rFonts w:ascii="Book Antiqua" w:eastAsia="Times New Roman" w:hAnsi="Book Antiqua"/>
+          <w:color w:val="000000"/>
+        </w:rPr>
+      </w:pPr>
+      <w:r>
+        <w:rPr>
+          <w:rFonts w:ascii="Book Antiqua" w:eastAsia="Times New Roman" w:hAnsi="Book Antiqua"/>
+          <w:color w:val="000000"/>
+        </w:rPr>
+        <w:t>US President Clinton announces his country will no longer enforce the UN embargo on Bosnia.</w:t>
+      </w:r>
+    </w:p>
+    <w:p>
+      <w:pPr>
+        <w:rPr>
+          <w:rFonts w:ascii="Book Antiqua" w:eastAsia="Times New Roman" w:hAnsi="Book Antiqua"/>
+          <w:color w:val="000000"/>
+        </w:rPr>
+      </w:pPr>
+      <w:r>
+        <w:rPr>
+          <w:rFonts w:ascii="Book Antiqua" w:eastAsia="Times New Roman" w:hAnsi="Book Antiqua"/>
+          <w:b/>
+          <w:color w:val="000000"/>
+        </w:rPr>
+        <w:t>13 November 1994</w:t>
+      </w:r>
+      <w:r>
+        <w:rPr>
+          <w:rFonts w:ascii="Book Antiqua" w:eastAsia="Times New Roman" w:hAnsi="Book Antiqua"/>
+          <w:color w:val="000000"/>
+        </w:rPr>
+        <w:t xml:space="preserve">  Swedish voters approve entry into the European Union.</w:t>
+      </w:r>
+    </w:p>
+    <w:p>
+      <w:pPr>
+        <w:rPr>
+          <w:rFonts w:ascii="Book Antiqua" w:eastAsia="Times New Roman" w:hAnsi="Book Antiqua"/>
+          <w:color w:val="000000"/>
+        </w:rPr>
+      </w:pPr>
+      <w:r>
+        <w:rPr>
+          <w:rFonts w:ascii="Book Antiqua" w:eastAsia="Times New Roman" w:hAnsi="Book Antiqua"/>
+          <w:color w:val="000000"/>
+        </w:rPr>
+        <w:t>Hurricane Gordon crosses Jamaica and goes on to strike extreme eastern Cuba.  Heavy rains cause floods and landslides in Haiti which kill over 1,100 people.</w:t>
+      </w:r>
+    </w:p>
+    <w:p>
+      <w:pPr>
+        <w:rPr>
+          <w:rFonts w:ascii="Book Antiqua" w:eastAsia="Times New Roman" w:hAnsi="Book Antiqua"/>
+          <w:color w:val="000000"/>
+        </w:rPr>
+      </w:pPr>
+      <w:r>
+        <w:rPr>
+          <w:rFonts w:ascii="Book Antiqua" w:eastAsia="Times New Roman" w:hAnsi="Book Antiqua"/>
+          <w:i/>
+          <w:color w:val="000000"/>
+        </w:rPr>
+        <w:t xml:space="preserve">Sicut cervus desiderat ad fontes aquarum </w:t>
+      </w:r>
+      <w:r>
+        <w:rPr>
+          <w:rFonts w:ascii="Book Antiqua" w:eastAsia="Times New Roman" w:hAnsi="Book Antiqua"/>
+          <w:color w:val="000000"/>
+        </w:rPr>
+        <w:t>for soprano and nine players by Wolfgang Rihm (42) to words of Aeschylus (tr. Handke) is performed for the first time, in Stuttgart.</w:t>
+      </w:r>
+    </w:p>
+    <w:p>
+      <w:pPr>
+        <w:rPr>
+          <w:rFonts w:ascii="Book Antiqua" w:eastAsia="Times New Roman" w:hAnsi="Book Antiqua"/>
+          <w:color w:val="000000"/>
+        </w:rPr>
+      </w:pPr>
+      <w:r>
+        <w:rPr>
+          <w:rFonts w:ascii="Book Antiqua" w:eastAsia="Times New Roman" w:hAnsi="Book Antiqua"/>
+          <w:i/>
+          <w:color w:val="000000"/>
+        </w:rPr>
+        <w:t>Toccata mistica</w:t>
+      </w:r>
+      <w:r>
+        <w:rPr>
+          <w:rFonts w:ascii="Book Antiqua" w:eastAsia="Times New Roman" w:hAnsi="Book Antiqua"/>
+          <w:color w:val="000000"/>
+        </w:rPr>
+        <w:t xml:space="preserve"> for piano by Hans Werner Henze (68) is performed for the first time, in Cologne.</w:t>
+      </w:r>
+    </w:p>
+    <w:p>
+      <w:pPr>
+        <w:rPr>
+          <w:rFonts w:ascii="Book Antiqua" w:eastAsia="Times New Roman" w:hAnsi="Book Antiqua"/>
+          <w:color w:val="000000"/>
+        </w:rPr>
+      </w:pPr>
+      <w:r>
+        <w:rPr>
+          <w:rFonts w:ascii="Book Antiqua" w:eastAsia="Times New Roman" w:hAnsi="Book Antiqua"/>
+          <w:b/>
+          <w:color w:val="000000"/>
+        </w:rPr>
+        <w:t>14 November 1994</w:t>
+      </w:r>
+      <w:r>
+        <w:rPr>
+          <w:rFonts w:ascii="Book Antiqua" w:eastAsia="Times New Roman" w:hAnsi="Book Antiqua"/>
+          <w:color w:val="000000"/>
+        </w:rPr>
+        <w:t xml:space="preserve">  By this date, Bosnian Serbs have retaken over half the territory lost last month around Bihac.</w:t>
+      </w:r>
+    </w:p>
+    <w:p>
+      <w:pPr>
+        <w:rPr>
+          <w:rFonts w:ascii="Book Antiqua" w:eastAsia="Times New Roman" w:hAnsi="Book Antiqua"/>
+          <w:color w:val="000000"/>
+        </w:rPr>
+      </w:pPr>
+      <w:r>
+        <w:rPr>
+          <w:rFonts w:ascii="Book Antiqua" w:eastAsia="Times New Roman" w:hAnsi="Book Antiqua"/>
+          <w:color w:val="000000"/>
+        </w:rPr>
+        <w:t>The Channel Tunnel between Folkestone, England and Calais, France opens to public travel.</w:t>
+      </w:r>
+    </w:p>
+    <w:p>
+      <w:pPr>
+        <w:rPr>
+          <w:rFonts w:ascii="Book Antiqua" w:hAnsi="Book Antiqua"/>
+          <w:color w:val="000000"/>
+        </w:rPr>
+      </w:pPr>
+      <w:r>
+        <w:rPr>
+          <w:rFonts w:ascii="Book Antiqua" w:hAnsi="Book Antiqua"/>
+          <w:color w:val="000000"/>
+        </w:rPr>
+        <w:t>String Quartet no.3 “Inner Landscape” by Toshi Ichiyanagi (61) is performed for the first time, in Tokyo.</w:t>
+      </w:r>
+    </w:p>
+    <w:p>
+      <w:pPr>
+        <w:rPr>
+          <w:rFonts w:ascii="Book Antiqua" w:eastAsia="Times New Roman" w:hAnsi="Book Antiqua"/>
+          <w:color w:val="000000"/>
+        </w:rPr>
+      </w:pPr>
+      <w:r>
+        <w:rPr>
+          <w:rFonts w:ascii="Book Antiqua" w:eastAsia="Times New Roman" w:hAnsi="Book Antiqua"/>
+          <w:b/>
+          <w:color w:val="000000"/>
+        </w:rPr>
+        <w:t>15 November 1994</w:t>
+      </w:r>
+      <w:r>
+        <w:rPr>
+          <w:rFonts w:ascii="Book Antiqua" w:eastAsia="Times New Roman" w:hAnsi="Book Antiqua"/>
+          <w:color w:val="000000"/>
+        </w:rPr>
+        <w:t xml:space="preserve">  Mrs. Sirimavo Bandaranaike replaces her daughter, Chandrika Bandaranaike Kumaratunga, as Prime Minister of Sri Lanka.</w:t>
+      </w:r>
+    </w:p>
+    <w:p>
+      <w:pPr>
+        <w:rPr>
+          <w:rFonts w:ascii="Book Antiqua" w:hAnsi="Book Antiqua"/>
+        </w:rPr>
+      </w:pPr>
+      <w:r>
+        <w:rPr>
+          <w:rFonts w:ascii="Book Antiqua" w:hAnsi="Book Antiqua"/>
+          <w:b/>
+        </w:rPr>
+        <w:t>16 November 1994</w:t>
+      </w:r>
+      <w:r>
+        <w:rPr>
+          <w:rFonts w:ascii="Book Antiqua" w:hAnsi="Book Antiqua"/>
+        </w:rPr>
+        <w:t xml:space="preserve">  </w:t>
+      </w:r>
+      <w:r>
+        <w:rPr>
+          <w:rFonts w:ascii="Book Antiqua" w:hAnsi="Book Antiqua"/>
+          <w:i/>
+        </w:rPr>
+        <w:t>Arcadiana</w:t>
+      </w:r>
+      <w:r>
+        <w:rPr>
+          <w:rFonts w:ascii="Book Antiqua" w:hAnsi="Book Antiqua"/>
+        </w:rPr>
+        <w:t xml:space="preserve"> for string quartet by Thomas Adès (23), is performed for the first time, in West Road Concert Hall, Cambridge.</w:t>
+      </w:r>
+    </w:p>
+    <w:p>
+      <w:pPr>
+        <w:rPr>
+          <w:rFonts w:ascii="Book Antiqua" w:eastAsia="Times New Roman" w:hAnsi="Book Antiqua"/>
+          <w:color w:val="000000"/>
+        </w:rPr>
+      </w:pPr>
+      <w:r>
+        <w:rPr>
+          <w:rFonts w:ascii="Book Antiqua" w:eastAsia="Times New Roman" w:hAnsi="Book Antiqua"/>
+          <w:b/>
+          <w:color w:val="000000"/>
+        </w:rPr>
+        <w:t>17 November 1994</w:t>
+      </w:r>
+      <w:r>
+        <w:rPr>
+          <w:rFonts w:ascii="Book Antiqua" w:eastAsia="Times New Roman" w:hAnsi="Book Antiqua"/>
+          <w:color w:val="000000"/>
+        </w:rPr>
+        <w:t xml:space="preserve">  After a split in his two-party coalition, Albert Reynolds resigns as Prime Minister of Ireland.</w:t>
+      </w:r>
+    </w:p>
+    <w:p>
+      <w:pPr>
+        <w:rPr>
+          <w:rFonts w:ascii="Book Antiqua" w:eastAsia="Times New Roman" w:hAnsi="Book Antiqua"/>
+          <w:color w:val="000000"/>
+        </w:rPr>
+      </w:pPr>
+      <w:r>
+        <w:rPr>
+          <w:rFonts w:ascii="Book Antiqua" w:eastAsia="Times New Roman" w:hAnsi="Book Antiqua"/>
+          <w:color w:val="000000"/>
+        </w:rPr>
+        <w:t>Sonata for cello and piano no.2 by Alfred Schnittke (59) is performed for the first time, in the Barbican Center, London.</w:t>
+      </w:r>
+    </w:p>
+    <w:p>
+      <w:pPr>
+        <w:rPr>
+          <w:rFonts w:ascii="Book Antiqua" w:eastAsia="Times New Roman" w:hAnsi="Book Antiqua"/>
+          <w:color w:val="000000"/>
+        </w:rPr>
+      </w:pPr>
+      <w:r>
+        <w:rPr>
+          <w:rFonts w:ascii="Book Antiqua" w:eastAsia="Times New Roman" w:hAnsi="Book Antiqua"/>
+          <w:i/>
+          <w:color w:val="000000"/>
+        </w:rPr>
+        <w:t>last things, I think, to think about</w:t>
+      </w:r>
+      <w:r>
+        <w:rPr>
+          <w:rFonts w:ascii="Book Antiqua" w:eastAsia="Times New Roman" w:hAnsi="Book Antiqua"/>
+          <w:color w:val="000000"/>
+        </w:rPr>
+        <w:t xml:space="preserve"> for bass-baritone, piano, electronic sound generators, and slide projections by Roger Reynolds (60) to words of Ashberry is performed for the first time, in Kathryn Bache Miller Theatre, New York.</w:t>
+      </w:r>
+    </w:p>
+    <w:p>
+      <w:pPr>
+        <w:rPr>
+          <w:rFonts w:ascii="Book Antiqua" w:eastAsia="Times New Roman" w:hAnsi="Book Antiqua"/>
+          <w:color w:val="000000"/>
+        </w:rPr>
+      </w:pPr>
+      <w:r>
+        <w:rPr>
+          <w:rFonts w:ascii="Book Antiqua" w:eastAsia="Times New Roman" w:hAnsi="Book Antiqua"/>
+          <w:b/>
+          <w:color w:val="000000"/>
+        </w:rPr>
+        <w:t xml:space="preserve">18 November 1994  </w:t>
       </w:r>
       <w:r>
         <w:rPr>
@@ -10507,549 +12643,329 @@
           <w:rFonts w:ascii="Book Antiqua" w:eastAsia="Times New Roman" w:hAnsi="Book Antiqua"/>
           <w:color w:val="000000"/>
         </w:rPr>
-        <w:t>s.</w:t>
-      </w:r>
-    </w:p>
-    <w:p>
-      <w:pPr>
-        <w:rPr>
-          <w:rFonts w:ascii="Book Antiqua" w:eastAsia="Times New Roman" w:hAnsi="Book Antiqua"/>
-          <w:color w:val="000000"/>
-        </w:rPr>
-      </w:pPr>
-      <w:r>
-        <w:rPr>
-          <w:rFonts w:ascii="Book Antiqua" w:eastAsia="Times New Roman" w:hAnsi="Book Antiqua"/>
-          <w:color w:val="000000"/>
-        </w:rPr>
-        <w:t>Popular music entertainer Rick James is ordered to pay $1,800,000 in compensatory damages and $225,000 in punitive damages to a woman he imprisoned and assaulted in 1992.</w:t>
-      </w:r>
-    </w:p>
-    <w:p>
-      <w:pPr>
-        <w:rPr>
-          <w:rFonts w:ascii="Book Antiqua" w:eastAsia="Times New Roman" w:hAnsi="Book Antiqua"/>
-          <w:color w:val="000000"/>
-        </w:rPr>
-      </w:pPr>
-      <w:r>
-        <w:rPr>
-          <w:rFonts w:ascii="Book Antiqua" w:eastAsia="Times New Roman" w:hAnsi="Book Antiqua"/>
-          <w:i/>
-          <w:color w:val="000000"/>
-        </w:rPr>
-        <w:t>The Myrrh-Bearer</w:t>
-      </w:r>
-      <w:r>
-        <w:rPr>
-          <w:rFonts w:ascii="Book Antiqua" w:eastAsia="Times New Roman" w:hAnsi="Book Antiqua"/>
-          <w:color w:val="000000"/>
-        </w:rPr>
-        <w:t xml:space="preserve"> for viola, chorus, and percussion by John Tavener (50) is performed for the first time, in Barbican Hall, London.</w:t>
-      </w:r>
-    </w:p>
-    <w:p>
-      <w:pPr>
-        <w:rPr>
-          <w:rFonts w:ascii="Book Antiqua" w:eastAsia="Times New Roman" w:hAnsi="Book Antiqua"/>
-          <w:color w:val="000000"/>
-        </w:rPr>
-      </w:pPr>
-      <w:r>
-        <w:rPr>
-          <w:rFonts w:ascii="Book Antiqua" w:eastAsia="Times New Roman" w:hAnsi="Book Antiqua"/>
-          <w:b/>
-          <w:color w:val="000000"/>
-        </w:rPr>
-        <w:t>10 October 1994</w:t>
-      </w:r>
-      <w:r>
-        <w:rPr>
-          <w:rFonts w:ascii="Book Antiqua" w:eastAsia="Times New Roman" w:hAnsi="Book Antiqua"/>
-          <w:color w:val="000000"/>
-        </w:rPr>
-        <w:t xml:space="preserve">  Sonata for violin and piano no.3 by Alfred Schnittke (59) is performed for the first time, in Moscow.</w:t>
-      </w:r>
-    </w:p>
-    <w:p>
-      <w:pPr>
-        <w:rPr>
-          <w:rFonts w:ascii="Book Antiqua" w:eastAsia="Times New Roman" w:hAnsi="Book Antiqua"/>
-          <w:color w:val="000000"/>
-        </w:rPr>
-      </w:pPr>
-      <w:r>
-        <w:rPr>
-          <w:rFonts w:ascii="Book Antiqua" w:eastAsia="Times New Roman" w:hAnsi="Book Antiqua"/>
-          <w:b/>
-          <w:color w:val="000000"/>
-        </w:rPr>
-        <w:t>11 October 1994</w:t>
-      </w:r>
-      <w:r>
-        <w:rPr>
-          <w:rFonts w:ascii="Book Antiqua" w:eastAsia="Times New Roman" w:hAnsi="Book Antiqua"/>
-          <w:color w:val="000000"/>
-        </w:rPr>
-        <w:t xml:space="preserve">  Emil Jonaissant resigns as President of Haiti.</w:t>
-      </w:r>
-    </w:p>
-    <w:p>
-      <w:pPr>
-        <w:rPr>
-          <w:rFonts w:ascii="Book Antiqua" w:eastAsia="Times New Roman" w:hAnsi="Book Antiqua"/>
-          <w:color w:val="000000"/>
-        </w:rPr>
-      </w:pPr>
-      <w:r>
-        <w:rPr>
-          <w:rFonts w:ascii="Book Antiqua" w:eastAsia="Times New Roman" w:hAnsi="Book Antiqua"/>
-          <w:color w:val="000000"/>
-        </w:rPr>
-        <w:t>The Colorado Supreme Court strikes down a law forbidding localities from enacting gay rights ordinances.</w:t>
-      </w:r>
-    </w:p>
-    <w:p>
-      <w:pPr>
-        <w:rPr>
-          <w:rFonts w:ascii="Book Antiqua" w:eastAsia="Times New Roman" w:hAnsi="Book Antiqua"/>
-          <w:color w:val="000000"/>
-        </w:rPr>
-      </w:pPr>
-      <w:bookmarkStart w:id="2" w:name="OLE_LINK8"/>
-      <w:r>
-        <w:rPr>
-          <w:rFonts w:ascii="Book Antiqua" w:eastAsia="Times New Roman" w:hAnsi="Book Antiqua"/>
-          <w:b/>
-          <w:color w:val="000000"/>
-        </w:rPr>
-        <w:t>13 October 1994</w:t>
-      </w:r>
-      <w:r>
-        <w:rPr>
-          <w:rFonts w:ascii="Book Antiqua" w:eastAsia="Times New Roman" w:hAnsi="Book Antiqua"/>
-          <w:color w:val="000000"/>
-        </w:rPr>
-        <w:t xml:space="preserve">  Protestant paramilitaries in Northern Ireland announce a cease-fire and express remorse for all the innocent victims of their violence over the last 25 years.</w:t>
-      </w:r>
-    </w:p>
-    <w:bookmarkEnd w:id="2"/>
-    <w:p>
-      <w:pPr>
-        <w:rPr>
-          <w:rFonts w:ascii="Book Antiqua" w:eastAsia="Times New Roman" w:hAnsi="Book Antiqua"/>
-          <w:color w:val="000000"/>
-        </w:rPr>
-      </w:pPr>
-      <w:r>
-        <w:rPr>
-          <w:rFonts w:ascii="Book Antiqua" w:eastAsia="Times New Roman" w:hAnsi="Book Antiqua"/>
-          <w:color w:val="000000"/>
-        </w:rPr>
-        <w:t xml:space="preserve">Several works are premiered in Merkin Hall, New York:  </w:t>
-      </w:r>
-      <w:r>
-        <w:rPr>
-          <w:rFonts w:ascii="Book Antiqua" w:eastAsia="Times New Roman" w:hAnsi="Book Antiqua"/>
-          <w:i/>
-          <w:color w:val="000000"/>
-        </w:rPr>
-        <w:t>Fragment</w:t>
-      </w:r>
-      <w:r>
-        <w:rPr>
-          <w:rFonts w:ascii="Book Antiqua" w:eastAsia="Times New Roman" w:hAnsi="Book Antiqua"/>
-          <w:color w:val="000000"/>
-        </w:rPr>
-        <w:t xml:space="preserve"> for string quartet by Elliott Carter (85), Ned Rorem’s (70) </w:t>
-      </w:r>
-      <w:r>
-        <w:rPr>
-          <w:rFonts w:ascii="Book Antiqua" w:eastAsia="Times New Roman" w:hAnsi="Book Antiqua"/>
-          <w:i/>
-          <w:color w:val="000000"/>
-        </w:rPr>
-        <w:t>Somewhere...</w:t>
-      </w:r>
-      <w:r>
-        <w:rPr>
-          <w:rFonts w:ascii="Book Antiqua" w:eastAsia="Times New Roman" w:hAnsi="Book Antiqua"/>
-          <w:color w:val="000000"/>
-        </w:rPr>
-        <w:t xml:space="preserve"> for voice and piano the composer at the keyboard, </w:t>
-      </w:r>
-      <w:r>
-        <w:rPr>
-          <w:rFonts w:ascii="Book Antiqua" w:hAnsi="Book Antiqua"/>
-          <w:i/>
-        </w:rPr>
-        <w:t>Base</w:t>
-      </w:r>
-      <w:r>
-        <w:rPr>
-          <w:rFonts w:ascii="Book Antiqua" w:hAnsi="Book Antiqua"/>
-        </w:rPr>
-        <w:t xml:space="preserve"> for piano, left hand by Louis Andriessen (55), </w:t>
-      </w:r>
-      <w:r>
-        <w:rPr>
-          <w:rFonts w:ascii="Book Antiqua" w:eastAsia="Times New Roman" w:hAnsi="Book Antiqua"/>
-          <w:i/>
-          <w:color w:val="000000"/>
-        </w:rPr>
-        <w:t>Quartet Movement in Memoriam DH</w:t>
-      </w:r>
-      <w:r>
-        <w:rPr>
-          <w:rFonts w:ascii="Book Antiqua" w:eastAsia="Times New Roman" w:hAnsi="Book Antiqua"/>
-          <w:color w:val="000000"/>
-        </w:rPr>
-        <w:t xml:space="preserve"> by Robin Holloway (50), </w:t>
-      </w:r>
-      <w:r>
-        <w:rPr>
-          <w:rFonts w:ascii="Book Antiqua" w:eastAsia="Times New Roman" w:hAnsi="Book Antiqua"/>
-          <w:i/>
-          <w:color w:val="000000"/>
-        </w:rPr>
-        <w:t>Spirit Quartet</w:t>
-      </w:r>
-      <w:r>
-        <w:rPr>
-          <w:rFonts w:ascii="Book Antiqua" w:eastAsia="Times New Roman" w:hAnsi="Book Antiqua"/>
-          <w:color w:val="000000"/>
-        </w:rPr>
-        <w:t xml:space="preserve"> for string quartet and electronics by Tod Machover (40) and </w:t>
-      </w:r>
-      <w:r>
-        <w:rPr>
-          <w:rFonts w:ascii="Book Antiqua" w:hAnsi="Book Antiqua"/>
-          <w:i/>
-        </w:rPr>
-        <w:t>Music, minus one</w:t>
-      </w:r>
-      <w:r>
-        <w:rPr>
-          <w:rFonts w:ascii="Book Antiqua" w:hAnsi="Book Antiqua"/>
-        </w:rPr>
-        <w:t xml:space="preserve"> for string quartet and one other musician by Steven Mackey (38)</w:t>
-      </w:r>
-      <w:r>
-        <w:rPr>
-          <w:rFonts w:ascii="Book Antiqua" w:eastAsia="Times New Roman" w:hAnsi="Book Antiqua"/>
-          <w:color w:val="000000"/>
-        </w:rPr>
-        <w:t xml:space="preserve">. </w:t>
-      </w:r>
-    </w:p>
-    <w:p>
-      <w:pPr>
-        <w:rPr>
-          <w:rFonts w:ascii="Book Antiqua" w:eastAsia="Times New Roman" w:hAnsi="Book Antiqua"/>
-          <w:color w:val="000000"/>
-        </w:rPr>
-      </w:pPr>
-      <w:r>
-        <w:rPr>
-          <w:rFonts w:ascii="Book Antiqua" w:eastAsia="Times New Roman" w:hAnsi="Book Antiqua"/>
-          <w:b/>
-          <w:color w:val="000000"/>
-        </w:rPr>
-        <w:t>14 October 1994</w:t>
-      </w:r>
-      <w:r>
-        <w:rPr>
-          <w:rFonts w:ascii="Book Antiqua" w:eastAsia="Times New Roman" w:hAnsi="Book Antiqua"/>
-          <w:color w:val="000000"/>
-        </w:rPr>
-        <w:t xml:space="preserve">  The Nobel Prize Committee announces in Oslo that the 1994 Nobel Prize for Peace will be awarded to Yasir Arafat and Yitzhak Rabin.</w:t>
-      </w:r>
-    </w:p>
-    <w:p>
-      <w:pPr>
-        <w:rPr>
-          <w:rFonts w:ascii="Book Antiqua" w:eastAsia="Times New Roman" w:hAnsi="Book Antiqua"/>
-          <w:color w:val="000000"/>
-        </w:rPr>
-      </w:pPr>
-      <w:r>
-        <w:rPr>
-          <w:rFonts w:ascii="Book Antiqua" w:eastAsia="Times New Roman" w:hAnsi="Book Antiqua"/>
-          <w:color w:val="000000"/>
-        </w:rPr>
-        <w:t>Arab</w:t>
-      </w:r>
-      <w:r>
-        <w:rPr>
-          <w:rFonts w:ascii="Book Antiqua" w:eastAsia="Times New Roman" w:hAnsi="Book Antiqua"/>
-          <w:color w:val="000000"/>
-        </w:rPr>
-        <w:t xml:space="preserve">s kill an Israeli soldier they have been holding hostage when Israeli troops raid their hideout north of Jerusalem.  Three </w:t>
-      </w:r>
-      <w:r>
-        <w:rPr>
-          <w:rFonts w:ascii="Book Antiqua" w:eastAsia="Times New Roman" w:hAnsi="Book Antiqua"/>
-          <w:color w:val="000000"/>
-        </w:rPr>
-        <w:t>Arab</w:t>
-      </w:r>
-      <w:r>
-        <w:rPr>
-          <w:rFonts w:ascii="Book Antiqua" w:eastAsia="Times New Roman" w:hAnsi="Book Antiqua"/>
-          <w:color w:val="000000"/>
-        </w:rPr>
-        <w:t>s and one other Israeli are killed.</w:t>
-      </w:r>
-    </w:p>
-    <w:p>
-      <w:pPr>
-        <w:rPr>
-          <w:rFonts w:ascii="Book Antiqua" w:eastAsia="Times New Roman" w:hAnsi="Book Antiqua"/>
-          <w:color w:val="000000"/>
-        </w:rPr>
-      </w:pPr>
-      <w:r>
-        <w:rPr>
-          <w:rFonts w:ascii="Book Antiqua" w:eastAsia="Times New Roman" w:hAnsi="Book Antiqua"/>
-          <w:color w:val="000000"/>
-        </w:rPr>
-        <w:t>Etude 14a from György Ligeti’s (71) Etudes for piano Book II is performed for the first time, in Donaueschingen.</w:t>
-      </w:r>
-    </w:p>
-    <w:p>
-      <w:pPr>
-        <w:rPr>
-          <w:rFonts w:ascii="Book Antiqua" w:hAnsi="Book Antiqua"/>
-        </w:rPr>
-      </w:pPr>
-      <w:r>
-        <w:rPr>
-          <w:rFonts w:ascii="Book Antiqua" w:hAnsi="Book Antiqua"/>
-          <w:i/>
-        </w:rPr>
-        <w:t>Canticle of Mary</w:t>
-      </w:r>
-      <w:r>
-        <w:rPr>
-          <w:rFonts w:ascii="Book Antiqua" w:hAnsi="Book Antiqua"/>
-        </w:rPr>
-        <w:t xml:space="preserve"> for treble chorus, and piano or chamber orchestra by Libby Larsen (43), to various Christian texts, is performed for the first time, in South Bend, Indiana.</w:t>
-      </w:r>
-    </w:p>
-    <w:p>
-      <w:pPr>
-        <w:rPr>
-          <w:rFonts w:ascii="Book Antiqua" w:eastAsia="Times New Roman" w:hAnsi="Book Antiqua"/>
-          <w:color w:val="000000"/>
-        </w:rPr>
-      </w:pPr>
-      <w:r>
-        <w:rPr>
-          <w:rFonts w:ascii="Book Antiqua" w:eastAsia="Times New Roman" w:hAnsi="Book Antiqua"/>
-          <w:b/>
-          <w:color w:val="000000"/>
-        </w:rPr>
-        <w:t>15 October 1994</w:t>
-      </w:r>
-      <w:r>
-        <w:rPr>
-          <w:rFonts w:ascii="Book Antiqua" w:eastAsia="Times New Roman" w:hAnsi="Book Antiqua"/>
-          <w:color w:val="000000"/>
-        </w:rPr>
-        <w:t xml:space="preserve">  President Jean Bertrand Aristide returns to Haiti and is tumultuously restored to power.</w:t>
-      </w:r>
-    </w:p>
-    <w:p>
-      <w:pPr>
-        <w:rPr>
-          <w:rFonts w:ascii="Book Antiqua" w:hAnsi="Book Antiqua"/>
-          <w:color w:val="000000"/>
-        </w:rPr>
-      </w:pPr>
-      <w:r>
-        <w:rPr>
-          <w:rFonts w:ascii="Book Antiqua" w:hAnsi="Book Antiqua"/>
-          <w:color w:val="000000"/>
-        </w:rPr>
-        <w:t>The first public performance of Study for Player Piano no.49 by Conlon Nancarrow (81) takes place in Donaueschingen.</w:t>
-      </w:r>
-    </w:p>
-    <w:p>
-      <w:pPr>
-        <w:rPr>
-          <w:rFonts w:ascii="Book Antiqua" w:eastAsia="Times New Roman" w:hAnsi="Book Antiqua"/>
-          <w:color w:val="000000"/>
-        </w:rPr>
-      </w:pPr>
-      <w:r>
-        <w:rPr>
-          <w:rFonts w:ascii="Book Antiqua" w:eastAsia="Times New Roman" w:hAnsi="Book Antiqua"/>
-          <w:color w:val="000000"/>
-        </w:rPr>
-        <w:t>Symphony no.2 by Philip Glass (57) is performed for the first time, in New York.</w:t>
-      </w:r>
-    </w:p>
-    <w:p>
-      <w:pPr>
-        <w:rPr>
-          <w:rFonts w:ascii="Book Antiqua" w:hAnsi="Book Antiqua"/>
-          <w:color w:val="000000"/>
-        </w:rPr>
-      </w:pPr>
-      <w:r>
-        <w:rPr>
-          <w:rFonts w:ascii="Book Antiqua" w:hAnsi="Book Antiqua"/>
-          <w:i/>
-          <w:color w:val="000000"/>
-        </w:rPr>
-        <w:t>Spirituals and Swedish Chorales</w:t>
-      </w:r>
-      <w:r>
-        <w:rPr>
-          <w:rFonts w:ascii="Book Antiqua" w:hAnsi="Book Antiqua"/>
-          <w:color w:val="000000"/>
-        </w:rPr>
-        <w:t>, a cycle for chorus by Dominick Argento (66) to words of Olon-Scrymgeour and Swedish chorales, is performed for the first time, in Ted Mann Auditorium at the University of Minnesota, Minneapolis.</w:t>
-      </w:r>
-    </w:p>
-    <w:p>
-      <w:pPr>
-        <w:rPr>
-          <w:rFonts w:ascii="Book Antiqua" w:eastAsia="Times New Roman" w:hAnsi="Book Antiqua"/>
-          <w:color w:val="000000"/>
-        </w:rPr>
-      </w:pPr>
-      <w:r>
-        <w:rPr>
-          <w:rFonts w:ascii="Book Antiqua" w:eastAsia="Times New Roman" w:hAnsi="Book Antiqua"/>
-          <w:b/>
-          <w:color w:val="000000"/>
-        </w:rPr>
-        <w:t>16 October 1994</w:t>
-      </w:r>
-      <w:r>
-        <w:rPr>
-          <w:rFonts w:ascii="Book Antiqua" w:eastAsia="Times New Roman" w:hAnsi="Book Antiqua"/>
-          <w:color w:val="000000"/>
-        </w:rPr>
-        <w:t xml:space="preserve">  The ruling Christian Democrat/Free Democrat coalition of Chancellor Helmut Kohl suffers heavy losses in voting for the German Bundestag.  They hold on to power with only a ten-seat majority.  Social Democrats, Greens, and former Communists all gain.</w:t>
-      </w:r>
-    </w:p>
-    <w:p>
-      <w:pPr>
-        <w:rPr>
-          <w:rFonts w:ascii="Book Antiqua" w:eastAsia="Times New Roman" w:hAnsi="Book Antiqua"/>
-          <w:color w:val="000000"/>
-        </w:rPr>
-      </w:pPr>
-      <w:r>
-        <w:rPr>
-          <w:rFonts w:ascii="Book Antiqua" w:eastAsia="Times New Roman" w:hAnsi="Book Antiqua"/>
-          <w:color w:val="000000"/>
-        </w:rPr>
-        <w:t>Voters in Finland approve entry into the European Union.</w:t>
-      </w:r>
-    </w:p>
-    <w:p>
-      <w:pPr>
-        <w:rPr>
-          <w:rFonts w:ascii="Book Antiqua" w:eastAsia="Times New Roman" w:hAnsi="Book Antiqua"/>
-          <w:color w:val="000000"/>
-        </w:rPr>
-      </w:pPr>
-      <w:bookmarkStart w:id="3" w:name="OLE_LINK9"/>
-      <w:r>
-        <w:rPr>
-          <w:rFonts w:ascii="Book Antiqua" w:eastAsia="Times New Roman" w:hAnsi="Book Antiqua"/>
-          <w:b/>
-          <w:color w:val="000000"/>
-        </w:rPr>
-        <w:t>17 October 1994</w:t>
-      </w:r>
-      <w:r>
-        <w:rPr>
-          <w:rFonts w:ascii="Book Antiqua" w:eastAsia="Times New Roman" w:hAnsi="Book Antiqua"/>
-          <w:color w:val="000000"/>
-        </w:rPr>
-        <w:t xml:space="preserve">  Reneta Ivanova Indzhova replaces Lyuben Borisov Berov as acting Prime Minister of Bulgaria, the first woman to hold that post.  A new election is set for December.</w:t>
-      </w:r>
-    </w:p>
-    <w:p>
-      <w:pPr>
-        <w:rPr>
-          <w:rFonts w:ascii="Book Antiqua" w:eastAsia="Times New Roman" w:hAnsi="Book Antiqua"/>
-          <w:color w:val="000000"/>
-        </w:rPr>
-      </w:pPr>
-      <w:r>
-        <w:rPr>
-          <w:rFonts w:ascii="Book Antiqua" w:eastAsia="Times New Roman" w:hAnsi="Book Antiqua"/>
-          <w:color w:val="000000"/>
-        </w:rPr>
-        <w:t>Representatives of Israel and Jordan initial a draft treaty to exchange full diplomatic relations.</w:t>
-      </w:r>
-    </w:p>
-    <w:p>
-      <w:pPr>
-        <w:rPr>
-          <w:rFonts w:ascii="Book Antiqua" w:eastAsia="Times New Roman" w:hAnsi="Book Antiqua"/>
-          <w:color w:val="000000"/>
-        </w:rPr>
-      </w:pPr>
-      <w:r>
-        <w:rPr>
-          <w:rFonts w:ascii="Book Antiqua" w:eastAsia="Times New Roman" w:hAnsi="Book Antiqua"/>
-          <w:i/>
-          <w:color w:val="000000"/>
-        </w:rPr>
-        <w:t>Brain Opera</w:t>
-      </w:r>
-      <w:r>
-        <w:rPr>
-          <w:rFonts w:ascii="Book Antiqua" w:eastAsia="Times New Roman" w:hAnsi="Book Antiqua"/>
-          <w:color w:val="000000"/>
-        </w:rPr>
-        <w:t>, a two-act opera and magic trick by Tod Machover (40) to words of Gillette, Teller, and the composer, is performed for the first time, in Kresge Auditorium of the Massachusetts Institute of Techonology.</w:t>
-      </w:r>
-    </w:p>
-    <w:bookmarkEnd w:id="3"/>
-    <w:p>
-      <w:pPr>
-        <w:rPr>
-          <w:rFonts w:ascii="Book Antiqua" w:hAnsi="Book Antiqua"/>
-          <w:color w:val="000000"/>
-        </w:rPr>
-      </w:pPr>
-      <w:r>
-        <w:rPr>
-          <w:rFonts w:ascii="Book Antiqua" w:hAnsi="Book Antiqua"/>
-          <w:b/>
-          <w:color w:val="000000"/>
-        </w:rPr>
-        <w:t>18 October 1994</w:t>
-      </w:r>
-      <w:r>
-        <w:rPr>
-          <w:rFonts w:ascii="Book Antiqua" w:hAnsi="Book Antiqua"/>
-          <w:color w:val="000000"/>
-        </w:rPr>
-        <w:t xml:space="preserve">  Music for Gamelan Instruments by Alvin Lucier (63) is performed for the first time, at Wesleyan University, Middletown, Connecticut.</w:t>
-      </w:r>
-    </w:p>
-    <w:p>
-      <w:pPr>
-        <w:rPr>
-          <w:rFonts w:ascii="Book Antiqua" w:eastAsia="Times New Roman" w:hAnsi="Book Antiqua"/>
-          <w:color w:val="000000"/>
-        </w:rPr>
-      </w:pPr>
-      <w:r>
-        <w:rPr>
-          <w:rFonts w:ascii="Book Antiqua" w:eastAsia="Times New Roman" w:hAnsi="Book Antiqua"/>
-          <w:b/>
-          <w:color w:val="000000"/>
-        </w:rPr>
-        <w:t>19 October 1994</w:t>
+        <w:t xml:space="preserve"> police fire into militant demonstrators in Gaza.  13 people are killed.</w:t>
+      </w:r>
+    </w:p>
+    <w:p>
+      <w:pPr>
+        <w:rPr>
+          <w:rFonts w:ascii="Book Antiqua" w:eastAsia="Times New Roman" w:hAnsi="Book Antiqua"/>
+          <w:color w:val="000000"/>
+        </w:rPr>
+      </w:pPr>
+      <w:r>
+        <w:rPr>
+          <w:rFonts w:ascii="Book Antiqua" w:eastAsia="Times New Roman" w:hAnsi="Book Antiqua"/>
+          <w:color w:val="000000"/>
+        </w:rPr>
+        <w:t>Bosnian Serb warplanes attack Bihac with napalm and cluster bombs.  The bombs do not explode.</w:t>
+      </w:r>
+    </w:p>
+    <w:p>
+      <w:pPr>
+        <w:rPr>
+          <w:rFonts w:ascii="Book Antiqua" w:hAnsi="Book Antiqua"/>
+          <w:i/>
+        </w:rPr>
+      </w:pPr>
+      <w:r>
+        <w:rPr>
+          <w:rFonts w:ascii="Book Antiqua" w:hAnsi="Book Antiqua"/>
+        </w:rPr>
+        <w:t xml:space="preserve">The compact disc </w:t>
+      </w:r>
+      <w:r>
+        <w:rPr>
+          <w:rFonts w:ascii="Book Antiqua" w:hAnsi="Book Antiqua"/>
+          <w:i/>
+        </w:rPr>
+        <w:t>Small Ensemble Music (Wesleyan) 1994</w:t>
+      </w:r>
+      <w:r>
+        <w:rPr>
+          <w:rFonts w:ascii="Book Antiqua" w:hAnsi="Book Antiqua"/>
+        </w:rPr>
+        <w:t xml:space="preserve"> by Anthony Braxton (49) is recorded at the Center for the Arts, Wesleyan University, Middletown, Connecticut.  It includes </w:t>
+      </w:r>
+      <w:r>
+        <w:rPr>
+          <w:rFonts w:ascii="Book Antiqua" w:hAnsi="Book Antiqua"/>
+          <w:i/>
+        </w:rPr>
+        <w:t>Comp.107, Comp.44(+108D+96)+168, Comp.136</w:t>
+      </w:r>
+      <w:r>
+        <w:rPr>
+          <w:rFonts w:ascii="Book Antiqua" w:hAnsi="Book Antiqua"/>
+        </w:rPr>
+        <w:t>, and</w:t>
+      </w:r>
+      <w:r>
+        <w:rPr>
+          <w:rFonts w:ascii="Book Antiqua" w:hAnsi="Book Antiqua"/>
+          <w:i/>
+        </w:rPr>
+        <w:t xml:space="preserve"> Comp.43+96+168.</w:t>
+      </w:r>
+    </w:p>
+    <w:p>
+      <w:pPr>
+        <w:rPr>
+          <w:rFonts w:ascii="Book Antiqua" w:eastAsia="Times New Roman" w:hAnsi="Book Antiqua"/>
+          <w:color w:val="000000"/>
+        </w:rPr>
+      </w:pPr>
+      <w:r>
+        <w:rPr>
+          <w:rFonts w:ascii="Book Antiqua" w:eastAsia="Times New Roman" w:hAnsi="Book Antiqua"/>
+          <w:b/>
+          <w:color w:val="000000"/>
+        </w:rPr>
+        <w:t>19 November 1994</w:t>
+      </w:r>
+      <w:r>
+        <w:rPr>
+          <w:rFonts w:ascii="Book Antiqua" w:eastAsia="Times New Roman" w:hAnsi="Book Antiqua"/>
+          <w:color w:val="000000"/>
+        </w:rPr>
+        <w:t xml:space="preserve">  Three weeks after voting ended, President Joaquim Chissano and his Frelimo party are declared victors in the first multiparty elections in Mozambique.</w:t>
+      </w:r>
+    </w:p>
+    <w:p>
+      <w:pPr>
+        <w:rPr>
+          <w:rFonts w:ascii="Book Antiqua" w:eastAsia="Times New Roman" w:hAnsi="Book Antiqua"/>
+          <w:color w:val="000000"/>
+        </w:rPr>
+      </w:pPr>
+      <w:r>
+        <w:rPr>
+          <w:rFonts w:ascii="Book Antiqua" w:eastAsia="Times New Roman" w:hAnsi="Book Antiqua"/>
+          <w:color w:val="000000"/>
+        </w:rPr>
+        <w:t>The National Lottery goes on sale in Great Britain.</w:t>
+      </w:r>
+    </w:p>
+    <w:p>
+      <w:pPr>
+        <w:rPr>
+          <w:rFonts w:ascii="Book Antiqua" w:eastAsia="Times New Roman" w:hAnsi="Book Antiqua"/>
+          <w:color w:val="000000"/>
+        </w:rPr>
+      </w:pPr>
+      <w:r>
+        <w:rPr>
+          <w:rFonts w:ascii="Book Antiqua" w:eastAsia="Times New Roman" w:hAnsi="Book Antiqua"/>
+          <w:color w:val="000000"/>
+        </w:rPr>
+        <w:t>A court in Buenos Aires fines the government and two former navy chiefs of staff $1,000,000 each for the kidnapping and murder of Hugo Tarnopolsky, his wife, daughter, son, and daughter-in-law in 1976.  The money is to be paid to the sole surviving family member who was not at home at the time of the crime.</w:t>
+      </w:r>
+    </w:p>
+    <w:p>
+      <w:pPr>
+        <w:rPr>
+          <w:rFonts w:ascii="Book Antiqua" w:eastAsia="Times New Roman" w:hAnsi="Book Antiqua"/>
+          <w:color w:val="000000"/>
+        </w:rPr>
+      </w:pPr>
+      <w:r>
+        <w:rPr>
+          <w:rFonts w:ascii="Book Antiqua" w:eastAsia="Times New Roman" w:hAnsi="Book Antiqua"/>
+          <w:i/>
+          <w:color w:val="000000"/>
+        </w:rPr>
+        <w:t>Von Weit</w:t>
+      </w:r>
+      <w:r>
+        <w:rPr>
+          <w:rFonts w:ascii="Book Antiqua" w:eastAsia="Times New Roman" w:hAnsi="Book Antiqua"/>
+          <w:color w:val="000000"/>
+        </w:rPr>
+        <w:t xml:space="preserve"> for cello and piano by Wolfgang Rihm (42) is performed for the first time, in Stuttgart.</w:t>
+      </w:r>
+    </w:p>
+    <w:p>
+      <w:pPr>
+        <w:rPr>
+          <w:rFonts w:ascii="Book Antiqua" w:eastAsia="Times New Roman" w:hAnsi="Book Antiqua"/>
+          <w:color w:val="000000"/>
+        </w:rPr>
+      </w:pPr>
+      <w:r>
+        <w:rPr>
+          <w:rFonts w:ascii="Book Antiqua" w:eastAsia="Times New Roman" w:hAnsi="Book Antiqua"/>
+          <w:i/>
+          <w:color w:val="000000"/>
+        </w:rPr>
+        <w:t>John’s Book of Alleged Dances</w:t>
+      </w:r>
+      <w:r>
+        <w:rPr>
+          <w:rFonts w:ascii="Book Antiqua" w:eastAsia="Times New Roman" w:hAnsi="Book Antiqua"/>
+          <w:color w:val="000000"/>
+        </w:rPr>
+        <w:t xml:space="preserve"> for string quartet and sampler or tape by John Adams (47) is performed for the first time, in the California Center for the Arts, Escondido.</w:t>
+      </w:r>
+    </w:p>
+    <w:p>
+      <w:pPr>
+        <w:rPr>
+          <w:rFonts w:ascii="Book Antiqua" w:eastAsia="Times New Roman" w:hAnsi="Book Antiqua"/>
+          <w:color w:val="000000"/>
+        </w:rPr>
+      </w:pPr>
+      <w:r>
+        <w:rPr>
+          <w:rFonts w:ascii="Book Antiqua" w:eastAsia="Times New Roman" w:hAnsi="Book Antiqua"/>
+          <w:b/>
+          <w:color w:val="000000"/>
+        </w:rPr>
+        <w:t>20 November 1994</w:t>
+      </w:r>
+      <w:r>
+        <w:rPr>
+          <w:rFonts w:ascii="Book Antiqua" w:eastAsia="Times New Roman" w:hAnsi="Book Antiqua"/>
+          <w:color w:val="000000"/>
+        </w:rPr>
+        <w:t xml:space="preserve">  The government of Angola and UNITA rebels sign a peace accord in Lusaka.  The civil war has lasted 19 years and cost 500,000 lives.</w:t>
+      </w:r>
+    </w:p>
+    <w:p>
+      <w:pPr>
+        <w:rPr>
+          <w:rFonts w:ascii="Book Antiqua" w:eastAsia="Times New Roman" w:hAnsi="Book Antiqua"/>
+          <w:color w:val="000000"/>
+        </w:rPr>
+      </w:pPr>
+      <w:r>
+        <w:rPr>
+          <w:rFonts w:ascii="Book Antiqua" w:eastAsia="Times New Roman" w:hAnsi="Book Antiqua"/>
+          <w:i/>
+          <w:color w:val="000000"/>
+        </w:rPr>
+        <w:t>Raumauge</w:t>
+      </w:r>
+      <w:r>
+        <w:rPr>
+          <w:rFonts w:ascii="Book Antiqua" w:eastAsia="Times New Roman" w:hAnsi="Book Antiqua"/>
+          <w:color w:val="000000"/>
+        </w:rPr>
+        <w:t xml:space="preserve"> for chorus and five percussionists by Wolfgang Rihm (42) is performed for the first time, in Stuttgart.</w:t>
+      </w:r>
+    </w:p>
+    <w:p>
+      <w:pPr>
+        <w:rPr>
+          <w:rFonts w:ascii="Book Antiqua" w:eastAsia="Times New Roman" w:hAnsi="Book Antiqua"/>
+          <w:color w:val="000000"/>
+        </w:rPr>
+      </w:pPr>
+      <w:r>
+        <w:rPr>
+          <w:rFonts w:ascii="Book Antiqua" w:eastAsia="Times New Roman" w:hAnsi="Book Antiqua"/>
+          <w:b/>
+          <w:color w:val="000000"/>
+        </w:rPr>
+        <w:t>21 November 1994</w:t>
+      </w:r>
+      <w:r>
+        <w:rPr>
+          <w:rFonts w:ascii="Book Antiqua" w:eastAsia="Times New Roman" w:hAnsi="Book Antiqua"/>
+          <w:color w:val="000000"/>
+        </w:rPr>
+        <w:t xml:space="preserve">  50 NATO planes bomb the Serb air base at Udbina in Croatia in response to Serb air attacks on Bihac, a UN safe area.</w:t>
+      </w:r>
+    </w:p>
+    <w:p>
+      <w:pPr>
+        <w:rPr>
+          <w:rFonts w:ascii="Book Antiqua" w:eastAsia="Times New Roman" w:hAnsi="Book Antiqua"/>
+          <w:color w:val="000000"/>
+        </w:rPr>
+      </w:pPr>
+      <w:r>
+        <w:rPr>
+          <w:rFonts w:ascii="Book Antiqua" w:eastAsia="Times New Roman" w:hAnsi="Book Antiqua"/>
+          <w:i/>
+          <w:color w:val="000000"/>
+        </w:rPr>
+        <w:t>With Letter and Clock</w:t>
+      </w:r>
+      <w:r>
+        <w:rPr>
+          <w:rFonts w:ascii="Book Antiqua" w:eastAsia="Times New Roman" w:hAnsi="Book Antiqua"/>
+          <w:color w:val="000000"/>
+        </w:rPr>
+        <w:t xml:space="preserve"> for soprano, two clarinets, viola, cello, and double bass by Harrison Birtwistle (60) to words of Celan (tr. Hamburger) is performed for the first time, at King’s College, London.  See 28 April 1996.</w:t>
+      </w:r>
+    </w:p>
+    <w:p>
+      <w:pPr>
+        <w:rPr>
+          <w:rFonts w:ascii="Book Antiqua" w:eastAsia="Times New Roman" w:hAnsi="Book Antiqua"/>
+          <w:color w:val="000000"/>
+        </w:rPr>
+      </w:pPr>
+      <w:r>
+        <w:rPr>
+          <w:rFonts w:ascii="Book Antiqua" w:eastAsia="Times New Roman" w:hAnsi="Book Antiqua"/>
+          <w:b/>
+          <w:color w:val="000000"/>
+        </w:rPr>
+        <w:t>22 November 1994</w:t>
+      </w:r>
+      <w:r>
+        <w:rPr>
+          <w:rFonts w:ascii="Book Antiqua" w:eastAsia="Times New Roman" w:hAnsi="Book Antiqua"/>
+          <w:color w:val="000000"/>
+        </w:rPr>
+        <w:t xml:space="preserve">  Bosnian Serbs fire on British planes.</w:t>
+      </w:r>
+    </w:p>
+    <w:p>
+      <w:pPr>
+        <w:rPr>
+          <w:rFonts w:ascii="Book Antiqua" w:eastAsia="Times New Roman" w:hAnsi="Book Antiqua"/>
+          <w:color w:val="000000"/>
+        </w:rPr>
+      </w:pPr>
+      <w:r>
+        <w:rPr>
+          <w:rFonts w:ascii="Book Antiqua" w:eastAsia="Times New Roman" w:hAnsi="Book Antiqua"/>
+          <w:color w:val="000000"/>
+        </w:rPr>
+        <w:t>Italian prosecutors inform Prime Minister Silvio Berlusconi that he is being investigated for bribery.</w:t>
+      </w:r>
+    </w:p>
+    <w:p>
+      <w:pPr>
+        <w:rPr>
+          <w:rFonts w:ascii="Book Antiqua" w:eastAsia="Times New Roman" w:hAnsi="Book Antiqua"/>
+          <w:color w:val="000000"/>
+        </w:rPr>
+      </w:pPr>
+      <w:r>
+        <w:rPr>
+          <w:rFonts w:ascii="Book Antiqua" w:eastAsia="Times New Roman" w:hAnsi="Book Antiqua"/>
+          <w:color w:val="000000"/>
+        </w:rPr>
+        <w:t>Senator Jesse Helms of North Carolina warns that if President Clinton comes to his state, “he’d better have a bodyguard.”</w:t>
+      </w:r>
+    </w:p>
+    <w:p>
+      <w:pPr>
+        <w:rPr>
+          <w:rFonts w:ascii="Book Antiqua" w:eastAsia="Times New Roman" w:hAnsi="Book Antiqua"/>
+          <w:color w:val="000000"/>
+        </w:rPr>
+      </w:pPr>
+      <w:r>
+        <w:rPr>
+          <w:rFonts w:ascii="Book Antiqua" w:eastAsia="Times New Roman" w:hAnsi="Book Antiqua"/>
+          <w:b/>
+          <w:color w:val="000000"/>
+        </w:rPr>
+        <w:t>23 November 1994</w:t>
       </w:r>
       <w:r>
         <w:rPr>
@@ -11063,243 +12979,406 @@
           <w:rFonts w:ascii="Book Antiqua" w:eastAsia="Times New Roman" w:hAnsi="Book Antiqua"/>
           <w:color w:val="000000"/>
         </w:rPr>
-        <w:t>Arab</w:t>
-      </w:r>
-      <w:r>
-        <w:rPr>
-          <w:rFonts w:ascii="Book Antiqua" w:eastAsia="Times New Roman" w:hAnsi="Book Antiqua"/>
-          <w:color w:val="000000"/>
-        </w:rPr>
-        <w:t xml:space="preserve"> terrorists explode a bomb on a bus in Tel Aviv killing 21 people.</w:t>
-      </w:r>
-    </w:p>
-    <w:p>
-      <w:pPr>
-        <w:rPr>
-          <w:rFonts w:ascii="Book Antiqua" w:eastAsia="Times New Roman" w:hAnsi="Book Antiqua"/>
-          <w:color w:val="000000"/>
-        </w:rPr>
-      </w:pPr>
-      <w:r>
-        <w:rPr>
-          <w:rFonts w:ascii="Book Antiqua" w:eastAsia="Times New Roman" w:hAnsi="Book Antiqua"/>
-          <w:color w:val="000000"/>
-        </w:rPr>
-        <w:t xml:space="preserve">In a “Schnittke at 60” concert, </w:t>
-      </w:r>
-      <w:r>
-        <w:rPr>
-          <w:rFonts w:ascii="Book Antiqua" w:eastAsia="Times New Roman" w:hAnsi="Book Antiqua"/>
-          <w:i/>
-          <w:color w:val="000000"/>
-        </w:rPr>
-        <w:t>Concerto for Three</w:t>
-      </w:r>
-      <w:r>
-        <w:rPr>
-          <w:rFonts w:ascii="Book Antiqua" w:eastAsia="Times New Roman" w:hAnsi="Book Antiqua"/>
-          <w:color w:val="000000"/>
-        </w:rPr>
-        <w:t xml:space="preserve"> for violin, viola, cello, strings, and piano by Alfred Schnittke (59) is performed for the first time, in Moscow.  Also premiered is Schnittke’s </w:t>
-      </w:r>
-      <w:r>
-        <w:rPr>
-          <w:rFonts w:ascii="Book Antiqua" w:eastAsia="Times New Roman" w:hAnsi="Book Antiqua"/>
-          <w:i/>
-          <w:color w:val="000000"/>
-        </w:rPr>
-        <w:t>Minuet</w:t>
-      </w:r>
-      <w:r>
-        <w:rPr>
-          <w:rFonts w:ascii="Book Antiqua" w:eastAsia="Times New Roman" w:hAnsi="Book Antiqua"/>
-          <w:color w:val="000000"/>
-        </w:rPr>
-        <w:t xml:space="preserve"> for violin, viola, and cello.</w:t>
-      </w:r>
-    </w:p>
-    <w:p>
-      <w:pPr>
-        <w:rPr>
-          <w:rFonts w:ascii="Book Antiqua" w:eastAsia="Times New Roman" w:hAnsi="Book Antiqua"/>
-          <w:color w:val="000000"/>
-        </w:rPr>
-      </w:pPr>
-      <w:r>
-        <w:rPr>
-          <w:rFonts w:ascii="Book Antiqua" w:eastAsia="Times New Roman" w:hAnsi="Book Antiqua"/>
-          <w:b/>
-          <w:color w:val="000000"/>
-        </w:rPr>
-        <w:t>20 October 1994</w:t>
-      </w:r>
-      <w:r>
-        <w:rPr>
-          <w:rFonts w:ascii="Book Antiqua" w:eastAsia="Times New Roman" w:hAnsi="Book Antiqua"/>
-          <w:color w:val="000000"/>
-        </w:rPr>
-        <w:t xml:space="preserve">  Sergey Bondarchuk dies in Moscow at the age of 74.</w:t>
-      </w:r>
-    </w:p>
-    <w:p>
-      <w:pPr>
-        <w:rPr>
-          <w:rFonts w:ascii="Book Antiqua" w:eastAsia="Times New Roman" w:hAnsi="Book Antiqua"/>
-          <w:color w:val="000000"/>
-        </w:rPr>
-      </w:pPr>
-      <w:r>
-        <w:rPr>
-          <w:rFonts w:ascii="Book Antiqua" w:eastAsia="Times New Roman" w:hAnsi="Book Antiqua"/>
-          <w:b/>
-          <w:color w:val="000000"/>
-        </w:rPr>
-        <w:t>21 October 1994</w:t>
-      </w:r>
-      <w:r>
-        <w:rPr>
-          <w:rFonts w:ascii="Book Antiqua" w:eastAsia="Times New Roman" w:hAnsi="Book Antiqua"/>
-          <w:color w:val="000000"/>
-        </w:rPr>
-        <w:t xml:space="preserve">  Representatives of North Korea and the US sign an agreement in Geneva which provides for the dismantling of North Korea’s nuclear-development program.</w:t>
-      </w:r>
-    </w:p>
-    <w:p>
-      <w:pPr>
-        <w:rPr>
-          <w:rFonts w:ascii="Book Antiqua" w:eastAsia="Times New Roman" w:hAnsi="Book Antiqua"/>
-          <w:color w:val="000000"/>
-        </w:rPr>
-      </w:pPr>
-      <w:r>
-        <w:rPr>
-          <w:rFonts w:ascii="Book Antiqua" w:eastAsia="Times New Roman" w:hAnsi="Book Antiqua"/>
-          <w:i/>
-          <w:color w:val="000000"/>
-        </w:rPr>
-        <w:t>Incises</w:t>
-      </w:r>
-      <w:r>
-        <w:rPr>
-          <w:rFonts w:ascii="Book Antiqua" w:eastAsia="Times New Roman" w:hAnsi="Book Antiqua"/>
-          <w:color w:val="000000"/>
-        </w:rPr>
-        <w:t xml:space="preserve"> for piano by Pierre Boulez (69) is performed for the first time, in Milan.</w:t>
-      </w:r>
-    </w:p>
-    <w:p>
-      <w:pPr>
-        <w:rPr>
-          <w:rFonts w:ascii="Book Antiqua" w:hAnsi="Book Antiqua"/>
-          <w:color w:val="000000"/>
-        </w:rPr>
-      </w:pPr>
-      <w:r>
-        <w:rPr>
-          <w:rFonts w:ascii="Book Antiqua" w:hAnsi="Book Antiqua"/>
-          <w:b/>
-          <w:color w:val="000000"/>
-        </w:rPr>
-        <w:t>22 October 1994</w:t>
-      </w:r>
-      <w:r>
-        <w:rPr>
-          <w:rFonts w:ascii="Book Antiqua" w:hAnsi="Book Antiqua"/>
+        <w:t>114 people are killed during a stampede when police try to disperse a demonstration in Nagpur, Maharashtra, India.</w:t>
+      </w:r>
+    </w:p>
+    <w:p>
+      <w:pPr>
+        <w:rPr>
+          <w:rFonts w:ascii="Book Antiqua" w:eastAsia="Times New Roman" w:hAnsi="Book Antiqua"/>
+          <w:color w:val="000000"/>
+        </w:rPr>
+      </w:pPr>
+      <w:r>
+        <w:rPr>
+          <w:rFonts w:ascii="Book Antiqua" w:eastAsia="Times New Roman" w:hAnsi="Book Antiqua"/>
+          <w:color w:val="000000"/>
+        </w:rPr>
+        <w:t>NATO planes respond to yesterday’s attack by bombing three Serb missile bases.</w:t>
+      </w:r>
+    </w:p>
+    <w:p>
+      <w:pPr>
+        <w:rPr>
+          <w:rFonts w:ascii="Book Antiqua" w:eastAsia="Times New Roman" w:hAnsi="Book Antiqua"/>
+          <w:color w:val="000000"/>
+        </w:rPr>
+      </w:pPr>
+      <w:r>
+        <w:rPr>
+          <w:rFonts w:ascii="Book Antiqua" w:eastAsia="Times New Roman" w:hAnsi="Book Antiqua"/>
+          <w:b/>
+          <w:color w:val="000000"/>
+        </w:rPr>
+        <w:t>24 November 1994</w:t>
+      </w:r>
+      <w:r>
+        <w:rPr>
+          <w:rFonts w:ascii="Book Antiqua" w:eastAsia="Times New Roman" w:hAnsi="Book Antiqua"/>
+          <w:color w:val="000000"/>
+        </w:rPr>
+        <w:t xml:space="preserve">  Bosnian Serbs respond to the attack of 21 November by surrounding 450 peacekeepers and 30 UN military observers around Sarajevo.  Elsewhere, Serb forces fight their way into Bihac.</w:t>
+      </w:r>
+    </w:p>
+    <w:p>
+      <w:pPr>
+        <w:rPr>
+          <w:rFonts w:ascii="Book Antiqua" w:eastAsia="Times New Roman" w:hAnsi="Book Antiqua"/>
+          <w:color w:val="000000"/>
+        </w:rPr>
+      </w:pPr>
+      <w:r>
+        <w:rPr>
+          <w:rFonts w:ascii="Book Antiqua" w:eastAsia="Times New Roman" w:hAnsi="Book Antiqua"/>
+          <w:i/>
+          <w:color w:val="000000"/>
+        </w:rPr>
+        <w:t>The Spanish Lady</w:t>
+      </w:r>
+      <w:r>
+        <w:rPr>
+          <w:rFonts w:ascii="Book Antiqua" w:eastAsia="Times New Roman" w:hAnsi="Book Antiqua"/>
+          <w:color w:val="000000"/>
+        </w:rPr>
+        <w:t>, an opera by Edward Elgar (†60) to words of Jackson and the composer after Jonson, is performed for the first time, in West Road Concert Hall, Cambridge 61 years after it was composed.  See 15 May 1986.</w:t>
+      </w:r>
+    </w:p>
+    <w:p>
+      <w:pPr>
+        <w:rPr>
+          <w:rFonts w:ascii="Book Antiqua" w:eastAsia="Times New Roman" w:hAnsi="Book Antiqua"/>
+          <w:color w:val="000000"/>
+        </w:rPr>
+      </w:pPr>
+      <w:r>
+        <w:rPr>
+          <w:rFonts w:ascii="Book Antiqua" w:eastAsia="Times New Roman" w:hAnsi="Book Antiqua"/>
+          <w:b/>
+          <w:color w:val="000000"/>
+        </w:rPr>
+        <w:t>28 November 1994</w:t>
+      </w:r>
+      <w:r>
+        <w:rPr>
+          <w:rFonts w:ascii="Book Antiqua" w:eastAsia="Times New Roman" w:hAnsi="Book Antiqua"/>
+          <w:color w:val="000000"/>
+        </w:rPr>
+        <w:t xml:space="preserve">  Jeffrey Dahmer is killed in prison in Portage, Wisconsin.</w:t>
+      </w:r>
+    </w:p>
+    <w:p>
+      <w:pPr>
+        <w:rPr>
+          <w:rFonts w:ascii="Book Antiqua" w:eastAsia="Times New Roman" w:hAnsi="Book Antiqua"/>
+          <w:color w:val="000000"/>
+        </w:rPr>
+      </w:pPr>
+      <w:r>
+        <w:rPr>
+          <w:rFonts w:ascii="Book Antiqua" w:eastAsia="Times New Roman" w:hAnsi="Book Antiqua"/>
+          <w:i/>
+          <w:color w:val="000000"/>
+        </w:rPr>
+        <w:t>In nuce</w:t>
+      </w:r>
+      <w:r>
+        <w:rPr>
+          <w:rFonts w:ascii="Book Antiqua" w:eastAsia="Times New Roman" w:hAnsi="Book Antiqua"/>
+          <w:color w:val="000000"/>
+        </w:rPr>
+        <w:t xml:space="preserve"> for viola, cello, and double bass by Wolfgang Rihm (42) is performed for the first time, in Berlin.</w:t>
+      </w:r>
+    </w:p>
+    <w:p>
+      <w:pPr>
+        <w:rPr>
+          <w:rFonts w:ascii="Book Antiqua" w:eastAsia="Times New Roman" w:hAnsi="Book Antiqua"/>
+          <w:color w:val="000000"/>
+        </w:rPr>
+      </w:pPr>
+      <w:r>
+        <w:rPr>
+          <w:rFonts w:ascii="Book Antiqua" w:eastAsia="Times New Roman" w:hAnsi="Book Antiqua"/>
+          <w:i/>
+          <w:color w:val="000000"/>
+        </w:rPr>
+        <w:t>Sogno d’Or</w:t>
+      </w:r>
+      <w:r>
+        <w:rPr>
+          <w:rFonts w:ascii="Book Antiqua" w:eastAsia="Times New Roman" w:hAnsi="Book Antiqua"/>
+          <w:color w:val="000000"/>
+        </w:rPr>
+        <w:t>, a song for voice and piano by Giacomo Puccini to words of his nephew Carlo Marsili, is performed probably for the first time, at the Teatro del Giglio, Lucca on the 70th anniversary of the composer’s death.</w:t>
+      </w:r>
+    </w:p>
+    <w:p>
+      <w:pPr>
+        <w:rPr>
+          <w:rFonts w:ascii="Book Antiqua" w:eastAsia="Times New Roman" w:hAnsi="Book Antiqua"/>
+          <w:color w:val="000000"/>
+        </w:rPr>
+      </w:pPr>
+      <w:r>
+        <w:rPr>
+          <w:rFonts w:ascii="Book Antiqua" w:eastAsia="Times New Roman" w:hAnsi="Book Antiqua"/>
+          <w:b/>
+          <w:color w:val="000000"/>
+        </w:rPr>
+        <w:t>29 November 1994</w:t>
+      </w:r>
+      <w:r>
+        <w:rPr>
+          <w:rFonts w:ascii="Book Antiqua" w:eastAsia="Times New Roman" w:hAnsi="Book Antiqua"/>
+          <w:color w:val="000000"/>
+        </w:rPr>
+        <w:t xml:space="preserve">  Voters in Norway reject entry into the European Union.</w:t>
+      </w:r>
+    </w:p>
+    <w:p>
+      <w:pPr>
+        <w:rPr>
+          <w:rFonts w:ascii="Book Antiqua" w:hAnsi="Book Antiqua"/>
+          <w:color w:val="000000"/>
+        </w:rPr>
+      </w:pPr>
+      <w:r>
+        <w:rPr>
+          <w:rFonts w:ascii="Book Antiqua" w:hAnsi="Book Antiqua"/>
+          <w:i/>
+          <w:color w:val="000000"/>
+        </w:rPr>
+        <w:t>Figures of Time</w:t>
+      </w:r>
+      <w:r>
+        <w:rPr>
+          <w:rFonts w:ascii="Book Antiqua" w:hAnsi="Book Antiqua"/>
+          <w:color w:val="000000"/>
+        </w:rPr>
+        <w:t xml:space="preserve"> for orchestra by Sofia Gubaidulina (63) is performed for the first time, in Symphony Hall, Birmingham.</w:t>
+      </w:r>
+    </w:p>
+    <w:p>
+      <w:pPr>
+        <w:rPr>
+          <w:rFonts w:ascii="Book Antiqua" w:eastAsia="Times New Roman" w:hAnsi="Book Antiqua"/>
+          <w:color w:val="000000"/>
+        </w:rPr>
+      </w:pPr>
+      <w:r>
+        <w:rPr>
+          <w:rFonts w:ascii="Book Antiqua" w:eastAsia="Times New Roman" w:hAnsi="Book Antiqua"/>
+          <w:b/>
+          <w:color w:val="000000"/>
+        </w:rPr>
+        <w:t>30 November 1994</w:t>
+      </w:r>
+      <w:r>
+        <w:rPr>
+          <w:rFonts w:ascii="Book Antiqua" w:eastAsia="Times New Roman" w:hAnsi="Book Antiqua"/>
+          <w:color w:val="000000"/>
+        </w:rPr>
+        <w:t xml:space="preserve">  Bosnian Serbs now surround the UN safe area of Bihac.</w:t>
+      </w:r>
+    </w:p>
+    <w:p>
+      <w:pPr>
+        <w:rPr>
+          <w:rFonts w:ascii="Book Antiqua" w:eastAsia="Times New Roman" w:hAnsi="Book Antiqua"/>
+          <w:color w:val="000000"/>
+        </w:rPr>
+      </w:pPr>
+      <w:r>
+        <w:rPr>
+          <w:rFonts w:ascii="Book Antiqua" w:eastAsia="Times New Roman" w:hAnsi="Book Antiqua"/>
+          <w:color w:val="000000"/>
+        </w:rPr>
+        <w:t>22 countries and the World Bank agree in Brussels to give $200,000,000 to the Palestinian authority.</w:t>
+      </w:r>
+    </w:p>
+    <w:p>
+      <w:pPr>
+        <w:rPr>
+          <w:rFonts w:ascii="Book Antiqua" w:eastAsia="Times New Roman" w:hAnsi="Book Antiqua"/>
+          <w:color w:val="000000"/>
+        </w:rPr>
+      </w:pPr>
+      <w:r>
+        <w:rPr>
+          <w:rFonts w:ascii="Book Antiqua" w:eastAsia="Times New Roman" w:hAnsi="Book Antiqua"/>
+          <w:b/>
+          <w:color w:val="000000"/>
+        </w:rPr>
+        <w:t>1 December 1994</w:t>
+      </w:r>
+      <w:r>
+        <w:rPr>
+          <w:rFonts w:ascii="Book Antiqua" w:eastAsia="Times New Roman" w:hAnsi="Book Antiqua"/>
+          <w:color w:val="000000"/>
+        </w:rPr>
+        <w:t xml:space="preserve">  Ernesto Zedillo Ponce de León replaces Carlos Salinas de Gortari as President of Mexico.</w:t>
+      </w:r>
+    </w:p>
+    <w:p>
+      <w:pPr>
+        <w:rPr>
+          <w:rFonts w:ascii="Book Antiqua" w:eastAsia="Times New Roman" w:hAnsi="Book Antiqua"/>
+          <w:color w:val="000000"/>
+        </w:rPr>
+      </w:pPr>
+      <w:r>
+        <w:rPr>
+          <w:rFonts w:ascii="Book Antiqua" w:eastAsia="Times New Roman" w:hAnsi="Book Antiqua"/>
+          <w:color w:val="000000"/>
+        </w:rPr>
+        <w:t>Popular music entertainer Tupac Shakur is convicted of sexually abusing a woman in a New York hotel room last year.  He will be sentenced to prison for one-and-a-half to four-and-a-half years.</w:t>
+      </w:r>
+    </w:p>
+    <w:p>
+      <w:pPr>
+        <w:rPr>
+          <w:rFonts w:ascii="Book Antiqua" w:hAnsi="Book Antiqua"/>
+        </w:rPr>
+      </w:pPr>
+      <w:r>
+        <w:rPr>
+          <w:rFonts w:ascii="Book Antiqua" w:hAnsi="Book Antiqua"/>
+        </w:rPr>
+        <w:t>Sonata for violin and piano no.1 op.46 by Lowell Liebermann (33) is performed for the first time, in Weill Recital Hall, New York.</w:t>
+      </w:r>
+    </w:p>
+    <w:p>
+      <w:pPr>
+        <w:rPr>
+          <w:rFonts w:ascii="Book Antiqua" w:eastAsia="Times New Roman" w:hAnsi="Book Antiqua"/>
+          <w:color w:val="000000"/>
+        </w:rPr>
+      </w:pPr>
+      <w:r>
+        <w:rPr>
+          <w:rFonts w:ascii="Book Antiqua" w:eastAsia="Times New Roman" w:hAnsi="Book Antiqua"/>
+          <w:b/>
+          <w:color w:val="000000"/>
+        </w:rPr>
+        <w:t>2 December 1994</w:t>
+      </w:r>
+      <w:r>
+        <w:rPr>
+          <w:rFonts w:ascii="Book Antiqua" w:eastAsia="Times New Roman" w:hAnsi="Book Antiqua"/>
           <w:color w:val="000000"/>
         </w:rPr>
         <w:t xml:space="preserve">  </w:t>
       </w:r>
       <w:r>
         <w:rPr>
-          <w:rFonts w:ascii="Book Antiqua" w:hAnsi="Book Antiqua"/>
-          <w:i/>
-          <w:color w:val="000000"/>
-        </w:rPr>
-        <w:t>Six Geometries</w:t>
-      </w:r>
-      <w:r>
-        <w:rPr>
-          <w:rFonts w:ascii="Book Antiqua" w:hAnsi="Book Antiqua"/>
-          <w:color w:val="000000"/>
-        </w:rPr>
-        <w:t xml:space="preserve"> for chorus and electronics by Alvin Lucier (63), to words of Williams, is performed completely for the first time, at Wesleyan University, Middletown, Connecticut.</w:t>
-      </w:r>
-    </w:p>
-    <w:p>
-      <w:pPr>
-        <w:rPr>
-          <w:rFonts w:ascii="Book Antiqua" w:eastAsia="Times New Roman" w:hAnsi="Book Antiqua"/>
-          <w:color w:val="000000"/>
-        </w:rPr>
-      </w:pPr>
-      <w:r>
-        <w:rPr>
-          <w:rFonts w:ascii="Book Antiqua" w:eastAsia="Times New Roman" w:hAnsi="Book Antiqua"/>
-          <w:i/>
-          <w:color w:val="000000"/>
-        </w:rPr>
-        <w:t>New York Waltzes</w:t>
-      </w:r>
-      <w:r>
-        <w:rPr>
-          <w:rFonts w:ascii="Book Antiqua" w:eastAsia="Times New Roman" w:hAnsi="Book Antiqua"/>
-          <w:color w:val="000000"/>
-        </w:rPr>
-        <w:t xml:space="preserve"> for piano by Lou Harrison (77) are performed for the first time, in Aptos, California, 43 years after they were composed.</w:t>
-      </w:r>
-    </w:p>
-    <w:p>
-      <w:pPr>
-        <w:rPr>
-          <w:rFonts w:ascii="Book Antiqua" w:eastAsia="Times New Roman" w:hAnsi="Book Antiqua"/>
-          <w:color w:val="000000"/>
-        </w:rPr>
-      </w:pPr>
-      <w:r>
-        <w:rPr>
-          <w:rFonts w:ascii="Book Antiqua" w:eastAsia="Times New Roman" w:hAnsi="Book Antiqua"/>
-          <w:b/>
-          <w:color w:val="000000"/>
-        </w:rPr>
-        <w:t>23 October 1994</w:t>
-      </w:r>
-      <w:r>
-        <w:rPr>
-          <w:rFonts w:ascii="Book Antiqua" w:eastAsia="Times New Roman" w:hAnsi="Book Antiqua"/>
-          <w:color w:val="000000"/>
-        </w:rPr>
-        <w:t xml:space="preserve">  A bomb explodes in Colombo killing 50 people, including opposition presidential candidate Gamini Dissanayake.  200 people are injured.  Tamil separatists are suspected.</w:t>
-      </w:r>
-    </w:p>
-    <w:p>
-      <w:pPr>
-        <w:rPr>
-          <w:rFonts w:ascii="Book Antiqua" w:eastAsia="Times New Roman" w:hAnsi="Book Antiqua"/>
-          <w:color w:val="000000"/>
-        </w:rPr>
-      </w:pPr>
-      <w:r>
-        <w:rPr>
-          <w:rFonts w:ascii="Book Antiqua" w:eastAsia="Times New Roman" w:hAnsi="Book Antiqua"/>
-          <w:color w:val="000000"/>
-        </w:rPr>
-        <w:t>Concerto piccolo über B-A-C-H for trumpet, harpsichord, piano, and strings by Arvo Pärt (59) is performed for the first time, in Göteborg.</w:t>
-      </w:r>
-    </w:p>
-    <w:p>
-      <w:pPr>
-        <w:rPr>
-          <w:rFonts w:ascii="Book Antiqua" w:eastAsia="Times New Roman" w:hAnsi="Book Antiqua"/>
-          <w:color w:val="000000"/>
-        </w:rPr>
-      </w:pPr>
-      <w:r>
-        <w:rPr>
-          <w:rFonts w:ascii="Book Antiqua" w:eastAsia="Times New Roman" w:hAnsi="Book Antiqua"/>
-          <w:b/>
-          <w:color w:val="000000"/>
-        </w:rPr>
-        <w:t>24 October 1994</w:t>
+          <w:rFonts w:ascii="Book Antiqua" w:eastAsia="Times New Roman" w:hAnsi="Book Antiqua"/>
+          <w:color w:val="000000"/>
+        </w:rPr>
+        <w:t xml:space="preserve">The Philippine ferry </w:t>
+      </w:r>
+      <w:r>
+        <w:rPr>
+          <w:rFonts w:ascii="Book Antiqua" w:eastAsia="Times New Roman" w:hAnsi="Book Antiqua"/>
+          <w:i/>
+          <w:color w:val="000000"/>
+        </w:rPr>
+        <w:t>MV Cebu City</w:t>
+      </w:r>
+      <w:r>
+        <w:rPr>
+          <w:rFonts w:ascii="Book Antiqua" w:eastAsia="Times New Roman" w:hAnsi="Book Antiqua"/>
+          <w:color w:val="000000"/>
+        </w:rPr>
+        <w:t xml:space="preserve"> collides with the Singaporean freighter </w:t>
+      </w:r>
+      <w:r>
+        <w:rPr>
+          <w:rFonts w:ascii="Book Antiqua" w:eastAsia="Times New Roman" w:hAnsi="Book Antiqua"/>
+          <w:i/>
+          <w:color w:val="000000"/>
+        </w:rPr>
+        <w:t>Kota Suria</w:t>
+      </w:r>
+      <w:r>
+        <w:rPr>
+          <w:rFonts w:ascii="Book Antiqua" w:eastAsia="Times New Roman" w:hAnsi="Book Antiqua"/>
+          <w:color w:val="000000"/>
+        </w:rPr>
+        <w:t xml:space="preserve"> and sinks in Manila Bay.  140 lives are lost.</w:t>
+      </w:r>
+    </w:p>
+    <w:p>
+      <w:pPr>
+        <w:rPr>
+          <w:rFonts w:ascii="Book Antiqua" w:eastAsia="Times New Roman" w:hAnsi="Book Antiqua"/>
+          <w:color w:val="000000"/>
+        </w:rPr>
+      </w:pPr>
+      <w:r>
+        <w:rPr>
+          <w:rFonts w:ascii="Book Antiqua" w:eastAsia="Times New Roman" w:hAnsi="Book Antiqua"/>
+          <w:i/>
+          <w:color w:val="000000"/>
+        </w:rPr>
+        <w:t>S709</w:t>
+      </w:r>
+      <w:r>
+        <w:rPr>
+          <w:rFonts w:ascii="Book Antiqua" w:eastAsia="Times New Roman" w:hAnsi="Book Antiqua"/>
+          <w:color w:val="000000"/>
+        </w:rPr>
+        <w:t xml:space="preserve"> for two-track Dynamic Stochastic Synthesis by Iannis Xenakis (72) is performed for the first time, in Paris.  Also premiered is </w:t>
+      </w:r>
+      <w:r>
+        <w:rPr>
+          <w:rFonts w:ascii="Book Antiqua" w:eastAsia="Times New Roman" w:hAnsi="Book Antiqua"/>
+          <w:i/>
+          <w:color w:val="000000"/>
+        </w:rPr>
+        <w:t>Ariadne’s Thread</w:t>
+      </w:r>
+      <w:r>
+        <w:rPr>
+          <w:rFonts w:ascii="Book Antiqua" w:eastAsia="Times New Roman" w:hAnsi="Book Antiqua"/>
+          <w:color w:val="000000"/>
+        </w:rPr>
+        <w:t xml:space="preserve"> for string quartet and electronic sound generators by Roger Reynolds (60).</w:t>
+      </w:r>
+    </w:p>
+    <w:p>
+      <w:pPr>
+        <w:rPr>
+          <w:rFonts w:ascii="Book Antiqua" w:hAnsi="Book Antiqua"/>
+        </w:rPr>
+      </w:pPr>
+      <w:r>
+        <w:rPr>
+          <w:rFonts w:ascii="Book Antiqua" w:hAnsi="Book Antiqua"/>
+          <w:i/>
+        </w:rPr>
+        <w:t>Fantaisie mécanique</w:t>
+      </w:r>
+      <w:r>
+        <w:rPr>
+          <w:rFonts w:ascii="Book Antiqua" w:hAnsi="Book Antiqua"/>
+        </w:rPr>
+        <w:t xml:space="preserve"> for trumpet, trombone, two percussionists, and piano by Unsuk Chin (33) is performed for the first time, in Centre George-Pompidou, Paris.</w:t>
+      </w:r>
+    </w:p>
+    <w:p>
+      <w:pPr>
+        <w:rPr>
+          <w:rFonts w:ascii="Book Antiqua" w:eastAsia="Times New Roman" w:hAnsi="Book Antiqua"/>
+          <w:color w:val="000000"/>
+        </w:rPr>
+      </w:pPr>
+      <w:r>
+        <w:rPr>
+          <w:rFonts w:ascii="Book Antiqua" w:eastAsia="Times New Roman" w:hAnsi="Book Antiqua"/>
+          <w:b/>
+          <w:color w:val="000000"/>
+        </w:rPr>
+        <w:t>3 December 1994</w:t>
       </w:r>
       <w:r>
         <w:rPr>
@@ -11314,861 +13393,68 @@
           <w:i/>
           <w:color w:val="000000"/>
         </w:rPr>
-        <w:t>The Second Mrs. Kong</w:t>
-      </w:r>
-      <w:r>
-        <w:rPr>
-          <w:rFonts w:ascii="Book Antiqua" w:eastAsia="Times New Roman" w:hAnsi="Book Antiqua"/>
-          <w:color w:val="000000"/>
-        </w:rPr>
-        <w:t>, an opera by Harrison Birtwistle (60) to words of Hoban, is performed for the first time, at Glyndebourne.</w:t>
-      </w:r>
-    </w:p>
-    <w:p>
-      <w:pPr>
-        <w:rPr>
-          <w:rFonts w:ascii="Book Antiqua" w:eastAsia="Times New Roman" w:hAnsi="Book Antiqua"/>
-          <w:color w:val="000000"/>
-        </w:rPr>
-      </w:pPr>
-      <w:r>
-        <w:rPr>
-          <w:rFonts w:ascii="Book Antiqua" w:eastAsia="Times New Roman" w:hAnsi="Book Antiqua"/>
-          <w:b/>
-          <w:color w:val="000000"/>
-        </w:rPr>
-        <w:t>25 October 1994</w:t>
-      </w:r>
-      <w:r>
-        <w:rPr>
-          <w:rFonts w:ascii="Book Antiqua" w:eastAsia="Times New Roman" w:hAnsi="Book Antiqua"/>
-          <w:color w:val="000000"/>
-        </w:rPr>
-        <w:t xml:space="preserve">  Laurie Anderson’s </w:t>
-      </w:r>
-      <w:r>
-        <w:rPr>
-          <w:rFonts w:ascii="Book Antiqua" w:hAnsi="Book Antiqua"/>
-          <w:color w:val="000000"/>
-        </w:rPr>
-        <w:t xml:space="preserve">(47) </w:t>
-      </w:r>
-      <w:r>
-        <w:rPr>
-          <w:rFonts w:ascii="Book Antiqua" w:eastAsia="Times New Roman" w:hAnsi="Book Antiqua"/>
-          <w:color w:val="000000"/>
-        </w:rPr>
-        <w:t xml:space="preserve">sixth album </w:t>
-      </w:r>
-      <w:r>
-        <w:rPr>
-          <w:rFonts w:ascii="Book Antiqua" w:eastAsia="Times New Roman" w:hAnsi="Book Antiqua"/>
-          <w:i/>
-          <w:color w:val="000000"/>
-        </w:rPr>
-        <w:t>Bright Red</w:t>
-      </w:r>
-      <w:r>
-        <w:rPr>
-          <w:rFonts w:ascii="Book Antiqua" w:eastAsia="Times New Roman" w:hAnsi="Book Antiqua"/>
-          <w:color w:val="000000"/>
-        </w:rPr>
-        <w:t xml:space="preserve"> is released.</w:t>
-      </w:r>
-    </w:p>
-    <w:p>
-      <w:pPr>
-        <w:rPr>
-          <w:rFonts w:ascii="Book Antiqua" w:eastAsia="Times New Roman" w:hAnsi="Book Antiqua"/>
-          <w:color w:val="000000"/>
-        </w:rPr>
-      </w:pPr>
-      <w:r>
-        <w:rPr>
-          <w:rFonts w:ascii="Book Antiqua" w:eastAsia="Times New Roman" w:hAnsi="Book Antiqua"/>
-          <w:color w:val="000000"/>
-        </w:rPr>
-        <w:t>String Quartet no.8 by Ralph Shapey (73) is performed for the first time, in Alice Tully Hall, New York.</w:t>
-      </w:r>
-    </w:p>
-    <w:p>
-      <w:pPr>
-        <w:rPr>
-          <w:rFonts w:ascii="Book Antiqua" w:eastAsia="Times New Roman" w:hAnsi="Book Antiqua"/>
-          <w:color w:val="000000"/>
-        </w:rPr>
-      </w:pPr>
-      <w:r>
-        <w:rPr>
-          <w:rFonts w:ascii="Book Antiqua" w:eastAsia="Times New Roman" w:hAnsi="Book Antiqua"/>
-          <w:b/>
-          <w:color w:val="000000"/>
-        </w:rPr>
-        <w:t>26 October 1994</w:t>
-      </w:r>
-      <w:r>
-        <w:rPr>
-          <w:rFonts w:ascii="Book Antiqua" w:eastAsia="Times New Roman" w:hAnsi="Book Antiqua"/>
-          <w:color w:val="000000"/>
-        </w:rPr>
-        <w:t xml:space="preserve">  At Wadi-al-arab on the border between Israel and Jordan, Prime Minister Rabin and King Hussein sign a formal peace treaty.  Also attending is US President Bill Clinton.  Yasir Arafat denounces the agreement.</w:t>
-      </w:r>
-    </w:p>
-    <w:p>
-      <w:pPr>
-        <w:rPr>
-          <w:rFonts w:ascii="Book Antiqua" w:eastAsia="Times New Roman" w:hAnsi="Book Antiqua"/>
-          <w:color w:val="000000"/>
-        </w:rPr>
-      </w:pPr>
-      <w:r>
-        <w:rPr>
-          <w:rFonts w:ascii="Book Antiqua" w:eastAsia="Times New Roman" w:hAnsi="Book Antiqua"/>
-          <w:b/>
-          <w:color w:val="000000"/>
-        </w:rPr>
-        <w:t>27 October 1994</w:t>
-      </w:r>
-      <w:r>
-        <w:rPr>
-          <w:rFonts w:ascii="Book Antiqua" w:eastAsia="Times New Roman" w:hAnsi="Book Antiqua"/>
-          <w:color w:val="000000"/>
-        </w:rPr>
-        <w:t xml:space="preserve">  Bosnian government troops capture 200 sq km around Bihac, sending Serb fighters and civilians fleeing.</w:t>
-      </w:r>
-    </w:p>
-    <w:p>
-      <w:pPr>
-        <w:rPr>
-          <w:rFonts w:ascii="Book Antiqua" w:eastAsia="Times New Roman" w:hAnsi="Book Antiqua"/>
-          <w:color w:val="000000"/>
-        </w:rPr>
-      </w:pPr>
-      <w:r>
-        <w:rPr>
-          <w:rFonts w:ascii="Book Antiqua" w:eastAsia="Times New Roman" w:hAnsi="Book Antiqua"/>
-          <w:color w:val="000000"/>
-        </w:rPr>
-        <w:t>Voting begins in the first multiparty elections in Mozambique.</w:t>
-      </w:r>
-    </w:p>
-    <w:p>
-      <w:pPr>
-        <w:rPr>
-          <w:rFonts w:ascii="Book Antiqua" w:hAnsi="Book Antiqua"/>
-        </w:rPr>
-      </w:pPr>
-      <w:r>
-        <w:rPr>
-          <w:rFonts w:ascii="Book Antiqua" w:hAnsi="Book Antiqua"/>
-          <w:i/>
-        </w:rPr>
-        <w:t>Eating Greens</w:t>
-      </w:r>
-      <w:r>
-        <w:rPr>
-          <w:rFonts w:ascii="Book Antiqua" w:hAnsi="Book Antiqua"/>
-        </w:rPr>
-        <w:t xml:space="preserve"> for orchestra by Steven Mackey (38) is performed for the first time, in Orchestra Hall, Chicago.</w:t>
-      </w:r>
-    </w:p>
-    <w:p>
-      <w:pPr>
-        <w:rPr>
-          <w:rFonts w:ascii="Book Antiqua" w:eastAsia="Times New Roman" w:hAnsi="Book Antiqua"/>
-          <w:color w:val="000000"/>
-        </w:rPr>
-      </w:pPr>
-      <w:r>
-        <w:rPr>
-          <w:rFonts w:ascii="Book Antiqua" w:eastAsia="Times New Roman" w:hAnsi="Book Antiqua"/>
-          <w:b/>
-          <w:color w:val="000000"/>
-        </w:rPr>
-        <w:t>29 October 1994</w:t>
-      </w:r>
-      <w:r>
-        <w:rPr>
-          <w:rFonts w:ascii="Book Antiqua" w:eastAsia="Times New Roman" w:hAnsi="Book Antiqua"/>
-          <w:color w:val="000000"/>
-        </w:rPr>
-        <w:t xml:space="preserve">  Gun control opponent Francisco Duran sprays the White House with automatic weapons fire.  No one is injured.  Bystanders overpower him and he is arrested.</w:t>
-      </w:r>
-    </w:p>
-    <w:p>
-      <w:pPr>
-        <w:rPr>
-          <w:rFonts w:ascii="Book Antiqua" w:eastAsia="Times New Roman" w:hAnsi="Book Antiqua"/>
-          <w:color w:val="000000"/>
-        </w:rPr>
-      </w:pPr>
-      <w:r>
-        <w:rPr>
-          <w:rFonts w:ascii="Book Antiqua" w:eastAsia="Times New Roman" w:hAnsi="Book Antiqua"/>
-          <w:i/>
-          <w:color w:val="000000"/>
-        </w:rPr>
-        <w:t>On the Underground Set no.2 (The Strange and the Exotic)</w:t>
-      </w:r>
-      <w:r>
-        <w:rPr>
-          <w:rFonts w:ascii="Book Antiqua" w:eastAsia="Times New Roman" w:hAnsi="Book Antiqua"/>
-          <w:color w:val="000000"/>
-        </w:rPr>
-        <w:t xml:space="preserve"> for chorus by Thea Musgrave (66) to words of Herrick, Morgan, and anonymous is performed for the first time, in Ithaca, New York.</w:t>
-      </w:r>
-    </w:p>
-    <w:p>
-      <w:pPr>
-        <w:rPr>
-          <w:rFonts w:ascii="Book Antiqua" w:eastAsia="Times New Roman" w:hAnsi="Book Antiqua"/>
-          <w:color w:val="000000"/>
-        </w:rPr>
-      </w:pPr>
-      <w:r>
-        <w:rPr>
-          <w:rFonts w:ascii="Book Antiqua" w:eastAsia="Times New Roman" w:hAnsi="Book Antiqua"/>
-          <w:b/>
-          <w:color w:val="000000"/>
-        </w:rPr>
-        <w:t>30 October 1994</w:t>
-      </w:r>
-      <w:r>
-        <w:rPr>
-          <w:rFonts w:ascii="Book Antiqua" w:eastAsia="Times New Roman" w:hAnsi="Book Antiqua"/>
-          <w:color w:val="000000"/>
-        </w:rPr>
-        <w:t xml:space="preserve">  Three Choruses by Alfred Schnittke (59) to words from the Russian Orthodox prayer book are performed for the first time, in Stockholm.</w:t>
-      </w:r>
-    </w:p>
-    <w:p>
-      <w:pPr>
-        <w:rPr>
-          <w:rFonts w:ascii="Book Antiqua" w:eastAsia="Times New Roman" w:hAnsi="Book Antiqua"/>
-          <w:color w:val="000000"/>
-        </w:rPr>
-      </w:pPr>
-      <w:r>
-        <w:rPr>
-          <w:rFonts w:ascii="Book Antiqua" w:eastAsia="Times New Roman" w:hAnsi="Book Antiqua"/>
-          <w:i/>
-          <w:color w:val="000000"/>
-        </w:rPr>
-        <w:t>Dinosaur Annex</w:t>
-      </w:r>
-      <w:r>
-        <w:rPr>
-          <w:rFonts w:ascii="Book Antiqua" w:eastAsia="Times New Roman" w:hAnsi="Book Antiqua"/>
-          <w:color w:val="000000"/>
-        </w:rPr>
-        <w:t xml:space="preserve"> for violin, vibraphone, and marimba/glockenspiel by Ralph Shapey (73) is performed for the first time, in First and Second Church, Boston.</w:t>
-      </w:r>
-    </w:p>
-    <w:p>
-      <w:pPr>
-        <w:rPr>
-          <w:rFonts w:ascii="Book Antiqua" w:eastAsia="Times New Roman" w:hAnsi="Book Antiqua"/>
-          <w:color w:val="000000"/>
-        </w:rPr>
-      </w:pPr>
-      <w:r>
-        <w:rPr>
-          <w:rFonts w:ascii="Book Antiqua" w:eastAsia="Times New Roman" w:hAnsi="Book Antiqua"/>
-          <w:i/>
-          <w:color w:val="000000"/>
-        </w:rPr>
-        <w:t>Songs of Sadness</w:t>
-      </w:r>
-      <w:r>
-        <w:rPr>
-          <w:rFonts w:ascii="Book Antiqua" w:eastAsia="Times New Roman" w:hAnsi="Book Antiqua"/>
-          <w:color w:val="000000"/>
-        </w:rPr>
-        <w:t>, a cycle for baritone, clarinet, cello, and guitar by Ned Rorem (71) to words of Strand, Merrill, Hopkins, and Burns, is performed for the first time, in Alice Tully Hall, New York.</w:t>
-      </w:r>
-    </w:p>
-    <w:p>
-      <w:pPr>
-        <w:rPr>
-          <w:rFonts w:ascii="Book Antiqua" w:hAnsi="Book Antiqua"/>
-        </w:rPr>
-      </w:pPr>
-      <w:r>
-        <w:rPr>
-          <w:rFonts w:ascii="Book Antiqua" w:hAnsi="Book Antiqua"/>
-          <w:b/>
-        </w:rPr>
-        <w:t>2 November 1994</w:t>
-      </w:r>
-      <w:r>
-        <w:rPr>
-          <w:rFonts w:ascii="Book Antiqua" w:hAnsi="Book Antiqua"/>
+        <w:t>Wedding Prayer</w:t>
+      </w:r>
+      <w:r>
+        <w:rPr>
+          <w:rFonts w:ascii="Book Antiqua" w:eastAsia="Times New Roman" w:hAnsi="Book Antiqua"/>
+          <w:color w:val="000000"/>
+        </w:rPr>
+        <w:t xml:space="preserve"> for chorus by John Tavener (50) is performed for the first time, in the House of Lords, London to celebrate the wedding of Lord and Lady Marks.</w:t>
+      </w:r>
+    </w:p>
+    <w:p>
+      <w:pPr>
+        <w:rPr>
+          <w:rFonts w:ascii="Book Antiqua" w:eastAsia="Times New Roman" w:hAnsi="Book Antiqua"/>
+          <w:color w:val="000000"/>
+        </w:rPr>
+      </w:pPr>
+      <w:r>
+        <w:rPr>
+          <w:rFonts w:ascii="Book Antiqua" w:eastAsia="Times New Roman" w:hAnsi="Book Antiqua"/>
+          <w:b/>
+          <w:color w:val="000000"/>
+        </w:rPr>
+        <w:t>6 December 1994</w:t>
+      </w:r>
+      <w:r>
+        <w:rPr>
+          <w:rFonts w:ascii="Book Antiqua" w:eastAsia="Times New Roman" w:hAnsi="Book Antiqua"/>
+          <w:color w:val="000000"/>
         </w:rPr>
         <w:t xml:space="preserve">  </w:t>
       </w:r>
       <w:r>
         <w:rPr>
-          <w:rFonts w:ascii="Book Antiqua" w:hAnsi="Book Antiqua"/>
-          <w:i/>
-        </w:rPr>
-        <w:t>ROSA,The Death of a Composer</w:t>
-      </w:r>
-      <w:r>
-        <w:rPr>
-          <w:rFonts w:ascii="Book Antiqua" w:hAnsi="Book Antiqua"/>
-        </w:rPr>
-        <w:t xml:space="preserve"> an opera by Louis Andriessen (55) to words of Greenaway, is performed for the first time, in Amsterdam.  See 5 October 1993.</w:t>
-      </w:r>
-    </w:p>
-    <w:p>
-      <w:pPr>
-        <w:rPr>
-          <w:rFonts w:ascii="Book Antiqua" w:hAnsi="Book Antiqua"/>
-        </w:rPr>
-      </w:pPr>
-      <w:r>
-        <w:rPr>
-          <w:rFonts w:ascii="Book Antiqua" w:hAnsi="Book Antiqua"/>
-          <w:i/>
-        </w:rPr>
-        <w:t>Tombeau de Messiaen</w:t>
-      </w:r>
-      <w:r>
-        <w:rPr>
-          <w:rFonts w:ascii="Book Antiqua" w:hAnsi="Book Antiqua"/>
-        </w:rPr>
-        <w:t xml:space="preserve"> for piano and tape by Jonathan Harvey (55) is performed for the first time, in West Road Concert Hall, Cambridge.</w:t>
-      </w:r>
-    </w:p>
-    <w:p>
-      <w:pPr>
-        <w:rPr>
-          <w:rFonts w:ascii="Book Antiqua" w:eastAsia="Times New Roman" w:hAnsi="Book Antiqua"/>
-          <w:color w:val="000000"/>
-        </w:rPr>
-      </w:pPr>
-      <w:r>
-        <w:rPr>
-          <w:rFonts w:ascii="Book Antiqua" w:eastAsia="Times New Roman" w:hAnsi="Book Antiqua"/>
-          <w:b/>
-          <w:color w:val="000000"/>
-        </w:rPr>
-        <w:t>3 November 1994</w:t>
-      </w:r>
-      <w:r>
-        <w:rPr>
-          <w:rFonts w:ascii="Book Antiqua" w:eastAsia="Times New Roman" w:hAnsi="Book Antiqua"/>
-          <w:color w:val="000000"/>
-        </w:rPr>
-        <w:t xml:space="preserve">  Bosnian Moslem and Croat forces capture the town of Kupres, along with large numbers of Serb weapons.</w:t>
-      </w:r>
-    </w:p>
-    <w:p>
-      <w:pPr>
-        <w:rPr>
-          <w:rFonts w:ascii="Book Antiqua" w:eastAsia="Times New Roman" w:hAnsi="Book Antiqua"/>
-          <w:color w:val="000000"/>
-        </w:rPr>
-      </w:pPr>
-      <w:r>
-        <w:rPr>
-          <w:rFonts w:ascii="Book Antiqua" w:eastAsia="Times New Roman" w:hAnsi="Book Antiqua"/>
-          <w:color w:val="000000"/>
-        </w:rPr>
-        <w:t>A Criminal Justice and Public Order Bill becomes law in Britain.  Among other things, it eliminates the right of the accused to remain silent.</w:t>
-      </w:r>
-    </w:p>
-    <w:p>
-      <w:pPr>
-        <w:rPr>
-          <w:rFonts w:ascii="Book Antiqua" w:eastAsia="Times New Roman" w:hAnsi="Book Antiqua"/>
-          <w:color w:val="000000"/>
-        </w:rPr>
-      </w:pPr>
-      <w:r>
-        <w:rPr>
-          <w:rFonts w:ascii="Book Antiqua" w:eastAsia="Times New Roman" w:hAnsi="Book Antiqua"/>
-          <w:b/>
-          <w:color w:val="000000"/>
-        </w:rPr>
-        <w:t>4 November 1994</w:t>
-      </w:r>
-      <w:r>
-        <w:rPr>
-          <w:rFonts w:ascii="Book Antiqua" w:eastAsia="Times New Roman" w:hAnsi="Book Antiqua"/>
-          <w:color w:val="000000"/>
-        </w:rPr>
-        <w:t xml:space="preserve">  Bosnian Serb leaders close high schools in order that children may be conscripted into military service.</w:t>
-      </w:r>
-    </w:p>
-    <w:p>
-      <w:pPr>
-        <w:rPr>
-          <w:rFonts w:ascii="Book Antiqua" w:eastAsia="Times New Roman" w:hAnsi="Book Antiqua"/>
-          <w:color w:val="000000"/>
-        </w:rPr>
-      </w:pPr>
-      <w:r>
-        <w:rPr>
-          <w:rFonts w:ascii="Book Antiqua" w:eastAsia="Times New Roman" w:hAnsi="Book Antiqua"/>
-          <w:color w:val="000000"/>
-        </w:rPr>
-        <w:t>The UN Security Council votes to remove all 17,000 peacekeepers from Somalia by next April.</w:t>
-      </w:r>
-    </w:p>
-    <w:p>
-      <w:pPr>
-        <w:rPr>
-          <w:rFonts w:ascii="Book Antiqua" w:eastAsia="Times New Roman" w:hAnsi="Book Antiqua"/>
-          <w:color w:val="000000"/>
-        </w:rPr>
-      </w:pPr>
-      <w:r>
-        <w:rPr>
-          <w:rFonts w:ascii="Book Antiqua" w:eastAsia="Times New Roman" w:hAnsi="Book Antiqua"/>
-          <w:i/>
-          <w:color w:val="000000"/>
-        </w:rPr>
-        <w:t>Adam</w:t>
-      </w:r>
-      <w:r>
-        <w:rPr>
-          <w:rFonts w:ascii="Book Antiqua" w:eastAsia="Times New Roman" w:hAnsi="Book Antiqua"/>
-          <w:color w:val="000000"/>
-        </w:rPr>
-        <w:t>, a cantata for mixed chorus with soprano solo and small orchestra by Andrew Imbrie (73), is performed for the first time, at the New England Conservatory of Music, Boston.</w:t>
-      </w:r>
-    </w:p>
-    <w:p>
-      <w:pPr>
-        <w:rPr>
-          <w:rFonts w:ascii="Book Antiqua" w:eastAsia="Times New Roman" w:hAnsi="Book Antiqua"/>
-          <w:color w:val="000000"/>
-        </w:rPr>
-      </w:pPr>
-      <w:r>
-        <w:rPr>
-          <w:rFonts w:ascii="Book Antiqua" w:eastAsia="Times New Roman" w:hAnsi="Book Antiqua"/>
-          <w:i/>
-          <w:color w:val="000000"/>
-        </w:rPr>
-        <w:t>Entrata</w:t>
-      </w:r>
-      <w:r>
-        <w:rPr>
-          <w:rFonts w:ascii="Book Antiqua" w:eastAsia="Times New Roman" w:hAnsi="Book Antiqua"/>
-          <w:color w:val="000000"/>
-        </w:rPr>
-        <w:t xml:space="preserve"> for brass and timpani by Krzysztof Penderecki (60) is performed for the first time, in Cincinnati.</w:t>
-      </w:r>
-    </w:p>
-    <w:p>
-      <w:pPr>
-        <w:rPr>
-          <w:rFonts w:ascii="Book Antiqua" w:eastAsia="Times New Roman" w:hAnsi="Book Antiqua"/>
-          <w:color w:val="000000"/>
-        </w:rPr>
-      </w:pPr>
-      <w:r>
-        <w:rPr>
-          <w:rFonts w:ascii="Book Antiqua" w:eastAsia="Times New Roman" w:hAnsi="Book Antiqua"/>
-          <w:b/>
-          <w:color w:val="000000"/>
-        </w:rPr>
-        <w:t>6 November 1994</w:t>
-      </w:r>
-      <w:r>
-        <w:rPr>
-          <w:rFonts w:ascii="Book Antiqua" w:eastAsia="Times New Roman" w:hAnsi="Book Antiqua"/>
-          <w:color w:val="000000"/>
-        </w:rPr>
-        <w:t xml:space="preserve">  Symphonic Prelude for orchestra by Alfred Schnittke (59) is performed for the first time, in Hamburg.</w:t>
-      </w:r>
-    </w:p>
-    <w:p>
-      <w:pPr>
-        <w:rPr>
-          <w:rFonts w:ascii="Book Antiqua" w:eastAsia="Times New Roman" w:hAnsi="Book Antiqua"/>
-          <w:color w:val="000000"/>
-        </w:rPr>
-      </w:pPr>
-      <w:r>
-        <w:rPr>
-          <w:rFonts w:ascii="Book Antiqua" w:eastAsia="Times New Roman" w:hAnsi="Book Antiqua"/>
-          <w:i/>
-          <w:color w:val="000000"/>
-        </w:rPr>
-        <w:t>Mercurius</w:t>
-      </w:r>
-      <w:r>
-        <w:rPr>
-          <w:rFonts w:ascii="Book Antiqua" w:eastAsia="Times New Roman" w:hAnsi="Book Antiqua"/>
-          <w:color w:val="000000"/>
-        </w:rPr>
-        <w:t xml:space="preserve"> for chorus and crotales by Peter Maxwell Davies (60) is performed for the first time, in Queen’s Hall, Edinburgh.</w:t>
-      </w:r>
-    </w:p>
-    <w:p>
-      <w:pPr>
-        <w:rPr>
-          <w:rFonts w:ascii="Book Antiqua" w:hAnsi="Book Antiqua"/>
-        </w:rPr>
-      </w:pPr>
-      <w:r>
-        <w:rPr>
-          <w:rFonts w:ascii="Book Antiqua" w:hAnsi="Book Antiqua"/>
-          <w:i/>
-        </w:rPr>
-        <w:t>Slang</w:t>
-      </w:r>
-      <w:r>
-        <w:rPr>
-          <w:rFonts w:ascii="Book Antiqua" w:hAnsi="Book Antiqua"/>
-        </w:rPr>
-        <w:t xml:space="preserve"> for clarinet, violin, and piano by Libby Larsen (43) is performed for the first time, at the University of Saskatchewan, Saskatoon.</w:t>
-      </w:r>
-    </w:p>
-    <w:p>
-      <w:pPr>
-        <w:rPr>
-          <w:rFonts w:ascii="Book Antiqua" w:eastAsia="Times New Roman" w:hAnsi="Book Antiqua"/>
-          <w:color w:val="000000"/>
-        </w:rPr>
-      </w:pPr>
-      <w:r>
-        <w:rPr>
-          <w:rFonts w:ascii="Book Antiqua" w:eastAsia="Times New Roman" w:hAnsi="Book Antiqua"/>
-          <w:b/>
-          <w:color w:val="000000"/>
-        </w:rPr>
-        <w:t>7 November 1994</w:t>
-      </w:r>
-      <w:r>
-        <w:rPr>
-          <w:rFonts w:ascii="Book Antiqua" w:eastAsia="Times New Roman" w:hAnsi="Book Antiqua"/>
-          <w:color w:val="000000"/>
-        </w:rPr>
-        <w:t xml:space="preserve">  The Yugoslav War Crimes Tribunal in The Hague makes its first indictment.  They accuse Serb Dragan Nikolic, commander of the Susica detention camp in Vlasenica, Bosnia, with war crimes and crimes against humanity.</w:t>
-      </w:r>
-    </w:p>
-    <w:p>
-      <w:pPr>
-        <w:rPr>
-          <w:rFonts w:ascii="Book Antiqua" w:eastAsia="Times New Roman" w:hAnsi="Book Antiqua"/>
-          <w:color w:val="000000"/>
-        </w:rPr>
-      </w:pPr>
-      <w:r>
-        <w:rPr>
-          <w:rFonts w:ascii="Book Antiqua" w:eastAsia="Times New Roman" w:hAnsi="Book Antiqua"/>
-          <w:color w:val="000000"/>
-        </w:rPr>
-        <w:t>Etude 11 from György Ligeti’s (71) Etudes for piano Book II is performed for the first time, in Paris.</w:t>
-      </w:r>
-    </w:p>
-    <w:p>
-      <w:pPr>
-        <w:rPr>
-          <w:rFonts w:ascii="Book Antiqua" w:eastAsia="Times New Roman" w:hAnsi="Book Antiqua"/>
-          <w:color w:val="000000"/>
-        </w:rPr>
-      </w:pPr>
-      <w:r>
-        <w:rPr>
-          <w:rFonts w:ascii="Book Antiqua" w:eastAsia="Times New Roman" w:hAnsi="Book Antiqua"/>
-          <w:b/>
-          <w:color w:val="000000"/>
-        </w:rPr>
-        <w:t>8 November 1994</w:t>
-      </w:r>
-      <w:r>
-        <w:rPr>
-          <w:rFonts w:ascii="Book Antiqua" w:eastAsia="Times New Roman" w:hAnsi="Book Antiqua"/>
-          <w:color w:val="000000"/>
-        </w:rPr>
-        <w:t xml:space="preserve">  Israel agrees to step up the pace of turning over powers to the Palestinian authority.</w:t>
-      </w:r>
-    </w:p>
-    <w:p>
-      <w:pPr>
-        <w:rPr>
-          <w:rFonts w:ascii="Book Antiqua" w:eastAsia="Times New Roman" w:hAnsi="Book Antiqua"/>
-          <w:color w:val="000000"/>
-        </w:rPr>
-      </w:pPr>
-      <w:r>
-        <w:rPr>
-          <w:rFonts w:ascii="Book Antiqua" w:eastAsia="Times New Roman" w:hAnsi="Book Antiqua"/>
-          <w:color w:val="000000"/>
-        </w:rPr>
-        <w:t>Bosnian Serbs begin heavy shelling of Sarajevo.</w:t>
-      </w:r>
-    </w:p>
-    <w:p>
-      <w:pPr>
-        <w:rPr>
-          <w:rFonts w:ascii="Book Antiqua" w:eastAsia="Times New Roman" w:hAnsi="Book Antiqua"/>
-          <w:color w:val="000000"/>
-        </w:rPr>
-      </w:pPr>
-      <w:r>
-        <w:rPr>
-          <w:rFonts w:ascii="Book Antiqua" w:eastAsia="Times New Roman" w:hAnsi="Book Antiqua"/>
-          <w:color w:val="000000"/>
-        </w:rPr>
-        <w:t>Andres Tarand replaces Mart Laar as Prime Minister of Estonia.</w:t>
-      </w:r>
-    </w:p>
-    <w:p>
-      <w:pPr>
-        <w:rPr>
-          <w:rFonts w:ascii="Book Antiqua" w:eastAsia="Times New Roman" w:hAnsi="Book Antiqua"/>
-          <w:color w:val="000000"/>
-        </w:rPr>
-      </w:pPr>
-      <w:r>
-        <w:rPr>
-          <w:rFonts w:ascii="Book Antiqua" w:eastAsia="Times New Roman" w:hAnsi="Book Antiqua"/>
-          <w:color w:val="000000"/>
-        </w:rPr>
-        <w:t>The UN Security Council votes to create an international court to try persons suspected of atrocities in Rwanda.</w:t>
-      </w:r>
-    </w:p>
-    <w:p>
-      <w:pPr>
-        <w:rPr>
-          <w:rFonts w:ascii="Book Antiqua" w:eastAsia="Times New Roman" w:hAnsi="Book Antiqua"/>
-          <w:color w:val="000000"/>
-        </w:rPr>
-      </w:pPr>
-      <w:r>
-        <w:rPr>
-          <w:rFonts w:ascii="Book Antiqua" w:eastAsia="Times New Roman" w:hAnsi="Book Antiqua"/>
-          <w:color w:val="000000"/>
-        </w:rPr>
-        <w:t>Dr. Garson Romalis of Vancouver, British Columbia is shot in the leg while in his home.  Pro-Life advocates are suspected.</w:t>
-      </w:r>
-    </w:p>
-    <w:p>
-      <w:pPr>
-        <w:rPr>
-          <w:rFonts w:ascii="Book Antiqua" w:eastAsia="Times New Roman" w:hAnsi="Book Antiqua"/>
-          <w:color w:val="000000"/>
-        </w:rPr>
-      </w:pPr>
-      <w:r>
-        <w:rPr>
-          <w:rFonts w:ascii="Book Antiqua" w:eastAsia="Times New Roman" w:hAnsi="Book Antiqua"/>
-          <w:color w:val="000000"/>
-        </w:rPr>
-        <w:t>Congressional elections in the United States result in the capture of both houses by the Republican Party, a situation which has not existed since 1954.  They gain eight seats in the Senate and 54 in the House of Representatives.  Oregon voters approve the state’s euthanasia law.</w:t>
-      </w:r>
-    </w:p>
-    <w:p>
-      <w:pPr>
-        <w:rPr>
-          <w:rFonts w:ascii="Book Antiqua" w:eastAsia="Times New Roman" w:hAnsi="Book Antiqua"/>
-          <w:color w:val="000000"/>
-        </w:rPr>
-      </w:pPr>
-      <w:r>
-        <w:rPr>
-          <w:rFonts w:ascii="Book Antiqua" w:eastAsia="Times New Roman" w:hAnsi="Book Antiqua"/>
-          <w:b/>
-          <w:color w:val="000000"/>
-        </w:rPr>
-        <w:t>9 November 1994</w:t>
-      </w:r>
-      <w:r>
-        <w:rPr>
-          <w:rFonts w:ascii="Book Antiqua" w:eastAsia="Times New Roman" w:hAnsi="Book Antiqua"/>
-          <w:color w:val="000000"/>
-        </w:rPr>
-        <w:t xml:space="preserve">  Bosnian Serbs begin a counteroffensive towards Bihac.</w:t>
-      </w:r>
-    </w:p>
-    <w:p>
-      <w:pPr>
-        <w:rPr>
-          <w:rFonts w:ascii="Book Antiqua" w:eastAsia="Times New Roman" w:hAnsi="Book Antiqua"/>
-          <w:color w:val="000000"/>
-        </w:rPr>
-      </w:pPr>
-      <w:r>
-        <w:rPr>
-          <w:rFonts w:ascii="Book Antiqua" w:eastAsia="Times New Roman" w:hAnsi="Book Antiqua"/>
-          <w:color w:val="000000"/>
-        </w:rPr>
-        <w:t>Scientists at the Heavy Ion Research Laboratory in Darmstadt produce Element 110, Ununnilium (later renamed Darmstadtium).</w:t>
-      </w:r>
-    </w:p>
-    <w:p>
-      <w:pPr>
-        <w:rPr>
-          <w:rFonts w:ascii="Book Antiqua" w:eastAsia="Times New Roman" w:hAnsi="Book Antiqua"/>
-          <w:color w:val="000000"/>
-        </w:rPr>
-      </w:pPr>
-      <w:r>
-        <w:rPr>
-          <w:rFonts w:ascii="Book Antiqua" w:eastAsia="Times New Roman" w:hAnsi="Book Antiqua"/>
-          <w:b/>
-          <w:color w:val="000000"/>
-        </w:rPr>
-        <w:t>10 November 1994</w:t>
-      </w:r>
-      <w:r>
-        <w:rPr>
-          <w:rFonts w:ascii="Book Antiqua" w:eastAsia="Times New Roman" w:hAnsi="Book Antiqua"/>
-          <w:color w:val="000000"/>
-        </w:rPr>
-        <w:t xml:space="preserve">  President Saddam Hussein of Iraq signs a statement recognizing the independence and sovereignty of Kuwait and internationally recognized borders.</w:t>
-      </w:r>
-    </w:p>
-    <w:p>
-      <w:pPr>
-        <w:rPr>
-          <w:rFonts w:ascii="Book Antiqua" w:eastAsia="Times New Roman" w:hAnsi="Book Antiqua"/>
-          <w:color w:val="000000"/>
-        </w:rPr>
-      </w:pPr>
-      <w:r>
-        <w:rPr>
-          <w:rFonts w:ascii="Book Antiqua" w:eastAsia="Times New Roman" w:hAnsi="Book Antiqua"/>
-          <w:color w:val="000000"/>
-        </w:rPr>
-        <w:t>Symphony no.8 by Alfred Schnittke (59) is performed for the first time, in Stockholm.</w:t>
-      </w:r>
-    </w:p>
-    <w:p>
-      <w:pPr>
-        <w:rPr>
-          <w:rFonts w:ascii="Book Antiqua" w:eastAsia="Times New Roman" w:hAnsi="Book Antiqua"/>
-          <w:color w:val="000000"/>
-        </w:rPr>
-      </w:pPr>
-      <w:r>
-        <w:rPr>
-          <w:rFonts w:ascii="Book Antiqua" w:eastAsia="Times New Roman" w:hAnsi="Book Antiqua"/>
-          <w:i/>
-          <w:color w:val="000000"/>
-        </w:rPr>
-        <w:t>Das A und das O</w:t>
-      </w:r>
-      <w:r>
-        <w:rPr>
-          <w:rFonts w:ascii="Book Antiqua" w:eastAsia="Times New Roman" w:hAnsi="Book Antiqua"/>
-          <w:color w:val="000000"/>
-        </w:rPr>
-        <w:t xml:space="preserve"> for soprano, alto, harp, and cello by Gottfried Michael Koenig (68) is performed for the first time, in Rome.</w:t>
-      </w:r>
-    </w:p>
-    <w:p>
-      <w:pPr>
-        <w:rPr>
-          <w:rFonts w:ascii="Book Antiqua" w:hAnsi="Book Antiqua"/>
-        </w:rPr>
-      </w:pPr>
-      <w:r>
-        <w:rPr>
-          <w:rFonts w:ascii="Book Antiqua" w:hAnsi="Book Antiqua"/>
-        </w:rPr>
-        <w:t xml:space="preserve">A suite from the opera </w:t>
-      </w:r>
-      <w:r>
-        <w:rPr>
-          <w:rFonts w:ascii="Book Antiqua" w:hAnsi="Book Antiqua"/>
-          <w:i/>
-        </w:rPr>
-        <w:t>Ulisse</w:t>
-      </w:r>
-      <w:r>
-        <w:rPr>
-          <w:rFonts w:ascii="Book Antiqua" w:hAnsi="Book Antiqua"/>
-        </w:rPr>
-        <w:t xml:space="preserve"> by Luigi Dallapiccola (†19) is performed for the first time, in Turin, 33 years after it was composed, conducted by Luciano Berio (69).</w:t>
-      </w:r>
-    </w:p>
-    <w:p>
-      <w:pPr>
-        <w:rPr>
-          <w:rFonts w:ascii="Book Antiqua" w:eastAsia="Times New Roman" w:hAnsi="Book Antiqua"/>
-          <w:color w:val="000000"/>
-        </w:rPr>
-      </w:pPr>
-      <w:r>
-        <w:rPr>
-          <w:rFonts w:ascii="Book Antiqua" w:eastAsia="Times New Roman" w:hAnsi="Book Antiqua"/>
-          <w:b/>
-          <w:color w:val="000000"/>
-        </w:rPr>
-        <w:t>11 November 1994</w:t>
-      </w:r>
-      <w:r>
-        <w:rPr>
-          <w:rFonts w:ascii="Book Antiqua" w:eastAsia="Times New Roman" w:hAnsi="Book Antiqua"/>
-          <w:color w:val="000000"/>
-        </w:rPr>
-        <w:t xml:space="preserve">  Chandrika Bandaranaike Kumaratunga replaces Dingiri Banda Wijetungie as President of Sri Lanka.</w:t>
-      </w:r>
-    </w:p>
-    <w:p>
-      <w:pPr>
-        <w:rPr>
-          <w:rFonts w:ascii="Book Antiqua" w:hAnsi="Book Antiqua"/>
-        </w:rPr>
-      </w:pPr>
-      <w:r>
-        <w:rPr>
-          <w:rFonts w:ascii="Book Antiqua" w:hAnsi="Book Antiqua"/>
-          <w:i/>
-        </w:rPr>
-        <w:t xml:space="preserve">Souvenir </w:t>
-      </w:r>
-      <w:r>
-        <w:rPr>
-          <w:rFonts w:ascii="Book Antiqua" w:hAnsi="Book Antiqua"/>
-        </w:rPr>
-        <w:t>for 41 instruments by Helmut Lachenmann (58) is performed for the first time, in Stuttgart, 35 years after it was composed.</w:t>
-      </w:r>
-    </w:p>
-    <w:p>
-      <w:pPr>
-        <w:rPr>
-          <w:rFonts w:ascii="Book Antiqua" w:eastAsia="Times New Roman" w:hAnsi="Book Antiqua"/>
-          <w:color w:val="000000"/>
-        </w:rPr>
-      </w:pPr>
-      <w:r>
-        <w:rPr>
-          <w:rFonts w:ascii="Book Antiqua" w:eastAsia="Times New Roman" w:hAnsi="Book Antiqua"/>
-          <w:i/>
-          <w:color w:val="000000"/>
-        </w:rPr>
-        <w:t>Fünf Fragmente zu Bildern von Hieronymus Bosch</w:t>
-      </w:r>
-      <w:r>
-        <w:rPr>
-          <w:rFonts w:ascii="Book Antiqua" w:eastAsia="Times New Roman" w:hAnsi="Book Antiqua"/>
-          <w:color w:val="000000"/>
-        </w:rPr>
-        <w:t xml:space="preserve"> for tenor, violin, trombone, harpsichord, timpani, and string orchestra by Alfred Schnittke (59) to words of Reuser (tr. Droysen) is performed for the first time, in the Barbican Center, London.</w:t>
-      </w:r>
-    </w:p>
-    <w:p>
-      <w:pPr>
-        <w:rPr>
-          <w:rFonts w:ascii="Book Antiqua" w:eastAsia="Times New Roman" w:hAnsi="Book Antiqua"/>
-          <w:color w:val="000000"/>
-        </w:rPr>
-      </w:pPr>
-      <w:r>
-        <w:rPr>
-          <w:rFonts w:ascii="Book Antiqua" w:eastAsia="Times New Roman" w:hAnsi="Book Antiqua"/>
-          <w:b/>
-          <w:color w:val="000000"/>
-        </w:rPr>
-        <w:t>12 November 1994</w:t>
+          <w:rFonts w:ascii="Book Antiqua" w:eastAsia="Times New Roman" w:hAnsi="Book Antiqua"/>
+          <w:i/>
+          <w:color w:val="000000"/>
+        </w:rPr>
+        <w:t>A Simple Magnificat</w:t>
+      </w:r>
+      <w:r>
+        <w:rPr>
+          <w:rFonts w:ascii="Book Antiqua" w:eastAsia="Times New Roman" w:hAnsi="Book Antiqua"/>
+          <w:color w:val="000000"/>
+        </w:rPr>
+        <w:t xml:space="preserve"> for chorus and organ by Ellen Taaffe Zwilich (55) is performed for the first time, at Yale University.</w:t>
+      </w:r>
+    </w:p>
+    <w:p>
+      <w:pPr>
+        <w:rPr>
+          <w:rFonts w:ascii="Book Antiqua" w:eastAsia="Times New Roman" w:hAnsi="Book Antiqua"/>
+          <w:color w:val="000000"/>
+        </w:rPr>
+      </w:pPr>
+      <w:r>
+        <w:rPr>
+          <w:rFonts w:ascii="Book Antiqua" w:eastAsia="Times New Roman" w:hAnsi="Book Antiqua"/>
+          <w:b/>
+          <w:color w:val="000000"/>
+        </w:rPr>
+        <w:t>8 December 1994</w:t>
       </w:r>
       <w:r>
         <w:rPr>
@@ -12182,628 +13468,699 @@
           <w:rFonts w:ascii="Book Antiqua" w:eastAsia="Times New Roman" w:hAnsi="Book Antiqua"/>
           <w:color w:val="000000"/>
         </w:rPr>
-        <w:t>Angolan government forces capture Huambo, the last major city in the hands of the UNITA rebels.</w:t>
-      </w:r>
-    </w:p>
-    <w:p>
-      <w:pPr>
-        <w:rPr>
-          <w:rFonts w:ascii="Book Antiqua" w:eastAsia="Times New Roman" w:hAnsi="Book Antiqua"/>
-          <w:color w:val="000000"/>
-        </w:rPr>
-      </w:pPr>
-      <w:r>
-        <w:rPr>
-          <w:rFonts w:ascii="Book Antiqua" w:eastAsia="Times New Roman" w:hAnsi="Book Antiqua"/>
-          <w:color w:val="000000"/>
-        </w:rPr>
-        <w:t>US President Clinton announces his country will no longer enforce the UN embargo on Bosnia.</w:t>
-      </w:r>
-    </w:p>
-    <w:p>
-      <w:pPr>
-        <w:rPr>
-          <w:rFonts w:ascii="Book Antiqua" w:eastAsia="Times New Roman" w:hAnsi="Book Antiqua"/>
-          <w:color w:val="000000"/>
-        </w:rPr>
-      </w:pPr>
-      <w:r>
-        <w:rPr>
-          <w:rFonts w:ascii="Book Antiqua" w:eastAsia="Times New Roman" w:hAnsi="Book Antiqua"/>
-          <w:b/>
-          <w:color w:val="000000"/>
-        </w:rPr>
-        <w:t>13 November 1994</w:t>
-      </w:r>
-      <w:r>
-        <w:rPr>
-          <w:rFonts w:ascii="Book Antiqua" w:eastAsia="Times New Roman" w:hAnsi="Book Antiqua"/>
-          <w:color w:val="000000"/>
-        </w:rPr>
-        <w:t xml:space="preserve">  Swedish voters approve entry into the European Union.</w:t>
-      </w:r>
-    </w:p>
-    <w:p>
-      <w:pPr>
-        <w:rPr>
-          <w:rFonts w:ascii="Book Antiqua" w:eastAsia="Times New Roman" w:hAnsi="Book Antiqua"/>
-          <w:color w:val="000000"/>
-        </w:rPr>
-      </w:pPr>
-      <w:r>
-        <w:rPr>
-          <w:rFonts w:ascii="Book Antiqua" w:eastAsia="Times New Roman" w:hAnsi="Book Antiqua"/>
-          <w:color w:val="000000"/>
-        </w:rPr>
-        <w:t>Hurricane Gordon crosses Jamaica and goes on to strike extreme eastern Cuba.  Heavy rains cause floods and landslides in Haiti which kill over 1,100 people.</w:t>
-      </w:r>
-    </w:p>
-    <w:p>
-      <w:pPr>
-        <w:rPr>
-          <w:rFonts w:ascii="Book Antiqua" w:eastAsia="Times New Roman" w:hAnsi="Book Antiqua"/>
-          <w:color w:val="000000"/>
-        </w:rPr>
-      </w:pPr>
-      <w:r>
-        <w:rPr>
-          <w:rFonts w:ascii="Book Antiqua" w:eastAsia="Times New Roman" w:hAnsi="Book Antiqua"/>
-          <w:i/>
-          <w:color w:val="000000"/>
-        </w:rPr>
-        <w:t xml:space="preserve">Sicut cervus desiderat ad fontes aquarum </w:t>
-      </w:r>
-      <w:r>
-        <w:rPr>
-          <w:rFonts w:ascii="Book Antiqua" w:eastAsia="Times New Roman" w:hAnsi="Book Antiqua"/>
-          <w:color w:val="000000"/>
-        </w:rPr>
-        <w:t>for soprano and nine players by Wolfgang Rihm (42) to words of Aeschylus (tr. Handke) is performed for the first time, in Stuttgart.</w:t>
-      </w:r>
-    </w:p>
-    <w:p>
-      <w:pPr>
-        <w:rPr>
-          <w:rFonts w:ascii="Book Antiqua" w:eastAsia="Times New Roman" w:hAnsi="Book Antiqua"/>
-          <w:color w:val="000000"/>
-        </w:rPr>
-      </w:pPr>
-      <w:r>
-        <w:rPr>
-          <w:rFonts w:ascii="Book Antiqua" w:eastAsia="Times New Roman" w:hAnsi="Book Antiqua"/>
-          <w:i/>
-          <w:color w:val="000000"/>
-        </w:rPr>
-        <w:t>Toccata mistica</w:t>
-      </w:r>
-      <w:r>
-        <w:rPr>
-          <w:rFonts w:ascii="Book Antiqua" w:eastAsia="Times New Roman" w:hAnsi="Book Antiqua"/>
-          <w:color w:val="000000"/>
-        </w:rPr>
-        <w:t xml:space="preserve"> for piano by Hans Werner Henze (68) is performed for the first time, in Cologne.</w:t>
-      </w:r>
-    </w:p>
-    <w:p>
-      <w:pPr>
-        <w:rPr>
-          <w:rFonts w:ascii="Book Antiqua" w:eastAsia="Times New Roman" w:hAnsi="Book Antiqua"/>
-          <w:color w:val="000000"/>
-        </w:rPr>
-      </w:pPr>
-      <w:r>
-        <w:rPr>
-          <w:rFonts w:ascii="Book Antiqua" w:eastAsia="Times New Roman" w:hAnsi="Book Antiqua"/>
-          <w:b/>
-          <w:color w:val="000000"/>
-        </w:rPr>
-        <w:t>14 November 1994</w:t>
-      </w:r>
-      <w:r>
-        <w:rPr>
-          <w:rFonts w:ascii="Book Antiqua" w:eastAsia="Times New Roman" w:hAnsi="Book Antiqua"/>
-          <w:color w:val="000000"/>
-        </w:rPr>
-        <w:t xml:space="preserve">  By this date, Bosnian Serbs have retaken over half the territory lost last month around Bihac.</w:t>
-      </w:r>
-    </w:p>
-    <w:p>
-      <w:pPr>
-        <w:rPr>
-          <w:rFonts w:ascii="Book Antiqua" w:eastAsia="Times New Roman" w:hAnsi="Book Antiqua"/>
-          <w:color w:val="000000"/>
-        </w:rPr>
-      </w:pPr>
-      <w:r>
-        <w:rPr>
-          <w:rFonts w:ascii="Book Antiqua" w:eastAsia="Times New Roman" w:hAnsi="Book Antiqua"/>
-          <w:color w:val="000000"/>
-        </w:rPr>
-        <w:t>The Channel Tunnel between Folkestone, England and Calais, France opens to public travel.</w:t>
-      </w:r>
-    </w:p>
-    <w:p>
-      <w:pPr>
-        <w:rPr>
-          <w:rFonts w:ascii="Book Antiqua" w:hAnsi="Book Antiqua"/>
-          <w:color w:val="000000"/>
-        </w:rPr>
-      </w:pPr>
-      <w:r>
-        <w:rPr>
-          <w:rFonts w:ascii="Book Antiqua" w:hAnsi="Book Antiqua"/>
-          <w:color w:val="000000"/>
-        </w:rPr>
-        <w:t>String Quartet no.3 “Inner Landscape” by Toshi Ichiyanagi (61) is performed for the first time, in Tokyo.</w:t>
-      </w:r>
-    </w:p>
-    <w:p>
-      <w:pPr>
-        <w:rPr>
-          <w:rFonts w:ascii="Book Antiqua" w:eastAsia="Times New Roman" w:hAnsi="Book Antiqua"/>
-          <w:color w:val="000000"/>
-        </w:rPr>
-      </w:pPr>
-      <w:r>
-        <w:rPr>
-          <w:rFonts w:ascii="Book Antiqua" w:eastAsia="Times New Roman" w:hAnsi="Book Antiqua"/>
-          <w:b/>
-          <w:color w:val="000000"/>
-        </w:rPr>
-        <w:t>15 November 1994</w:t>
-      </w:r>
-      <w:r>
-        <w:rPr>
-          <w:rFonts w:ascii="Book Antiqua" w:eastAsia="Times New Roman" w:hAnsi="Book Antiqua"/>
-          <w:color w:val="000000"/>
-        </w:rPr>
-        <w:t xml:space="preserve">  Mrs. Sirimavo Bandaranaike replaces her daughter, Chandrika Bandaranaike Kumaratunga, as Prime Minister of Sri Lanka.</w:t>
-      </w:r>
-    </w:p>
-    <w:p>
-      <w:pPr>
-        <w:rPr>
-          <w:rFonts w:ascii="Book Antiqua" w:hAnsi="Book Antiqua"/>
-        </w:rPr>
-      </w:pPr>
-      <w:r>
-        <w:rPr>
-          <w:rFonts w:ascii="Book Antiqua" w:hAnsi="Book Antiqua"/>
-          <w:b/>
-        </w:rPr>
-        <w:t>16 November 1994</w:t>
-      </w:r>
-      <w:r>
-        <w:rPr>
-          <w:rFonts w:ascii="Book Antiqua" w:hAnsi="Book Antiqua"/>
+        <w:t>A fire in a theatre in Karamay, Xinjian Uyghur Autonomous Region, China kills 325 people, among them 288 children.</w:t>
+      </w:r>
+      <w:r>
+        <w:rPr>
+          <w:rFonts w:ascii="Book Antiqua" w:eastAsia="Times New Roman" w:hAnsi="Book Antiqua"/>
+          <w:color w:val="000000"/>
+        </w:rPr>
+        <w:t xml:space="preserve">  As the fire spreads, the children are told to stay in their seats until the Communist Party officials leave.  14 officials will be sentenced to up to five years in prison.</w:t>
+      </w:r>
+    </w:p>
+    <w:p>
+      <w:pPr>
+        <w:rPr>
+          <w:rFonts w:ascii="Book Antiqua" w:eastAsia="Times New Roman" w:hAnsi="Book Antiqua"/>
+          <w:color w:val="000000"/>
+        </w:rPr>
+      </w:pPr>
+      <w:r>
+        <w:rPr>
+          <w:rFonts w:ascii="Book Antiqua" w:eastAsia="Times New Roman" w:hAnsi="Book Antiqua"/>
+          <w:color w:val="000000"/>
+        </w:rPr>
+        <w:t>A team of German scientists in Darmstadt, led by Peter Armbruster, claims to have created Element 111.  They call it Unununium.  It was formed by smashing nickel atoms into Bismuth.  Each atom created exists for less than a second.</w:t>
+      </w:r>
+    </w:p>
+    <w:p>
+      <w:pPr>
+        <w:rPr>
+          <w:rFonts w:ascii="Book Antiqua" w:eastAsia="Times New Roman" w:hAnsi="Book Antiqua"/>
+          <w:color w:val="000000"/>
+        </w:rPr>
+      </w:pPr>
+      <w:r>
+        <w:rPr>
+          <w:rFonts w:ascii="Book Antiqua" w:eastAsia="Times New Roman" w:hAnsi="Book Antiqua"/>
+          <w:color w:val="000000"/>
+        </w:rPr>
+        <w:t>Bosnian Serb forces release 55 Canadian hostages but continue to hold 300 UN troops taken 24 November.</w:t>
+      </w:r>
+    </w:p>
+    <w:p>
+      <w:pPr>
+        <w:rPr>
+          <w:rFonts w:ascii="Book Antiqua" w:eastAsia="Times New Roman" w:hAnsi="Book Antiqua"/>
+          <w:color w:val="000000"/>
+        </w:rPr>
+      </w:pPr>
+      <w:r>
+        <w:rPr>
+          <w:rFonts w:ascii="Book Antiqua" w:eastAsia="Times New Roman" w:hAnsi="Book Antiqua"/>
+          <w:color w:val="000000"/>
+        </w:rPr>
+        <w:t>Antonio Carlos Jobim dies in New York at the age of 67.</w:t>
+      </w:r>
+    </w:p>
+    <w:p>
+      <w:pPr>
+        <w:rPr>
+          <w:rFonts w:ascii="Book Antiqua" w:eastAsia="Times New Roman" w:hAnsi="Book Antiqua"/>
+          <w:color w:val="000000"/>
+        </w:rPr>
+      </w:pPr>
+      <w:r>
+        <w:rPr>
+          <w:rFonts w:ascii="Book Antiqua" w:eastAsia="Times New Roman" w:hAnsi="Book Antiqua"/>
+          <w:color w:val="000000"/>
+        </w:rPr>
+        <w:t xml:space="preserve">A revised version of </w:t>
+      </w:r>
+      <w:r>
+        <w:rPr>
+          <w:rFonts w:ascii="Book Antiqua" w:eastAsia="Times New Roman" w:hAnsi="Book Antiqua"/>
+          <w:i/>
+          <w:color w:val="000000"/>
+        </w:rPr>
+        <w:t>Out of Peking Opera</w:t>
+      </w:r>
+      <w:r>
+        <w:rPr>
+          <w:rFonts w:ascii="Book Antiqua" w:eastAsia="Times New Roman" w:hAnsi="Book Antiqua"/>
+          <w:color w:val="000000"/>
+        </w:rPr>
+        <w:t xml:space="preserve"> (Violin Concerto no.1) for violin and orchestra by Tan Dun (37) is performed for the first time, in Glasgow, directed by the composer.  See 7 February 1988.</w:t>
+      </w:r>
+    </w:p>
+    <w:p>
+      <w:pPr>
+        <w:rPr>
+          <w:rFonts w:ascii="Book Antiqua" w:eastAsia="Times New Roman" w:hAnsi="Book Antiqua"/>
+          <w:color w:val="000000"/>
+        </w:rPr>
+      </w:pPr>
+      <w:r>
+        <w:rPr>
+          <w:rFonts w:ascii="Book Antiqua" w:eastAsia="Times New Roman" w:hAnsi="Book Antiqua"/>
+          <w:b/>
+          <w:color w:val="000000"/>
+        </w:rPr>
+        <w:t>9 December 1994</w:t>
+      </w:r>
+      <w:r>
+        <w:rPr>
+          <w:rFonts w:ascii="Book Antiqua" w:eastAsia="Times New Roman" w:hAnsi="Book Antiqua"/>
+          <w:color w:val="000000"/>
+        </w:rPr>
+        <w:t xml:space="preserve">  Representatives of the British government and Sinn Fein meet openly for the first time since 1972, in Belfast.</w:t>
+      </w:r>
+    </w:p>
+    <w:p>
+      <w:pPr>
+        <w:rPr>
+          <w:rFonts w:ascii="Book Antiqua" w:eastAsia="Times New Roman" w:hAnsi="Book Antiqua"/>
+          <w:color w:val="000000"/>
+        </w:rPr>
+      </w:pPr>
+      <w:r>
+        <w:rPr>
+          <w:rFonts w:ascii="Book Antiqua" w:eastAsia="Times New Roman" w:hAnsi="Book Antiqua"/>
+          <w:b/>
+          <w:color w:val="000000"/>
+        </w:rPr>
+        <w:t>10 December 1994</w:t>
+      </w:r>
+      <w:r>
+        <w:rPr>
+          <w:rFonts w:ascii="Book Antiqua" w:eastAsia="Times New Roman" w:hAnsi="Book Antiqua"/>
+          <w:color w:val="000000"/>
+        </w:rPr>
+        <w:t xml:space="preserve">  Bosnian Serb troops release 187 French, Russian, and Ukrainian peacekeepers but hijack a UN fuel convoy near Sarajevo.</w:t>
+      </w:r>
+    </w:p>
+    <w:p>
+      <w:pPr>
+        <w:rPr>
+          <w:rFonts w:ascii="Book Antiqua" w:eastAsia="Times New Roman" w:hAnsi="Book Antiqua"/>
+          <w:color w:val="000000"/>
+        </w:rPr>
+      </w:pPr>
+      <w:r>
+        <w:rPr>
+          <w:rFonts w:ascii="Book Antiqua" w:eastAsia="Times New Roman" w:hAnsi="Book Antiqua"/>
+          <w:b/>
+          <w:color w:val="000000"/>
+        </w:rPr>
+        <w:t>11 December 1994</w:t>
+      </w:r>
+      <w:r>
+        <w:rPr>
+          <w:rFonts w:ascii="Book Antiqua" w:eastAsia="Times New Roman" w:hAnsi="Book Antiqua"/>
+          <w:color w:val="000000"/>
+        </w:rPr>
+        <w:t xml:space="preserve">  Russian troops enter the rebellious province of Chechnya.</w:t>
+      </w:r>
+    </w:p>
+    <w:p>
+      <w:pPr>
+        <w:rPr>
+          <w:rFonts w:ascii="Book Antiqua" w:eastAsia="Times New Roman" w:hAnsi="Book Antiqua"/>
+          <w:color w:val="000000"/>
+        </w:rPr>
+      </w:pPr>
+      <w:r>
+        <w:rPr>
+          <w:rFonts w:ascii="Book Antiqua" w:eastAsia="Times New Roman" w:hAnsi="Book Antiqua"/>
+          <w:color w:val="000000"/>
+        </w:rPr>
+        <w:t>In the first hemispheric summit since 1967, leaders of 34 western hemisphere nations agree in Miami to take steps towards a Free Trade Area of the Americas.</w:t>
+      </w:r>
+    </w:p>
+    <w:p>
+      <w:pPr>
+        <w:rPr>
+          <w:rFonts w:ascii="Book Antiqua" w:hAnsi="Book Antiqua"/>
+        </w:rPr>
+      </w:pPr>
+      <w:r>
+        <w:rPr>
+          <w:rFonts w:ascii="Book Antiqua" w:hAnsi="Book Antiqua"/>
+          <w:i/>
+        </w:rPr>
+        <w:t>Fanfare for the Women</w:t>
+      </w:r>
+      <w:r>
+        <w:rPr>
+          <w:rFonts w:ascii="Book Antiqua" w:hAnsi="Book Antiqua"/>
+        </w:rPr>
+        <w:t xml:space="preserve"> for C trumpet by Libby Larsen (43) is performed for the first time, at the University of Minnesota.</w:t>
+      </w:r>
+    </w:p>
+    <w:p>
+      <w:pPr>
+        <w:rPr>
+          <w:rFonts w:ascii="Book Antiqua" w:eastAsia="Times New Roman" w:hAnsi="Book Antiqua"/>
+          <w:color w:val="000000"/>
+        </w:rPr>
+      </w:pPr>
+      <w:r>
+        <w:rPr>
+          <w:rFonts w:ascii="Book Antiqua" w:eastAsia="Times New Roman" w:hAnsi="Book Antiqua"/>
+          <w:b/>
+          <w:color w:val="000000"/>
+        </w:rPr>
+        <w:t>12 December 1994</w:t>
+      </w:r>
+      <w:r>
+        <w:rPr>
+          <w:rFonts w:ascii="Book Antiqua" w:eastAsia="Times New Roman" w:hAnsi="Book Antiqua"/>
+          <w:color w:val="000000"/>
+        </w:rPr>
+        <w:t xml:space="preserve">  Serbs attack UN peacekeepers (Bangladesh) in the Bihac area, killing one and wounding four.</w:t>
+      </w:r>
+    </w:p>
+    <w:p>
+      <w:pPr>
+        <w:rPr>
+          <w:rFonts w:ascii="Book Antiqua" w:eastAsia="Times New Roman" w:hAnsi="Book Antiqua"/>
+          <w:color w:val="000000"/>
+        </w:rPr>
+      </w:pPr>
+      <w:r>
+        <w:rPr>
+          <w:rFonts w:ascii="Book Antiqua" w:eastAsia="Times New Roman" w:hAnsi="Book Antiqua"/>
+          <w:b/>
+          <w:color w:val="000000"/>
+        </w:rPr>
+        <w:t>13 December 1994</w:t>
+      </w:r>
+      <w:r>
+        <w:rPr>
+          <w:rFonts w:ascii="Book Antiqua" w:eastAsia="Times New Roman" w:hAnsi="Book Antiqua"/>
+          <w:color w:val="000000"/>
+        </w:rPr>
+        <w:t xml:space="preserve">  Russian planes begin bombing Chechnya.</w:t>
+      </w:r>
+    </w:p>
+    <w:p>
+      <w:pPr>
+        <w:rPr>
+          <w:rFonts w:ascii="Book Antiqua" w:eastAsia="Times New Roman" w:hAnsi="Book Antiqua"/>
+          <w:color w:val="000000"/>
+        </w:rPr>
+      </w:pPr>
+      <w:r>
+        <w:rPr>
+          <w:rFonts w:ascii="Book Antiqua" w:eastAsia="Times New Roman" w:hAnsi="Book Antiqua"/>
+          <w:color w:val="000000"/>
+        </w:rPr>
+        <w:t>Vladimir Meciar replaces Jozef Moravcik as Prime Minister of Slovakia at the head of a broad three-party coalition.</w:t>
+      </w:r>
+    </w:p>
+    <w:p>
+      <w:pPr>
+        <w:rPr>
+          <w:rFonts w:ascii="Book Antiqua" w:eastAsia="Times New Roman" w:hAnsi="Book Antiqua"/>
+          <w:color w:val="000000"/>
+        </w:rPr>
+      </w:pPr>
+      <w:r>
+        <w:rPr>
+          <w:rFonts w:ascii="Book Antiqua" w:eastAsia="Times New Roman" w:hAnsi="Book Antiqua"/>
+          <w:b/>
+          <w:color w:val="000000"/>
+        </w:rPr>
+        <w:t>14 December 1994</w:t>
+      </w:r>
+      <w:r>
+        <w:rPr>
+          <w:rFonts w:ascii="Book Antiqua" w:eastAsia="Times New Roman" w:hAnsi="Book Antiqua"/>
+          <w:color w:val="000000"/>
+        </w:rPr>
+        <w:t xml:space="preserve">  Construction begins on the largest hydroelectric project in the world, near Sandouping, Hubei, China.</w:t>
+      </w:r>
+    </w:p>
+    <w:p>
+      <w:pPr>
+        <w:rPr>
+          <w:rFonts w:ascii="Book Antiqua" w:hAnsi="Book Antiqua"/>
+        </w:rPr>
+      </w:pPr>
+      <w:r>
+        <w:rPr>
+          <w:rFonts w:ascii="Book Antiqua" w:hAnsi="Book Antiqua"/>
+          <w:i/>
+        </w:rPr>
+        <w:t>Stele</w:t>
+      </w:r>
+      <w:r>
+        <w:rPr>
+          <w:rFonts w:ascii="Book Antiqua" w:hAnsi="Book Antiqua"/>
+        </w:rPr>
+        <w:t xml:space="preserve"> for orchestra by György Kurtág (68) is performed for the first time, in Berlin.</w:t>
+      </w:r>
+    </w:p>
+    <w:p>
+      <w:pPr>
+        <w:rPr>
+          <w:rFonts w:ascii="Book Antiqua" w:eastAsia="Times New Roman" w:hAnsi="Book Antiqua"/>
+          <w:color w:val="000000"/>
+        </w:rPr>
+      </w:pPr>
+      <w:r>
+        <w:rPr>
+          <w:rFonts w:ascii="Book Antiqua" w:eastAsia="Times New Roman" w:hAnsi="Book Antiqua"/>
+          <w:b/>
+          <w:color w:val="000000"/>
+        </w:rPr>
+        <w:t xml:space="preserve">15 December 1994  </w:t>
+      </w:r>
+      <w:r>
+        <w:rPr>
+          <w:rFonts w:ascii="Book Antiqua" w:eastAsia="Times New Roman" w:hAnsi="Book Antiqua"/>
+          <w:color w:val="000000"/>
+        </w:rPr>
+        <w:t>John Gerard Bruton of Fine Gael replaces Albert Reynolds of Fianna Fail as Prime Minister of Ireland at the head of a new three-party coalition.  Labour left the ruling coalition with Fianna Fail to join with Fine Gael and the Democratic Left.</w:t>
+      </w:r>
+    </w:p>
+    <w:p>
+      <w:pPr>
+        <w:rPr>
+          <w:rFonts w:ascii="Book Antiqua" w:eastAsia="Times New Roman" w:hAnsi="Book Antiqua"/>
+          <w:color w:val="000000"/>
+        </w:rPr>
+      </w:pPr>
+      <w:r>
+        <w:rPr>
+          <w:rFonts w:ascii="Book Antiqua" w:eastAsia="Times New Roman" w:hAnsi="Book Antiqua"/>
+          <w:color w:val="000000"/>
+        </w:rPr>
+        <w:t>The Republic of Palau is admitted to the United Nations.</w:t>
+      </w:r>
+    </w:p>
+    <w:p>
+      <w:pPr>
+        <w:rPr>
+          <w:rFonts w:ascii="Book Antiqua" w:eastAsia="Times New Roman" w:hAnsi="Book Antiqua"/>
+          <w:color w:val="000000"/>
+        </w:rPr>
+      </w:pPr>
+      <w:r>
+        <w:rPr>
+          <w:rFonts w:ascii="Book Antiqua" w:eastAsia="Times New Roman" w:hAnsi="Book Antiqua"/>
+          <w:b/>
+          <w:color w:val="000000"/>
+        </w:rPr>
+        <w:t>17 December 1994</w:t>
+      </w:r>
+      <w:r>
+        <w:rPr>
+          <w:rFonts w:ascii="Book Antiqua" w:eastAsia="Times New Roman" w:hAnsi="Book Antiqua"/>
+          <w:color w:val="000000"/>
+        </w:rPr>
+        <w:t xml:space="preserve">  The presidents of Argentina, Brazil, Paraguay, and Uruguay meet in Ouro Preto, Brazil to sign documents creating the second-largest customs union in the world.</w:t>
+      </w:r>
+    </w:p>
+    <w:p>
+      <w:pPr>
+        <w:rPr>
+          <w:rFonts w:ascii="Book Antiqua" w:eastAsia="Times New Roman" w:hAnsi="Book Antiqua"/>
+          <w:color w:val="000000"/>
+        </w:rPr>
+      </w:pPr>
+      <w:r>
+        <w:rPr>
+          <w:rFonts w:ascii="Book Antiqua" w:eastAsia="Times New Roman" w:hAnsi="Book Antiqua"/>
+          <w:i/>
+          <w:color w:val="000000"/>
+        </w:rPr>
+        <w:t>Ergma</w:t>
+      </w:r>
+      <w:r>
+        <w:rPr>
+          <w:rFonts w:ascii="Book Antiqua" w:eastAsia="Times New Roman" w:hAnsi="Book Antiqua"/>
+          <w:color w:val="000000"/>
+        </w:rPr>
+        <w:t xml:space="preserve"> for string quartet by Iannis Xenakis (72) is performed for the first time, at The Hague.</w:t>
+      </w:r>
+    </w:p>
+    <w:p>
+      <w:pPr>
+        <w:rPr>
+          <w:rFonts w:ascii="Book Antiqua" w:eastAsia="Times New Roman" w:hAnsi="Book Antiqua"/>
+          <w:color w:val="000000"/>
+        </w:rPr>
+      </w:pPr>
+      <w:r>
+        <w:rPr>
+          <w:rFonts w:ascii="Book Antiqua" w:eastAsia="Times New Roman" w:hAnsi="Book Antiqua"/>
+          <w:b/>
+          <w:color w:val="000000"/>
+        </w:rPr>
+        <w:t>18 December 1994</w:t>
+      </w:r>
+      <w:r>
+        <w:rPr>
+          <w:rFonts w:ascii="Book Antiqua" w:eastAsia="Times New Roman" w:hAnsi="Book Antiqua"/>
+          <w:color w:val="000000"/>
+        </w:rPr>
+        <w:t xml:space="preserve">  Russian planes begin bombing Grozny.</w:t>
+      </w:r>
+    </w:p>
+    <w:p>
+      <w:pPr>
+        <w:rPr>
+          <w:rFonts w:ascii="Book Antiqua" w:eastAsia="Times New Roman" w:hAnsi="Book Antiqua"/>
+          <w:color w:val="000000"/>
+        </w:rPr>
+      </w:pPr>
+      <w:r>
+        <w:rPr>
+          <w:rFonts w:ascii="Book Antiqua" w:eastAsia="Times New Roman" w:hAnsi="Book Antiqua"/>
+          <w:color w:val="000000"/>
+        </w:rPr>
+        <w:t>The Socialist Party (former Communists) wins a majority of seats in parliamentary elections in Bulgaria.</w:t>
+      </w:r>
+    </w:p>
+    <w:p>
+      <w:pPr>
+        <w:rPr>
+          <w:rFonts w:ascii="Book Antiqua" w:eastAsia="Times New Roman" w:hAnsi="Book Antiqua"/>
+          <w:color w:val="000000"/>
+        </w:rPr>
+      </w:pPr>
+      <w:r>
+        <w:rPr>
+          <w:rFonts w:ascii="Book Antiqua" w:eastAsia="Times New Roman" w:hAnsi="Book Antiqua"/>
+          <w:color w:val="000000"/>
+        </w:rPr>
+        <w:t>Cave explorers near Vallon-Pont-d’Arc in the Ardèche region of France discover one of the most important examples of prehistoric art yet found.  They find four halls 60x40 meters with 300 paintings or engravings.  The art is estimated to be over 30,000 years old.</w:t>
+      </w:r>
+    </w:p>
+    <w:p>
+      <w:pPr>
+        <w:rPr>
+          <w:rFonts w:ascii="Book Antiqua" w:eastAsia="Times New Roman" w:hAnsi="Book Antiqua"/>
+          <w:color w:val="000000"/>
+        </w:rPr>
+      </w:pPr>
+      <w:r>
+        <w:rPr>
+          <w:rFonts w:ascii="Book Antiqua" w:eastAsia="Times New Roman" w:hAnsi="Book Antiqua"/>
+          <w:i/>
+          <w:color w:val="000000"/>
+        </w:rPr>
+        <w:t>Aria antigua</w:t>
+      </w:r>
+      <w:r>
+        <w:rPr>
+          <w:rFonts w:ascii="Book Antiqua" w:eastAsia="Times New Roman" w:hAnsi="Book Antiqua"/>
+          <w:color w:val="000000"/>
+        </w:rPr>
+        <w:t xml:space="preserve"> for flute and guitar by Joaquín Rodrigo (93) is performed for the first time, in Madrid.  See 10 June 1959 and 21 February 1996.</w:t>
+      </w:r>
+    </w:p>
+    <w:p>
+      <w:pPr>
+        <w:rPr>
+          <w:rFonts w:ascii="Book Antiqua" w:eastAsia="Times New Roman" w:hAnsi="Book Antiqua"/>
+          <w:color w:val="000000"/>
+        </w:rPr>
+      </w:pPr>
+      <w:r>
+        <w:rPr>
+          <w:rFonts w:ascii="Book Antiqua" w:eastAsia="Times New Roman" w:hAnsi="Book Antiqua"/>
+          <w:b/>
+          <w:color w:val="000000"/>
+        </w:rPr>
+        <w:t>20 December 1994</w:t>
+      </w:r>
+      <w:r>
+        <w:rPr>
+          <w:rFonts w:ascii="Book Antiqua" w:eastAsia="Times New Roman" w:hAnsi="Book Antiqua"/>
+          <w:color w:val="000000"/>
+        </w:rPr>
+        <w:t xml:space="preserve">  Russian planes bomb Grozny killing at least ten people.</w:t>
+      </w:r>
+    </w:p>
+    <w:p>
+      <w:pPr>
+        <w:rPr>
+          <w:rFonts w:ascii="Book Antiqua" w:eastAsia="Times New Roman" w:hAnsi="Book Antiqua"/>
+          <w:color w:val="000000"/>
+        </w:rPr>
+      </w:pPr>
+      <w:r>
+        <w:rPr>
+          <w:rFonts w:ascii="Book Antiqua" w:eastAsia="Times New Roman" w:hAnsi="Book Antiqua"/>
+          <w:color w:val="000000"/>
+        </w:rPr>
+        <w:t>All parties in the Bosnian war agree to a temporary cease-fire negotiated by Jimmy Carter, to begin 24 December.</w:t>
+      </w:r>
+    </w:p>
+    <w:p>
+      <w:pPr>
+        <w:rPr>
+          <w:rFonts w:ascii="Book Antiqua" w:eastAsia="Times New Roman" w:hAnsi="Book Antiqua"/>
+          <w:color w:val="000000"/>
+        </w:rPr>
+      </w:pPr>
+      <w:r>
+        <w:rPr>
+          <w:rFonts w:ascii="Book Antiqua" w:eastAsia="Times New Roman" w:hAnsi="Book Antiqua"/>
+          <w:color w:val="000000"/>
+        </w:rPr>
+        <w:t>Mexican tanks and troops retake territory in Chiapas unopposed by the Zapatistas.</w:t>
+      </w:r>
+    </w:p>
+    <w:p>
+      <w:pPr>
+        <w:rPr>
+          <w:rFonts w:ascii="Book Antiqua" w:eastAsia="Times New Roman" w:hAnsi="Book Antiqua"/>
+          <w:color w:val="000000"/>
+        </w:rPr>
+      </w:pPr>
+      <w:r>
+        <w:rPr>
+          <w:rFonts w:ascii="Book Antiqua" w:eastAsia="Times New Roman" w:hAnsi="Book Antiqua"/>
+          <w:b/>
+          <w:color w:val="000000"/>
+        </w:rPr>
+        <w:t>21 December 1994</w:t>
+      </w:r>
+      <w:r>
+        <w:rPr>
+          <w:rFonts w:ascii="Book Antiqua" w:eastAsia="Times New Roman" w:hAnsi="Book Antiqua"/>
+          <w:color w:val="000000"/>
         </w:rPr>
         <w:t xml:space="preserve">  </w:t>
       </w:r>
       <w:r>
         <w:rPr>
-          <w:rFonts w:ascii="Book Antiqua" w:hAnsi="Book Antiqua"/>
-          <w:i/>
-        </w:rPr>
-        <w:t>Arcadiana</w:t>
-      </w:r>
-      <w:r>
-        <w:rPr>
-          <w:rFonts w:ascii="Book Antiqua" w:hAnsi="Book Antiqua"/>
-        </w:rPr>
-        <w:t xml:space="preserve"> for string quartet by Thomas Adès (23), is performed for the first time, in West Road Concert Hall, Cambridge.</w:t>
-      </w:r>
-    </w:p>
-    <w:p>
-      <w:pPr>
-        <w:rPr>
-          <w:rFonts w:ascii="Book Antiqua" w:eastAsia="Times New Roman" w:hAnsi="Book Antiqua"/>
-          <w:color w:val="000000"/>
-        </w:rPr>
-      </w:pPr>
-      <w:r>
-        <w:rPr>
-          <w:rFonts w:ascii="Book Antiqua" w:eastAsia="Times New Roman" w:hAnsi="Book Antiqua"/>
-          <w:b/>
-          <w:color w:val="000000"/>
-        </w:rPr>
-        <w:t>17 November 1994</w:t>
-      </w:r>
-      <w:r>
-        <w:rPr>
-          <w:rFonts w:ascii="Book Antiqua" w:eastAsia="Times New Roman" w:hAnsi="Book Antiqua"/>
-          <w:color w:val="000000"/>
-        </w:rPr>
-        <w:t xml:space="preserve">  After a split in his two-party coalition, Albert Reynolds resigns as Prime Minister of Ireland.</w:t>
-      </w:r>
-    </w:p>
-    <w:p>
-      <w:pPr>
-        <w:rPr>
-          <w:rFonts w:ascii="Book Antiqua" w:eastAsia="Times New Roman" w:hAnsi="Book Antiqua"/>
-          <w:color w:val="000000"/>
-        </w:rPr>
-      </w:pPr>
-      <w:r>
-        <w:rPr>
-          <w:rFonts w:ascii="Book Antiqua" w:eastAsia="Times New Roman" w:hAnsi="Book Antiqua"/>
-          <w:color w:val="000000"/>
-        </w:rPr>
-        <w:t>Sonata for cello and piano no.2 by Alfred Schnittke (59) is performed for the first time, in the Barbican Center, London.</w:t>
-      </w:r>
-    </w:p>
-    <w:p>
-      <w:pPr>
-        <w:rPr>
-          <w:rFonts w:ascii="Book Antiqua" w:eastAsia="Times New Roman" w:hAnsi="Book Antiqua"/>
-          <w:color w:val="000000"/>
-        </w:rPr>
-      </w:pPr>
-      <w:r>
-        <w:rPr>
-          <w:rFonts w:ascii="Book Antiqua" w:eastAsia="Times New Roman" w:hAnsi="Book Antiqua"/>
-          <w:i/>
-          <w:color w:val="000000"/>
-        </w:rPr>
-        <w:t>last things, I think, to think about</w:t>
-      </w:r>
-      <w:r>
-        <w:rPr>
-          <w:rFonts w:ascii="Book Antiqua" w:eastAsia="Times New Roman" w:hAnsi="Book Antiqua"/>
-          <w:color w:val="000000"/>
-        </w:rPr>
-        <w:t xml:space="preserve"> for bass-baritone, piano, electronic sound generators, and slide projections by Roger Reynolds (60) to words of Ashberry is performed for the first time, in Kathryn Bache Miller Theatre, New York.</w:t>
-      </w:r>
-    </w:p>
-    <w:p>
-      <w:pPr>
-        <w:rPr>
-          <w:rFonts w:ascii="Book Antiqua" w:eastAsia="Times New Roman" w:hAnsi="Book Antiqua"/>
-          <w:color w:val="000000"/>
-        </w:rPr>
-      </w:pPr>
-      <w:r>
-        <w:rPr>
-          <w:rFonts w:ascii="Book Antiqua" w:eastAsia="Times New Roman" w:hAnsi="Book Antiqua"/>
-          <w:b/>
-          <w:color w:val="000000"/>
-        </w:rPr>
-        <w:t xml:space="preserve">18 November 1994  </w:t>
-      </w:r>
-      <w:r>
-        <w:rPr>
-          <w:rFonts w:ascii="Book Antiqua" w:eastAsia="Times New Roman" w:hAnsi="Book Antiqua"/>
-          <w:color w:val="000000"/>
-        </w:rPr>
-        <w:t>Arab</w:t>
-      </w:r>
-      <w:r>
-        <w:rPr>
-          <w:rFonts w:ascii="Book Antiqua" w:eastAsia="Times New Roman" w:hAnsi="Book Antiqua"/>
-          <w:color w:val="000000"/>
-        </w:rPr>
-        <w:t xml:space="preserve"> police fire into militant demonstrators in Gaza.  13 people are killed.</w:t>
-      </w:r>
-    </w:p>
-    <w:p>
-      <w:pPr>
-        <w:rPr>
-          <w:rFonts w:ascii="Book Antiqua" w:eastAsia="Times New Roman" w:hAnsi="Book Antiqua"/>
-          <w:color w:val="000000"/>
-        </w:rPr>
-      </w:pPr>
-      <w:r>
-        <w:rPr>
-          <w:rFonts w:ascii="Book Antiqua" w:eastAsia="Times New Roman" w:hAnsi="Book Antiqua"/>
-          <w:color w:val="000000"/>
-        </w:rPr>
-        <w:t>Bosnian Serb warplanes attack Bihac with napalm and cluster bombs.  The bombs do not explode.</w:t>
-      </w:r>
-    </w:p>
-    <w:p>
-      <w:pPr>
-        <w:rPr>
-          <w:rFonts w:ascii="Book Antiqua" w:hAnsi="Book Antiqua"/>
-          <w:i/>
-        </w:rPr>
-      </w:pPr>
-      <w:r>
-        <w:rPr>
-          <w:rFonts w:ascii="Book Antiqua" w:hAnsi="Book Antiqua"/>
-        </w:rPr>
-        <w:t xml:space="preserve">The compact disc </w:t>
-      </w:r>
-      <w:r>
-        <w:rPr>
-          <w:rFonts w:ascii="Book Antiqua" w:hAnsi="Book Antiqua"/>
-          <w:i/>
-        </w:rPr>
-        <w:t>Small Ensemble Music (Wesleyan) 1994</w:t>
-      </w:r>
-      <w:r>
-        <w:rPr>
-          <w:rFonts w:ascii="Book Antiqua" w:hAnsi="Book Antiqua"/>
-        </w:rPr>
-        <w:t xml:space="preserve"> by Anthony Braxton (49) is recorded at the Center for the Arts, Wesleyan University, Middletown, Connecticut.  It includes </w:t>
-      </w:r>
-      <w:r>
-        <w:rPr>
-          <w:rFonts w:ascii="Book Antiqua" w:hAnsi="Book Antiqua"/>
-          <w:i/>
-        </w:rPr>
-        <w:t>Comp.107, Comp.44(+108D+96)+168, Comp.136</w:t>
-      </w:r>
-      <w:r>
-        <w:rPr>
-          <w:rFonts w:ascii="Book Antiqua" w:hAnsi="Book Antiqua"/>
-        </w:rPr>
-        <w:t>, and</w:t>
-      </w:r>
-      <w:r>
-        <w:rPr>
-          <w:rFonts w:ascii="Book Antiqua" w:hAnsi="Book Antiqua"/>
-          <w:i/>
-        </w:rPr>
-        <w:t xml:space="preserve"> Comp.43+96+168.</w:t>
-      </w:r>
-    </w:p>
-    <w:p>
-      <w:pPr>
-        <w:rPr>
-          <w:rFonts w:ascii="Book Antiqua" w:eastAsia="Times New Roman" w:hAnsi="Book Antiqua"/>
-          <w:color w:val="000000"/>
-        </w:rPr>
-      </w:pPr>
-      <w:r>
-        <w:rPr>
-          <w:rFonts w:ascii="Book Antiqua" w:eastAsia="Times New Roman" w:hAnsi="Book Antiqua"/>
-          <w:b/>
-          <w:color w:val="000000"/>
-        </w:rPr>
-        <w:t>19 November 1994</w:t>
-      </w:r>
-      <w:r>
-        <w:rPr>
-          <w:rFonts w:ascii="Book Antiqua" w:eastAsia="Times New Roman" w:hAnsi="Book Antiqua"/>
-          <w:color w:val="000000"/>
-        </w:rPr>
-        <w:t xml:space="preserve">  Three weeks after voting ended, President Joaquim Chissano and his Frelimo party are declared victors in the first multiparty elections in Mozambique.</w:t>
-      </w:r>
-    </w:p>
-    <w:p>
-      <w:pPr>
-        <w:rPr>
-          <w:rFonts w:ascii="Book Antiqua" w:eastAsia="Times New Roman" w:hAnsi="Book Antiqua"/>
-          <w:color w:val="000000"/>
-        </w:rPr>
-      </w:pPr>
-      <w:r>
-        <w:rPr>
-          <w:rFonts w:ascii="Book Antiqua" w:eastAsia="Times New Roman" w:hAnsi="Book Antiqua"/>
-          <w:color w:val="000000"/>
-        </w:rPr>
-        <w:t>The National Lottery goes on sale in Great Britain.</w:t>
-      </w:r>
-    </w:p>
-    <w:p>
-      <w:pPr>
-        <w:rPr>
-          <w:rFonts w:ascii="Book Antiqua" w:eastAsia="Times New Roman" w:hAnsi="Book Antiqua"/>
-          <w:color w:val="000000"/>
-        </w:rPr>
-      </w:pPr>
-      <w:r>
-        <w:rPr>
-          <w:rFonts w:ascii="Book Antiqua" w:eastAsia="Times New Roman" w:hAnsi="Book Antiqua"/>
-          <w:color w:val="000000"/>
-        </w:rPr>
-        <w:t>A court in Buenos Aires fines the government and two former navy chiefs of staff $1,000,000 each for the kidnapping and murder of Hugo Tarnopolsky, his wife, daughter, son, and daughter-in-law in 1976.  The money is to be paid to the sole surviving family member who was not at home at the time of the crime.</w:t>
-      </w:r>
-    </w:p>
-    <w:p>
-      <w:pPr>
-        <w:rPr>
-          <w:rFonts w:ascii="Book Antiqua" w:eastAsia="Times New Roman" w:hAnsi="Book Antiqua"/>
-          <w:color w:val="000000"/>
-        </w:rPr>
-      </w:pPr>
-      <w:r>
-        <w:rPr>
-          <w:rFonts w:ascii="Book Antiqua" w:eastAsia="Times New Roman" w:hAnsi="Book Antiqua"/>
-          <w:i/>
-          <w:color w:val="000000"/>
-        </w:rPr>
-        <w:t>Von Weit</w:t>
-      </w:r>
-      <w:r>
-        <w:rPr>
-          <w:rFonts w:ascii="Book Antiqua" w:eastAsia="Times New Roman" w:hAnsi="Book Antiqua"/>
-          <w:color w:val="000000"/>
-        </w:rPr>
-        <w:t xml:space="preserve"> for cello and piano by Wolfgang Rihm (42) is performed for the first time, in Stuttgart.</w:t>
-      </w:r>
-    </w:p>
-    <w:p>
-      <w:pPr>
-        <w:rPr>
-          <w:rFonts w:ascii="Book Antiqua" w:eastAsia="Times New Roman" w:hAnsi="Book Antiqua"/>
-          <w:color w:val="000000"/>
-        </w:rPr>
-      </w:pPr>
-      <w:r>
-        <w:rPr>
-          <w:rFonts w:ascii="Book Antiqua" w:eastAsia="Times New Roman" w:hAnsi="Book Antiqua"/>
-          <w:i/>
-          <w:color w:val="000000"/>
-        </w:rPr>
-        <w:t>John’s Book of Alleged Dances</w:t>
-      </w:r>
-      <w:r>
-        <w:rPr>
-          <w:rFonts w:ascii="Book Antiqua" w:eastAsia="Times New Roman" w:hAnsi="Book Antiqua"/>
-          <w:color w:val="000000"/>
-        </w:rPr>
-        <w:t xml:space="preserve"> for string quartet and sampler or tape by John Adams (47) is performed for the first time, in the California Center for the Arts, Escondido.</w:t>
-      </w:r>
-    </w:p>
-    <w:p>
-      <w:pPr>
-        <w:rPr>
-          <w:rFonts w:ascii="Book Antiqua" w:eastAsia="Times New Roman" w:hAnsi="Book Antiqua"/>
-          <w:color w:val="000000"/>
-        </w:rPr>
-      </w:pPr>
-      <w:r>
-        <w:rPr>
-          <w:rFonts w:ascii="Book Antiqua" w:eastAsia="Times New Roman" w:hAnsi="Book Antiqua"/>
-          <w:b/>
-          <w:color w:val="000000"/>
-        </w:rPr>
-        <w:t>20 November 1994</w:t>
-      </w:r>
-      <w:r>
-        <w:rPr>
-          <w:rFonts w:ascii="Book Antiqua" w:eastAsia="Times New Roman" w:hAnsi="Book Antiqua"/>
-          <w:color w:val="000000"/>
-        </w:rPr>
-        <w:t xml:space="preserve">  The government of Angola and UNITA rebels sign a peace accord in Lusaka.  The civil war has lasted 19 years and cost 500,000 lives.</w:t>
-      </w:r>
-    </w:p>
-    <w:p>
-      <w:pPr>
-        <w:rPr>
-          <w:rFonts w:ascii="Book Antiqua" w:eastAsia="Times New Roman" w:hAnsi="Book Antiqua"/>
-          <w:color w:val="000000"/>
-        </w:rPr>
-      </w:pPr>
-      <w:r>
-        <w:rPr>
-          <w:rFonts w:ascii="Book Antiqua" w:eastAsia="Times New Roman" w:hAnsi="Book Antiqua"/>
-          <w:i/>
-          <w:color w:val="000000"/>
-        </w:rPr>
-        <w:t>Raumauge</w:t>
-      </w:r>
-      <w:r>
-        <w:rPr>
-          <w:rFonts w:ascii="Book Antiqua" w:eastAsia="Times New Roman" w:hAnsi="Book Antiqua"/>
-          <w:color w:val="000000"/>
-        </w:rPr>
-        <w:t xml:space="preserve"> for chorus and five percussionists by Wolfgang Rihm (42) is performed for the first time, in Stuttgart.</w:t>
-      </w:r>
-    </w:p>
-    <w:p>
-      <w:pPr>
-        <w:rPr>
-          <w:rFonts w:ascii="Book Antiqua" w:eastAsia="Times New Roman" w:hAnsi="Book Antiqua"/>
-          <w:color w:val="000000"/>
-        </w:rPr>
-      </w:pPr>
-      <w:r>
-        <w:rPr>
-          <w:rFonts w:ascii="Book Antiqua" w:eastAsia="Times New Roman" w:hAnsi="Book Antiqua"/>
-          <w:b/>
-          <w:color w:val="000000"/>
-        </w:rPr>
-        <w:t>21 November 1994</w:t>
-      </w:r>
-      <w:r>
-        <w:rPr>
-          <w:rFonts w:ascii="Book Antiqua" w:eastAsia="Times New Roman" w:hAnsi="Book Antiqua"/>
-          <w:color w:val="000000"/>
-        </w:rPr>
-        <w:t xml:space="preserve">  50 NATO planes bomb the Serb air base at Udbina in Croatia in response to Serb air attacks on Bihac, a UN safe area.</w:t>
-      </w:r>
-    </w:p>
-    <w:p>
-      <w:pPr>
-        <w:rPr>
-          <w:rFonts w:ascii="Book Antiqua" w:eastAsia="Times New Roman" w:hAnsi="Book Antiqua"/>
-          <w:color w:val="000000"/>
-        </w:rPr>
-      </w:pPr>
-      <w:r>
-        <w:rPr>
-          <w:rFonts w:ascii="Book Antiqua" w:eastAsia="Times New Roman" w:hAnsi="Book Antiqua"/>
-          <w:i/>
-          <w:color w:val="000000"/>
-        </w:rPr>
-        <w:t>With Letter and Clock</w:t>
-      </w:r>
-      <w:r>
-        <w:rPr>
-          <w:rFonts w:ascii="Book Antiqua" w:eastAsia="Times New Roman" w:hAnsi="Book Antiqua"/>
-          <w:color w:val="000000"/>
-        </w:rPr>
-        <w:t xml:space="preserve"> for soprano, two clarinets, viola, cello, and double bass by Harrison Birtwistle (60) to words of Celan (tr. Hamburger) is performed for the first time, at King’s College, London.  See 28 April 1996.</w:t>
-      </w:r>
-    </w:p>
-    <w:p>
-      <w:pPr>
-        <w:rPr>
-          <w:rFonts w:ascii="Book Antiqua" w:eastAsia="Times New Roman" w:hAnsi="Book Antiqua"/>
-          <w:color w:val="000000"/>
-        </w:rPr>
-      </w:pPr>
-      <w:r>
-        <w:rPr>
-          <w:rFonts w:ascii="Book Antiqua" w:eastAsia="Times New Roman" w:hAnsi="Book Antiqua"/>
-          <w:b/>
-          <w:color w:val="000000"/>
-        </w:rPr>
-        <w:t>22 November 1994</w:t>
-      </w:r>
-      <w:r>
-        <w:rPr>
-          <w:rFonts w:ascii="Book Antiqua" w:eastAsia="Times New Roman" w:hAnsi="Book Antiqua"/>
-          <w:color w:val="000000"/>
-        </w:rPr>
-        <w:t xml:space="preserve">  Bosnian Serbs fire on British planes.</w:t>
-      </w:r>
-    </w:p>
-    <w:p>
-      <w:pPr>
-        <w:rPr>
-          <w:rFonts w:ascii="Book Antiqua" w:eastAsia="Times New Roman" w:hAnsi="Book Antiqua"/>
-          <w:color w:val="000000"/>
-        </w:rPr>
-      </w:pPr>
-      <w:r>
-        <w:rPr>
-          <w:rFonts w:ascii="Book Antiqua" w:eastAsia="Times New Roman" w:hAnsi="Book Antiqua"/>
-          <w:color w:val="000000"/>
-        </w:rPr>
-        <w:t>Italian prosecutors inform Prime Minister Silvio Berlusconi that he is being investigated for bribery.</w:t>
-      </w:r>
-    </w:p>
-    <w:p>
-      <w:pPr>
-        <w:rPr>
-          <w:rFonts w:ascii="Book Antiqua" w:eastAsia="Times New Roman" w:hAnsi="Book Antiqua"/>
-          <w:color w:val="000000"/>
-        </w:rPr>
-      </w:pPr>
-      <w:r>
-        <w:rPr>
-          <w:rFonts w:ascii="Book Antiqua" w:eastAsia="Times New Roman" w:hAnsi="Book Antiqua"/>
-          <w:color w:val="000000"/>
-        </w:rPr>
-        <w:t>Senator Jesse Helms of North Carolina warns that if President Clinton comes to his state, “he’d better have a bodyguard.”</w:t>
-      </w:r>
-    </w:p>
-    <w:p>
-      <w:pPr>
-        <w:rPr>
-          <w:rFonts w:ascii="Book Antiqua" w:eastAsia="Times New Roman" w:hAnsi="Book Antiqua"/>
-          <w:color w:val="000000"/>
-        </w:rPr>
-      </w:pPr>
-      <w:r>
-        <w:rPr>
-          <w:rFonts w:ascii="Book Antiqua" w:eastAsia="Times New Roman" w:hAnsi="Book Antiqua"/>
-          <w:b/>
-          <w:color w:val="000000"/>
-        </w:rPr>
-        <w:t>23 November 1994</w:t>
+          <w:rFonts w:ascii="Book Antiqua" w:eastAsia="Times New Roman" w:hAnsi="Book Antiqua"/>
+          <w:i/>
+          <w:color w:val="000000"/>
+        </w:rPr>
+        <w:t>Nagoya Marimbas</w:t>
+      </w:r>
+      <w:r>
+        <w:rPr>
+          <w:rFonts w:ascii="Book Antiqua" w:eastAsia="Times New Roman" w:hAnsi="Book Antiqua"/>
+          <w:color w:val="000000"/>
+        </w:rPr>
+        <w:t xml:space="preserve"> for two marimbas by Steve Reich (58) is performed for the first time, in Shirakawa Hall, Nagoya.</w:t>
+      </w:r>
+    </w:p>
+    <w:p>
+      <w:pPr>
+        <w:rPr>
+          <w:rFonts w:ascii="Book Antiqua" w:eastAsia="Times New Roman" w:hAnsi="Book Antiqua"/>
+          <w:color w:val="000000"/>
+        </w:rPr>
+      </w:pPr>
+      <w:r>
+        <w:rPr>
+          <w:rFonts w:ascii="Book Antiqua" w:eastAsia="Times New Roman" w:hAnsi="Book Antiqua"/>
+          <w:b/>
+          <w:color w:val="000000"/>
+        </w:rPr>
+        <w:t>22 December 1994</w:t>
+      </w:r>
+      <w:r>
+        <w:rPr>
+          <w:rFonts w:ascii="Book Antiqua" w:eastAsia="Times New Roman" w:hAnsi="Book Antiqua"/>
+          <w:color w:val="000000"/>
+        </w:rPr>
+        <w:t xml:space="preserve">  Prime Minister Silvio Berlusconi of Italy resigns as his coalition collapses.  He has been in office for seven months.</w:t>
+      </w:r>
+    </w:p>
+    <w:p>
+      <w:pPr>
+        <w:rPr>
+          <w:rFonts w:ascii="Book Antiqua" w:eastAsia="Times New Roman" w:hAnsi="Book Antiqua"/>
+          <w:color w:val="000000"/>
+        </w:rPr>
+      </w:pPr>
+      <w:r>
+        <w:rPr>
+          <w:rFonts w:ascii="Book Antiqua" w:eastAsia="Times New Roman" w:hAnsi="Book Antiqua"/>
+          <w:b/>
+          <w:color w:val="000000"/>
+        </w:rPr>
+        <w:t>24 December 1994</w:t>
+      </w:r>
+      <w:r>
+        <w:rPr>
+          <w:rFonts w:ascii="Book Antiqua" w:eastAsia="Times New Roman" w:hAnsi="Book Antiqua"/>
+          <w:color w:val="000000"/>
+        </w:rPr>
+        <w:t xml:space="preserve">  Moslem militants commandeer an Air France jet on the ground in Algiers.  They kill two passengers and demand to fly to France.</w:t>
+      </w:r>
+    </w:p>
+    <w:p>
+      <w:pPr>
+        <w:rPr>
+          <w:rFonts w:ascii="Book Antiqua" w:hAnsi="Book Antiqua"/>
+        </w:rPr>
+      </w:pPr>
+      <w:r>
+        <w:rPr>
+          <w:rFonts w:ascii="Book Antiqua" w:hAnsi="Book Antiqua"/>
+          <w:i/>
+        </w:rPr>
+        <w:t>The Angels</w:t>
+      </w:r>
+      <w:r>
+        <w:rPr>
+          <w:rFonts w:ascii="Book Antiqua" w:hAnsi="Book Antiqua"/>
+        </w:rPr>
+        <w:t xml:space="preserve"> for chorus by Jonathan Harvey (55) is performed for the first time, in King’s College Chapel, Cambridge during the Festival of Nine Lessons and Carols.</w:t>
+      </w:r>
+    </w:p>
+    <w:p>
+      <w:pPr>
+        <w:rPr>
+          <w:rFonts w:ascii="Book Antiqua" w:eastAsia="Times New Roman" w:hAnsi="Book Antiqua"/>
+          <w:color w:val="000000"/>
+        </w:rPr>
+      </w:pPr>
+      <w:r>
+        <w:rPr>
+          <w:rFonts w:ascii="Book Antiqua" w:eastAsia="Times New Roman" w:hAnsi="Book Antiqua"/>
+          <w:b/>
+          <w:color w:val="000000"/>
+        </w:rPr>
+        <w:t>25 December 1994</w:t>
+      </w:r>
+      <w:r>
+        <w:rPr>
+          <w:rFonts w:ascii="Book Antiqua" w:eastAsia="Times New Roman" w:hAnsi="Book Antiqua"/>
+          <w:color w:val="000000"/>
+        </w:rPr>
+        <w:t xml:space="preserve">  Moslem gunmen holding an Air France jet in Algiers kill another passenger.  The Algerian government allows the plane to fly to France.  It lands in Marseille.</w:t>
+      </w:r>
+    </w:p>
+    <w:p>
+      <w:pPr>
+        <w:rPr>
+          <w:rFonts w:ascii="Book Antiqua" w:eastAsia="Times New Roman" w:hAnsi="Book Antiqua"/>
+          <w:color w:val="000000"/>
+        </w:rPr>
+      </w:pPr>
+      <w:r>
+        <w:rPr>
+          <w:rFonts w:ascii="Book Antiqua" w:eastAsia="Times New Roman" w:hAnsi="Book Antiqua"/>
+          <w:b/>
+          <w:color w:val="000000"/>
+        </w:rPr>
+        <w:t>26 December 1994</w:t>
+      </w:r>
+      <w:r>
+        <w:rPr>
+          <w:rFonts w:ascii="Book Antiqua" w:eastAsia="Times New Roman" w:hAnsi="Book Antiqua"/>
+          <w:color w:val="000000"/>
+        </w:rPr>
+        <w:t xml:space="preserve">  French security forces attack an Air France jet being held by Moslem gunmen in Marseille.  They kill all four gunmen and free the remaining 170 passengers and crew.  25 people are injured in the action.</w:t>
+      </w:r>
+    </w:p>
+    <w:p>
+      <w:pPr>
+        <w:rPr>
+          <w:rFonts w:ascii="Book Antiqua" w:eastAsia="Times New Roman" w:hAnsi="Book Antiqua"/>
+          <w:color w:val="000000"/>
+        </w:rPr>
+      </w:pPr>
+      <w:r>
+        <w:rPr>
+          <w:rFonts w:ascii="Book Antiqua" w:eastAsia="Times New Roman" w:hAnsi="Book Antiqua"/>
+          <w:b/>
+          <w:color w:val="000000"/>
+        </w:rPr>
+        <w:t>28 December 1994</w:t>
+      </w:r>
+      <w:r>
+        <w:rPr>
+          <w:rFonts w:ascii="Book Antiqua" w:eastAsia="Times New Roman" w:hAnsi="Book Antiqua"/>
+          <w:color w:val="000000"/>
+        </w:rPr>
+        <w:t xml:space="preserve">  Divertimento for cello by Krzysztof Penderecki (61) is performed for the first time, in Cologne.</w:t>
+      </w:r>
+    </w:p>
+    <w:p>
+      <w:pPr>
+        <w:rPr>
+          <w:rFonts w:ascii="Book Antiqua" w:eastAsia="Times New Roman" w:hAnsi="Book Antiqua"/>
+          <w:color w:val="000000"/>
+        </w:rPr>
+      </w:pPr>
+      <w:r>
+        <w:rPr>
+          <w:rFonts w:ascii="Book Antiqua" w:eastAsia="Times New Roman" w:hAnsi="Book Antiqua"/>
+          <w:b/>
+          <w:color w:val="000000"/>
+        </w:rPr>
+        <w:t>30 December 1994</w:t>
       </w:r>
       <w:r>
         <w:rPr>
@@ -12817,1201 +14174,6 @@
           <w:rFonts w:ascii="Book Antiqua" w:eastAsia="Times New Roman" w:hAnsi="Book Antiqua"/>
           <w:color w:val="000000"/>
         </w:rPr>
-        <w:t>114 people are killed during a stampede when police try to disperse a demonstration in Nagpur, Maharashtra, India.</w:t>
-      </w:r>
-    </w:p>
-    <w:p>
-      <w:pPr>
-        <w:rPr>
-          <w:rFonts w:ascii="Book Antiqua" w:eastAsia="Times New Roman" w:hAnsi="Book Antiqua"/>
-          <w:color w:val="000000"/>
-        </w:rPr>
-      </w:pPr>
-      <w:r>
-        <w:rPr>
-          <w:rFonts w:ascii="Book Antiqua" w:eastAsia="Times New Roman" w:hAnsi="Book Antiqua"/>
-          <w:color w:val="000000"/>
-        </w:rPr>
-        <w:t>NATO planes respond to yesterday’s attack by bombing three Serb missile bases.</w:t>
-      </w:r>
-    </w:p>
-    <w:p>
-      <w:pPr>
-        <w:rPr>
-          <w:rFonts w:ascii="Book Antiqua" w:eastAsia="Times New Roman" w:hAnsi="Book Antiqua"/>
-          <w:color w:val="000000"/>
-        </w:rPr>
-      </w:pPr>
-      <w:r>
-        <w:rPr>
-          <w:rFonts w:ascii="Book Antiqua" w:eastAsia="Times New Roman" w:hAnsi="Book Antiqua"/>
-          <w:b/>
-          <w:color w:val="000000"/>
-        </w:rPr>
-        <w:t>24 November 1994</w:t>
-      </w:r>
-      <w:r>
-        <w:rPr>
-          <w:rFonts w:ascii="Book Antiqua" w:eastAsia="Times New Roman" w:hAnsi="Book Antiqua"/>
-          <w:color w:val="000000"/>
-        </w:rPr>
-        <w:t xml:space="preserve">  Bosnian Serbs respond to the attack of 21 November by surrounding 450 peacekeepers and 30 UN military observers around Sarajevo.  Elsewhere, Serb forces fight their way into Bihac.</w:t>
-      </w:r>
-    </w:p>
-    <w:p>
-      <w:pPr>
-        <w:rPr>
-          <w:rFonts w:ascii="Book Antiqua" w:eastAsia="Times New Roman" w:hAnsi="Book Antiqua"/>
-          <w:color w:val="000000"/>
-        </w:rPr>
-      </w:pPr>
-      <w:r>
-        <w:rPr>
-          <w:rFonts w:ascii="Book Antiqua" w:eastAsia="Times New Roman" w:hAnsi="Book Antiqua"/>
-          <w:i/>
-          <w:color w:val="000000"/>
-        </w:rPr>
-        <w:t>The Spanish Lady</w:t>
-      </w:r>
-      <w:r>
-        <w:rPr>
-          <w:rFonts w:ascii="Book Antiqua" w:eastAsia="Times New Roman" w:hAnsi="Book Antiqua"/>
-          <w:color w:val="000000"/>
-        </w:rPr>
-        <w:t>, an opera by Edward Elgar (†60) to words of Jackson and the composer after Jonson, is performed for the first time, in West Road Concert Hall, Cambridge 61 years after it was composed.  See 15 May 1986.</w:t>
-      </w:r>
-    </w:p>
-    <w:p>
-      <w:pPr>
-        <w:rPr>
-          <w:rFonts w:ascii="Book Antiqua" w:eastAsia="Times New Roman" w:hAnsi="Book Antiqua"/>
-          <w:color w:val="000000"/>
-        </w:rPr>
-      </w:pPr>
-      <w:r>
-        <w:rPr>
-          <w:rFonts w:ascii="Book Antiqua" w:eastAsia="Times New Roman" w:hAnsi="Book Antiqua"/>
-          <w:b/>
-          <w:color w:val="000000"/>
-        </w:rPr>
-        <w:t>28 November 1994</w:t>
-      </w:r>
-      <w:r>
-        <w:rPr>
-          <w:rFonts w:ascii="Book Antiqua" w:eastAsia="Times New Roman" w:hAnsi="Book Antiqua"/>
-          <w:color w:val="000000"/>
-        </w:rPr>
-        <w:t xml:space="preserve">  Jeffrey Dahmer is killed in prison in Portage, Wisconsin.</w:t>
-      </w:r>
-    </w:p>
-    <w:p>
-      <w:pPr>
-        <w:rPr>
-          <w:rFonts w:ascii="Book Antiqua" w:eastAsia="Times New Roman" w:hAnsi="Book Antiqua"/>
-          <w:color w:val="000000"/>
-        </w:rPr>
-      </w:pPr>
-      <w:r>
-        <w:rPr>
-          <w:rFonts w:ascii="Book Antiqua" w:eastAsia="Times New Roman" w:hAnsi="Book Antiqua"/>
-          <w:i/>
-          <w:color w:val="000000"/>
-        </w:rPr>
-        <w:t>In nuce</w:t>
-      </w:r>
-      <w:r>
-        <w:rPr>
-          <w:rFonts w:ascii="Book Antiqua" w:eastAsia="Times New Roman" w:hAnsi="Book Antiqua"/>
-          <w:color w:val="000000"/>
-        </w:rPr>
-        <w:t xml:space="preserve"> for viola, cello, and double bass by Wolfgang Rihm (42) is performed for the first time, in Berlin.</w:t>
-      </w:r>
-    </w:p>
-    <w:p>
-      <w:pPr>
-        <w:rPr>
-          <w:rFonts w:ascii="Book Antiqua" w:eastAsia="Times New Roman" w:hAnsi="Book Antiqua"/>
-          <w:color w:val="000000"/>
-        </w:rPr>
-      </w:pPr>
-      <w:r>
-        <w:rPr>
-          <w:rFonts w:ascii="Book Antiqua" w:eastAsia="Times New Roman" w:hAnsi="Book Antiqua"/>
-          <w:i/>
-          <w:color w:val="000000"/>
-        </w:rPr>
-        <w:t>Sogno d’Or</w:t>
-      </w:r>
-      <w:r>
-        <w:rPr>
-          <w:rFonts w:ascii="Book Antiqua" w:eastAsia="Times New Roman" w:hAnsi="Book Antiqua"/>
-          <w:color w:val="000000"/>
-        </w:rPr>
-        <w:t>, a song for voice and piano by Giacomo Puccini to words of his nephew Carlo Marsili, is performed probably for the first time, at the Teatro del Giglio, Lucca on the 70th anniversary of the composer’s death.</w:t>
-      </w:r>
-    </w:p>
-    <w:p>
-      <w:pPr>
-        <w:rPr>
-          <w:rFonts w:ascii="Book Antiqua" w:eastAsia="Times New Roman" w:hAnsi="Book Antiqua"/>
-          <w:color w:val="000000"/>
-        </w:rPr>
-      </w:pPr>
-      <w:r>
-        <w:rPr>
-          <w:rFonts w:ascii="Book Antiqua" w:eastAsia="Times New Roman" w:hAnsi="Book Antiqua"/>
-          <w:b/>
-          <w:color w:val="000000"/>
-        </w:rPr>
-        <w:t>29 November 1994</w:t>
-      </w:r>
-      <w:r>
-        <w:rPr>
-          <w:rFonts w:ascii="Book Antiqua" w:eastAsia="Times New Roman" w:hAnsi="Book Antiqua"/>
-          <w:color w:val="000000"/>
-        </w:rPr>
-        <w:t xml:space="preserve">  Voters in Norway reject entry into the European Union.</w:t>
-      </w:r>
-    </w:p>
-    <w:p>
-      <w:pPr>
-        <w:rPr>
-          <w:rFonts w:ascii="Book Antiqua" w:hAnsi="Book Antiqua"/>
-          <w:color w:val="000000"/>
-        </w:rPr>
-      </w:pPr>
-      <w:r>
-        <w:rPr>
-          <w:rFonts w:ascii="Book Antiqua" w:hAnsi="Book Antiqua"/>
-          <w:i/>
-          <w:color w:val="000000"/>
-        </w:rPr>
-        <w:t>Figures of Time</w:t>
-      </w:r>
-      <w:r>
-        <w:rPr>
-          <w:rFonts w:ascii="Book Antiqua" w:hAnsi="Book Antiqua"/>
-          <w:color w:val="000000"/>
-        </w:rPr>
-        <w:t xml:space="preserve"> for orchestra by Sofia Gubaidulina (63) is performed for the first time, in Symphony Hall, Birmingham.</w:t>
-      </w:r>
-    </w:p>
-    <w:p>
-      <w:pPr>
-        <w:rPr>
-          <w:rFonts w:ascii="Book Antiqua" w:eastAsia="Times New Roman" w:hAnsi="Book Antiqua"/>
-          <w:color w:val="000000"/>
-        </w:rPr>
-      </w:pPr>
-      <w:r>
-        <w:rPr>
-          <w:rFonts w:ascii="Book Antiqua" w:eastAsia="Times New Roman" w:hAnsi="Book Antiqua"/>
-          <w:b/>
-          <w:color w:val="000000"/>
-        </w:rPr>
-        <w:t>30 November 1994</w:t>
-      </w:r>
-      <w:r>
-        <w:rPr>
-          <w:rFonts w:ascii="Book Antiqua" w:eastAsia="Times New Roman" w:hAnsi="Book Antiqua"/>
-          <w:color w:val="000000"/>
-        </w:rPr>
-        <w:t xml:space="preserve">  Bosnian Serbs now surround the UN safe area of Bihac.</w:t>
-      </w:r>
-    </w:p>
-    <w:p>
-      <w:pPr>
-        <w:rPr>
-          <w:rFonts w:ascii="Book Antiqua" w:eastAsia="Times New Roman" w:hAnsi="Book Antiqua"/>
-          <w:color w:val="000000"/>
-        </w:rPr>
-      </w:pPr>
-      <w:r>
-        <w:rPr>
-          <w:rFonts w:ascii="Book Antiqua" w:eastAsia="Times New Roman" w:hAnsi="Book Antiqua"/>
-          <w:color w:val="000000"/>
-        </w:rPr>
-        <w:t>22 countries and the World Bank agree in Brussels to give $200,000,000 to the Palestinian authority.</w:t>
-      </w:r>
-    </w:p>
-    <w:p>
-      <w:pPr>
-        <w:rPr>
-          <w:rFonts w:ascii="Book Antiqua" w:eastAsia="Times New Roman" w:hAnsi="Book Antiqua"/>
-          <w:color w:val="000000"/>
-        </w:rPr>
-      </w:pPr>
-      <w:r>
-        <w:rPr>
-          <w:rFonts w:ascii="Book Antiqua" w:eastAsia="Times New Roman" w:hAnsi="Book Antiqua"/>
-          <w:b/>
-          <w:color w:val="000000"/>
-        </w:rPr>
-        <w:t>1 December 1994</w:t>
-      </w:r>
-      <w:r>
-        <w:rPr>
-          <w:rFonts w:ascii="Book Antiqua" w:eastAsia="Times New Roman" w:hAnsi="Book Antiqua"/>
-          <w:color w:val="000000"/>
-        </w:rPr>
-        <w:t xml:space="preserve">  Ernesto Zedillo Ponce de León replaces Carlos Salinas de Gortari as President of Mexico.</w:t>
-      </w:r>
-    </w:p>
-    <w:p>
-      <w:pPr>
-        <w:rPr>
-          <w:rFonts w:ascii="Book Antiqua" w:eastAsia="Times New Roman" w:hAnsi="Book Antiqua"/>
-          <w:color w:val="000000"/>
-        </w:rPr>
-      </w:pPr>
-      <w:r>
-        <w:rPr>
-          <w:rFonts w:ascii="Book Antiqua" w:eastAsia="Times New Roman" w:hAnsi="Book Antiqua"/>
-          <w:color w:val="000000"/>
-        </w:rPr>
-        <w:t>Popular music entertainer Tupac Shakur is convicted of sexually abusing a woman in a New York hotel room last year.  He will be sentenced to prison for one-and-a-half to four-and-a-half years.</w:t>
-      </w:r>
-    </w:p>
-    <w:p>
-      <w:pPr>
-        <w:rPr>
-          <w:rFonts w:ascii="Book Antiqua" w:hAnsi="Book Antiqua"/>
-        </w:rPr>
-      </w:pPr>
-      <w:r>
-        <w:rPr>
-          <w:rFonts w:ascii="Book Antiqua" w:hAnsi="Book Antiqua"/>
-        </w:rPr>
-        <w:t>Sonata for violin and piano no.1 op.46 by Lowell Liebermann (33) is performed for the first time, in Weill Recital Hall, New York.</w:t>
-      </w:r>
-    </w:p>
-    <w:p>
-      <w:pPr>
-        <w:rPr>
-          <w:rFonts w:ascii="Book Antiqua" w:eastAsia="Times New Roman" w:hAnsi="Book Antiqua"/>
-          <w:color w:val="000000"/>
-        </w:rPr>
-      </w:pPr>
-      <w:r>
-        <w:rPr>
-          <w:rFonts w:ascii="Book Antiqua" w:eastAsia="Times New Roman" w:hAnsi="Book Antiqua"/>
-          <w:b/>
-          <w:color w:val="000000"/>
-        </w:rPr>
-        <w:t>2 December 1994</w:t>
-      </w:r>
-      <w:r>
-        <w:rPr>
-          <w:rFonts w:ascii="Book Antiqua" w:eastAsia="Times New Roman" w:hAnsi="Book Antiqua"/>
-          <w:color w:val="000000"/>
-        </w:rPr>
-        <w:t xml:space="preserve">  </w:t>
-      </w:r>
-      <w:r>
-        <w:rPr>
-          <w:rFonts w:ascii="Book Antiqua" w:eastAsia="Times New Roman" w:hAnsi="Book Antiqua"/>
-          <w:color w:val="000000"/>
-        </w:rPr>
-        <w:t xml:space="preserve">The Philippine ferry </w:t>
-      </w:r>
-      <w:r>
-        <w:rPr>
-          <w:rFonts w:ascii="Book Antiqua" w:eastAsia="Times New Roman" w:hAnsi="Book Antiqua"/>
-          <w:i/>
-          <w:color w:val="000000"/>
-        </w:rPr>
-        <w:t>MV Cebu City</w:t>
-      </w:r>
-      <w:r>
-        <w:rPr>
-          <w:rFonts w:ascii="Book Antiqua" w:eastAsia="Times New Roman" w:hAnsi="Book Antiqua"/>
-          <w:color w:val="000000"/>
-        </w:rPr>
-        <w:t xml:space="preserve"> collides with the Singaporean freighter </w:t>
-      </w:r>
-      <w:r>
-        <w:rPr>
-          <w:rFonts w:ascii="Book Antiqua" w:eastAsia="Times New Roman" w:hAnsi="Book Antiqua"/>
-          <w:i/>
-          <w:color w:val="000000"/>
-        </w:rPr>
-        <w:t>Kota Suria</w:t>
-      </w:r>
-      <w:r>
-        <w:rPr>
-          <w:rFonts w:ascii="Book Antiqua" w:eastAsia="Times New Roman" w:hAnsi="Book Antiqua"/>
-          <w:color w:val="000000"/>
-        </w:rPr>
-        <w:t xml:space="preserve"> and sinks in Manila Bay.  140 lives are lost.</w:t>
-      </w:r>
-    </w:p>
-    <w:p>
-      <w:pPr>
-        <w:rPr>
-          <w:rFonts w:ascii="Book Antiqua" w:eastAsia="Times New Roman" w:hAnsi="Book Antiqua"/>
-          <w:color w:val="000000"/>
-        </w:rPr>
-      </w:pPr>
-      <w:r>
-        <w:rPr>
-          <w:rFonts w:ascii="Book Antiqua" w:eastAsia="Times New Roman" w:hAnsi="Book Antiqua"/>
-          <w:i/>
-          <w:color w:val="000000"/>
-        </w:rPr>
-        <w:t>S709</w:t>
-      </w:r>
-      <w:r>
-        <w:rPr>
-          <w:rFonts w:ascii="Book Antiqua" w:eastAsia="Times New Roman" w:hAnsi="Book Antiqua"/>
-          <w:color w:val="000000"/>
-        </w:rPr>
-        <w:t xml:space="preserve"> for two-track Dynamic Stochastic Synthesis by Iannis Xenakis (72) is performed for the first time, in Paris.  Also premiered is </w:t>
-      </w:r>
-      <w:r>
-        <w:rPr>
-          <w:rFonts w:ascii="Book Antiqua" w:eastAsia="Times New Roman" w:hAnsi="Book Antiqua"/>
-          <w:i/>
-          <w:color w:val="000000"/>
-        </w:rPr>
-        <w:t>Ariadne’s Thread</w:t>
-      </w:r>
-      <w:r>
-        <w:rPr>
-          <w:rFonts w:ascii="Book Antiqua" w:eastAsia="Times New Roman" w:hAnsi="Book Antiqua"/>
-          <w:color w:val="000000"/>
-        </w:rPr>
-        <w:t xml:space="preserve"> for string quartet and electronic sound generators by Roger Reynolds (60).</w:t>
-      </w:r>
-    </w:p>
-    <w:p>
-      <w:pPr>
-        <w:rPr>
-          <w:rFonts w:ascii="Book Antiqua" w:hAnsi="Book Antiqua"/>
-        </w:rPr>
-      </w:pPr>
-      <w:r>
-        <w:rPr>
-          <w:rFonts w:ascii="Book Antiqua" w:hAnsi="Book Antiqua"/>
-          <w:i/>
-        </w:rPr>
-        <w:t>Fantaisie mécanique</w:t>
-      </w:r>
-      <w:r>
-        <w:rPr>
-          <w:rFonts w:ascii="Book Antiqua" w:hAnsi="Book Antiqua"/>
-        </w:rPr>
-        <w:t xml:space="preserve"> for trumpet, trombone, two percussionists, and piano by Unsuk Chin (33) is performed for the first time, in Centre George-Pompidou, Paris.</w:t>
-      </w:r>
-    </w:p>
-    <w:p>
-      <w:pPr>
-        <w:rPr>
-          <w:rFonts w:ascii="Book Antiqua" w:eastAsia="Times New Roman" w:hAnsi="Book Antiqua"/>
-          <w:color w:val="000000"/>
-        </w:rPr>
-      </w:pPr>
-      <w:r>
-        <w:rPr>
-          <w:rFonts w:ascii="Book Antiqua" w:eastAsia="Times New Roman" w:hAnsi="Book Antiqua"/>
-          <w:b/>
-          <w:color w:val="000000"/>
-        </w:rPr>
-        <w:t>3 December 1994</w:t>
-      </w:r>
-      <w:r>
-        <w:rPr>
-          <w:rFonts w:ascii="Book Antiqua" w:eastAsia="Times New Roman" w:hAnsi="Book Antiqua"/>
-          <w:color w:val="000000"/>
-        </w:rPr>
-        <w:t xml:space="preserve">  </w:t>
-      </w:r>
-      <w:r>
-        <w:rPr>
-          <w:rFonts w:ascii="Book Antiqua" w:eastAsia="Times New Roman" w:hAnsi="Book Antiqua"/>
-          <w:i/>
-          <w:color w:val="000000"/>
-        </w:rPr>
-        <w:t>Wedding Prayer</w:t>
-      </w:r>
-      <w:r>
-        <w:rPr>
-          <w:rFonts w:ascii="Book Antiqua" w:eastAsia="Times New Roman" w:hAnsi="Book Antiqua"/>
-          <w:color w:val="000000"/>
-        </w:rPr>
-        <w:t xml:space="preserve"> for chorus by John Tavener (50) is performed for the first time, in the House of Lords, London to celebrate the wedding of Lord and Lady Marks.</w:t>
-      </w:r>
-    </w:p>
-    <w:p>
-      <w:pPr>
-        <w:rPr>
-          <w:rFonts w:ascii="Book Antiqua" w:eastAsia="Times New Roman" w:hAnsi="Book Antiqua"/>
-          <w:color w:val="000000"/>
-        </w:rPr>
-      </w:pPr>
-      <w:r>
-        <w:rPr>
-          <w:rFonts w:ascii="Book Antiqua" w:eastAsia="Times New Roman" w:hAnsi="Book Antiqua"/>
-          <w:b/>
-          <w:color w:val="000000"/>
-        </w:rPr>
-        <w:t>6 December 1994</w:t>
-      </w:r>
-      <w:r>
-        <w:rPr>
-          <w:rFonts w:ascii="Book Antiqua" w:eastAsia="Times New Roman" w:hAnsi="Book Antiqua"/>
-          <w:color w:val="000000"/>
-        </w:rPr>
-        <w:t xml:space="preserve">  </w:t>
-      </w:r>
-      <w:r>
-        <w:rPr>
-          <w:rFonts w:ascii="Book Antiqua" w:eastAsia="Times New Roman" w:hAnsi="Book Antiqua"/>
-          <w:i/>
-          <w:color w:val="000000"/>
-        </w:rPr>
-        <w:t>A Simple Magnificat</w:t>
-      </w:r>
-      <w:r>
-        <w:rPr>
-          <w:rFonts w:ascii="Book Antiqua" w:eastAsia="Times New Roman" w:hAnsi="Book Antiqua"/>
-          <w:color w:val="000000"/>
-        </w:rPr>
-        <w:t xml:space="preserve"> for chorus and organ by Ellen Taaffe Zwilich (55) is performed for the first time, at Yale University.</w:t>
-      </w:r>
-    </w:p>
-    <w:p>
-      <w:pPr>
-        <w:rPr>
-          <w:rFonts w:ascii="Book Antiqua" w:eastAsia="Times New Roman" w:hAnsi="Book Antiqua"/>
-          <w:color w:val="000000"/>
-        </w:rPr>
-      </w:pPr>
-      <w:r>
-        <w:rPr>
-          <w:rFonts w:ascii="Book Antiqua" w:eastAsia="Times New Roman" w:hAnsi="Book Antiqua"/>
-          <w:b/>
-          <w:color w:val="000000"/>
-        </w:rPr>
-        <w:t>8 December 1994</w:t>
-      </w:r>
-      <w:r>
-        <w:rPr>
-          <w:rFonts w:ascii="Book Antiqua" w:eastAsia="Times New Roman" w:hAnsi="Book Antiqua"/>
-          <w:color w:val="000000"/>
-        </w:rPr>
-        <w:t xml:space="preserve">  </w:t>
-      </w:r>
-      <w:r>
-        <w:rPr>
-          <w:rFonts w:ascii="Book Antiqua" w:eastAsia="Times New Roman" w:hAnsi="Book Antiqua"/>
-          <w:color w:val="000000"/>
-        </w:rPr>
-        <w:t>A fire in a theatre in Karamay, Xinjian Uyghur Autonomous Region, China kills 325 people, among them 288 children.</w:t>
-      </w:r>
-      <w:r>
-        <w:rPr>
-          <w:rFonts w:ascii="Book Antiqua" w:eastAsia="Times New Roman" w:hAnsi="Book Antiqua"/>
-          <w:color w:val="000000"/>
-        </w:rPr>
-        <w:t xml:space="preserve">  As the fire spreads, the children are told to stay in their seats until the Communist Party officials leave.  14 officials will be sentenced to up to five years in prison.</w:t>
-      </w:r>
-    </w:p>
-    <w:p>
-      <w:pPr>
-        <w:rPr>
-          <w:rFonts w:ascii="Book Antiqua" w:eastAsia="Times New Roman" w:hAnsi="Book Antiqua"/>
-          <w:color w:val="000000"/>
-        </w:rPr>
-      </w:pPr>
-      <w:r>
-        <w:rPr>
-          <w:rFonts w:ascii="Book Antiqua" w:eastAsia="Times New Roman" w:hAnsi="Book Antiqua"/>
-          <w:color w:val="000000"/>
-        </w:rPr>
-        <w:t>A team of German scientists in Darmstadt, led by Peter Armbruster, claims to have created Element 111.  They call it Unununium.  It was formed by smashing nickel atoms into Bismuth.  Each atom created exists for less than a second.</w:t>
-      </w:r>
-    </w:p>
-    <w:p>
-      <w:pPr>
-        <w:rPr>
-          <w:rFonts w:ascii="Book Antiqua" w:eastAsia="Times New Roman" w:hAnsi="Book Antiqua"/>
-          <w:color w:val="000000"/>
-        </w:rPr>
-      </w:pPr>
-      <w:r>
-        <w:rPr>
-          <w:rFonts w:ascii="Book Antiqua" w:eastAsia="Times New Roman" w:hAnsi="Book Antiqua"/>
-          <w:color w:val="000000"/>
-        </w:rPr>
-        <w:t>Bosnian Serb forces release 55 Canadian hostages but continue to hold 300 UN troops taken 24 November.</w:t>
-      </w:r>
-    </w:p>
-    <w:p>
-      <w:pPr>
-        <w:rPr>
-          <w:rFonts w:ascii="Book Antiqua" w:eastAsia="Times New Roman" w:hAnsi="Book Antiqua"/>
-          <w:color w:val="000000"/>
-        </w:rPr>
-      </w:pPr>
-      <w:r>
-        <w:rPr>
-          <w:rFonts w:ascii="Book Antiqua" w:eastAsia="Times New Roman" w:hAnsi="Book Antiqua"/>
-          <w:color w:val="000000"/>
-        </w:rPr>
-        <w:t>Antonio Carlos Jobim dies in New York at the age of 67.</w:t>
-      </w:r>
-    </w:p>
-    <w:p>
-      <w:pPr>
-        <w:rPr>
-          <w:rFonts w:ascii="Book Antiqua" w:eastAsia="Times New Roman" w:hAnsi="Book Antiqua"/>
-          <w:color w:val="000000"/>
-        </w:rPr>
-      </w:pPr>
-      <w:r>
-        <w:rPr>
-          <w:rFonts w:ascii="Book Antiqua" w:eastAsia="Times New Roman" w:hAnsi="Book Antiqua"/>
-          <w:color w:val="000000"/>
-        </w:rPr>
-        <w:t xml:space="preserve">A revised version of </w:t>
-      </w:r>
-      <w:r>
-        <w:rPr>
-          <w:rFonts w:ascii="Book Antiqua" w:eastAsia="Times New Roman" w:hAnsi="Book Antiqua"/>
-          <w:i/>
-          <w:color w:val="000000"/>
-        </w:rPr>
-        <w:t>Out of Peking Opera</w:t>
-      </w:r>
-      <w:r>
-        <w:rPr>
-          <w:rFonts w:ascii="Book Antiqua" w:eastAsia="Times New Roman" w:hAnsi="Book Antiqua"/>
-          <w:color w:val="000000"/>
-        </w:rPr>
-        <w:t xml:space="preserve"> (Violin Concerto no.1) for violin and orchestra by Tan Dun (37) is performed for the first time, in Glasgow, directed by the composer.  See 7 February 1988.</w:t>
-      </w:r>
-    </w:p>
-    <w:p>
-      <w:pPr>
-        <w:rPr>
-          <w:rFonts w:ascii="Book Antiqua" w:eastAsia="Times New Roman" w:hAnsi="Book Antiqua"/>
-          <w:color w:val="000000"/>
-        </w:rPr>
-      </w:pPr>
-      <w:r>
-        <w:rPr>
-          <w:rFonts w:ascii="Book Antiqua" w:eastAsia="Times New Roman" w:hAnsi="Book Antiqua"/>
-          <w:b/>
-          <w:color w:val="000000"/>
-        </w:rPr>
-        <w:t>9 December 1994</w:t>
-      </w:r>
-      <w:r>
-        <w:rPr>
-          <w:rFonts w:ascii="Book Antiqua" w:eastAsia="Times New Roman" w:hAnsi="Book Antiqua"/>
-          <w:color w:val="000000"/>
-        </w:rPr>
-        <w:t xml:space="preserve">  Representatives of the British government and Sinn Fein meet openly for the first time since 1972, in Belfast.</w:t>
-      </w:r>
-    </w:p>
-    <w:p>
-      <w:pPr>
-        <w:rPr>
-          <w:rFonts w:ascii="Book Antiqua" w:eastAsia="Times New Roman" w:hAnsi="Book Antiqua"/>
-          <w:color w:val="000000"/>
-        </w:rPr>
-      </w:pPr>
-      <w:r>
-        <w:rPr>
-          <w:rFonts w:ascii="Book Antiqua" w:eastAsia="Times New Roman" w:hAnsi="Book Antiqua"/>
-          <w:b/>
-          <w:color w:val="000000"/>
-        </w:rPr>
-        <w:t>10 December 1994</w:t>
-      </w:r>
-      <w:r>
-        <w:rPr>
-          <w:rFonts w:ascii="Book Antiqua" w:eastAsia="Times New Roman" w:hAnsi="Book Antiqua"/>
-          <w:color w:val="000000"/>
-        </w:rPr>
-        <w:t xml:space="preserve">  Bosnian Serb troops release 187 French, Russian, and Ukrainian peacekeepers but hijack a UN fuel convoy near Sarajevo.</w:t>
-      </w:r>
-    </w:p>
-    <w:p>
-      <w:pPr>
-        <w:rPr>
-          <w:rFonts w:ascii="Book Antiqua" w:eastAsia="Times New Roman" w:hAnsi="Book Antiqua"/>
-          <w:color w:val="000000"/>
-        </w:rPr>
-      </w:pPr>
-      <w:r>
-        <w:rPr>
-          <w:rFonts w:ascii="Book Antiqua" w:eastAsia="Times New Roman" w:hAnsi="Book Antiqua"/>
-          <w:b/>
-          <w:color w:val="000000"/>
-        </w:rPr>
-        <w:t>11 December 1994</w:t>
-      </w:r>
-      <w:r>
-        <w:rPr>
-          <w:rFonts w:ascii="Book Antiqua" w:eastAsia="Times New Roman" w:hAnsi="Book Antiqua"/>
-          <w:color w:val="000000"/>
-        </w:rPr>
-        <w:t xml:space="preserve">  Russian troops enter the rebellious province of Chechnya.</w:t>
-      </w:r>
-    </w:p>
-    <w:p>
-      <w:pPr>
-        <w:rPr>
-          <w:rFonts w:ascii="Book Antiqua" w:eastAsia="Times New Roman" w:hAnsi="Book Antiqua"/>
-          <w:color w:val="000000"/>
-        </w:rPr>
-      </w:pPr>
-      <w:r>
-        <w:rPr>
-          <w:rFonts w:ascii="Book Antiqua" w:eastAsia="Times New Roman" w:hAnsi="Book Antiqua"/>
-          <w:color w:val="000000"/>
-        </w:rPr>
-        <w:t>In the first hemispheric summit since 1967, leaders of 34 western hemisphere nations agree in Miami to take steps towards a Free Trade Area of the Americas.</w:t>
-      </w:r>
-    </w:p>
-    <w:p>
-      <w:pPr>
-        <w:rPr>
-          <w:rFonts w:ascii="Book Antiqua" w:hAnsi="Book Antiqua"/>
-        </w:rPr>
-      </w:pPr>
-      <w:r>
-        <w:rPr>
-          <w:rFonts w:ascii="Book Antiqua" w:hAnsi="Book Antiqua"/>
-          <w:i/>
-        </w:rPr>
-        <w:t>Fanfare for the Women</w:t>
-      </w:r>
-      <w:r>
-        <w:rPr>
-          <w:rFonts w:ascii="Book Antiqua" w:hAnsi="Book Antiqua"/>
-        </w:rPr>
-        <w:t xml:space="preserve"> for C trumpet by Libby Larsen (43) is performed for the first time, at the University of Minnesota.</w:t>
-      </w:r>
-    </w:p>
-    <w:p>
-      <w:pPr>
-        <w:rPr>
-          <w:rFonts w:ascii="Book Antiqua" w:eastAsia="Times New Roman" w:hAnsi="Book Antiqua"/>
-          <w:color w:val="000000"/>
-        </w:rPr>
-      </w:pPr>
-      <w:r>
-        <w:rPr>
-          <w:rFonts w:ascii="Book Antiqua" w:eastAsia="Times New Roman" w:hAnsi="Book Antiqua"/>
-          <w:b/>
-          <w:color w:val="000000"/>
-        </w:rPr>
-        <w:t>12 December 1994</w:t>
-      </w:r>
-      <w:r>
-        <w:rPr>
-          <w:rFonts w:ascii="Book Antiqua" w:eastAsia="Times New Roman" w:hAnsi="Book Antiqua"/>
-          <w:color w:val="000000"/>
-        </w:rPr>
-        <w:t xml:space="preserve">  Serbs attack UN peacekeepers (Bangladesh) in the Bihac area, killing one and wounding four.</w:t>
-      </w:r>
-    </w:p>
-    <w:p>
-      <w:pPr>
-        <w:rPr>
-          <w:rFonts w:ascii="Book Antiqua" w:eastAsia="Times New Roman" w:hAnsi="Book Antiqua"/>
-          <w:color w:val="000000"/>
-        </w:rPr>
-      </w:pPr>
-      <w:r>
-        <w:rPr>
-          <w:rFonts w:ascii="Book Antiqua" w:eastAsia="Times New Roman" w:hAnsi="Book Antiqua"/>
-          <w:b/>
-          <w:color w:val="000000"/>
-        </w:rPr>
-        <w:t>13 December 1994</w:t>
-      </w:r>
-      <w:r>
-        <w:rPr>
-          <w:rFonts w:ascii="Book Antiqua" w:eastAsia="Times New Roman" w:hAnsi="Book Antiqua"/>
-          <w:color w:val="000000"/>
-        </w:rPr>
-        <w:t xml:space="preserve">  Russian planes begin bombing Chechnya.</w:t>
-      </w:r>
-    </w:p>
-    <w:p>
-      <w:pPr>
-        <w:rPr>
-          <w:rFonts w:ascii="Book Antiqua" w:eastAsia="Times New Roman" w:hAnsi="Book Antiqua"/>
-          <w:color w:val="000000"/>
-        </w:rPr>
-      </w:pPr>
-      <w:r>
-        <w:rPr>
-          <w:rFonts w:ascii="Book Antiqua" w:eastAsia="Times New Roman" w:hAnsi="Book Antiqua"/>
-          <w:color w:val="000000"/>
-        </w:rPr>
-        <w:t>Vladimir Meciar replaces Jozef Moravcik as Prime Minister of Slovakia at the head of a broad three-party coalition.</w:t>
-      </w:r>
-    </w:p>
-    <w:p>
-      <w:pPr>
-        <w:rPr>
-          <w:rFonts w:ascii="Book Antiqua" w:eastAsia="Times New Roman" w:hAnsi="Book Antiqua"/>
-          <w:color w:val="000000"/>
-        </w:rPr>
-      </w:pPr>
-      <w:r>
-        <w:rPr>
-          <w:rFonts w:ascii="Book Antiqua" w:eastAsia="Times New Roman" w:hAnsi="Book Antiqua"/>
-          <w:b/>
-          <w:color w:val="000000"/>
-        </w:rPr>
-        <w:t>14 December 1994</w:t>
-      </w:r>
-      <w:r>
-        <w:rPr>
-          <w:rFonts w:ascii="Book Antiqua" w:eastAsia="Times New Roman" w:hAnsi="Book Antiqua"/>
-          <w:color w:val="000000"/>
-        </w:rPr>
-        <w:t xml:space="preserve">  Construction begins on the largest hydroelectric project in the world, near Sandouping, Hubei, China.</w:t>
-      </w:r>
-    </w:p>
-    <w:p>
-      <w:pPr>
-        <w:rPr>
-          <w:rFonts w:ascii="Book Antiqua" w:hAnsi="Book Antiqua"/>
-        </w:rPr>
-      </w:pPr>
-      <w:r>
-        <w:rPr>
-          <w:rFonts w:ascii="Book Antiqua" w:hAnsi="Book Antiqua"/>
-          <w:i/>
-        </w:rPr>
-        <w:t>Stele</w:t>
-      </w:r>
-      <w:r>
-        <w:rPr>
-          <w:rFonts w:ascii="Book Antiqua" w:hAnsi="Book Antiqua"/>
-        </w:rPr>
-        <w:t xml:space="preserve"> for orchestra by György Kurtág (68) is performed for the first time, in Berlin.</w:t>
-      </w:r>
-    </w:p>
-    <w:p>
-      <w:pPr>
-        <w:rPr>
-          <w:rFonts w:ascii="Book Antiqua" w:eastAsia="Times New Roman" w:hAnsi="Book Antiqua"/>
-          <w:color w:val="000000"/>
-        </w:rPr>
-      </w:pPr>
-      <w:r>
-        <w:rPr>
-          <w:rFonts w:ascii="Book Antiqua" w:eastAsia="Times New Roman" w:hAnsi="Book Antiqua"/>
-          <w:b/>
-          <w:color w:val="000000"/>
-        </w:rPr>
-        <w:t xml:space="preserve">15 December 1994  </w:t>
-      </w:r>
-      <w:r>
-        <w:rPr>
-          <w:rFonts w:ascii="Book Antiqua" w:eastAsia="Times New Roman" w:hAnsi="Book Antiqua"/>
-          <w:color w:val="000000"/>
-        </w:rPr>
-        <w:t>John Gerard Bruton of Fine Gael replaces Albert Reynolds of Fianna Fail as Prime Minister of Ireland at the head of a new three-party coalition.  Labour left the ruling coalition with Fianna Fail to join with Fine Gael and the Democratic Left.</w:t>
-      </w:r>
-    </w:p>
-    <w:p>
-      <w:pPr>
-        <w:rPr>
-          <w:rFonts w:ascii="Book Antiqua" w:eastAsia="Times New Roman" w:hAnsi="Book Antiqua"/>
-          <w:color w:val="000000"/>
-        </w:rPr>
-      </w:pPr>
-      <w:r>
-        <w:rPr>
-          <w:rFonts w:ascii="Book Antiqua" w:eastAsia="Times New Roman" w:hAnsi="Book Antiqua"/>
-          <w:color w:val="000000"/>
-        </w:rPr>
-        <w:t>The Republic of Palau is admitted to the United Nations.</w:t>
-      </w:r>
-    </w:p>
-    <w:p>
-      <w:pPr>
-        <w:rPr>
-          <w:rFonts w:ascii="Book Antiqua" w:eastAsia="Times New Roman" w:hAnsi="Book Antiqua"/>
-          <w:color w:val="000000"/>
-        </w:rPr>
-      </w:pPr>
-      <w:r>
-        <w:rPr>
-          <w:rFonts w:ascii="Book Antiqua" w:eastAsia="Times New Roman" w:hAnsi="Book Antiqua"/>
-          <w:b/>
-          <w:color w:val="000000"/>
-        </w:rPr>
-        <w:t>17 December 1994</w:t>
-      </w:r>
-      <w:r>
-        <w:rPr>
-          <w:rFonts w:ascii="Book Antiqua" w:eastAsia="Times New Roman" w:hAnsi="Book Antiqua"/>
-          <w:color w:val="000000"/>
-        </w:rPr>
-        <w:t xml:space="preserve">  The presidents of Argentina, Brazil, Paraguay, and Uruguay meet in Ouro Preto, Brazil to sign documents creating the second-largest customs union in the world.</w:t>
-      </w:r>
-    </w:p>
-    <w:p>
-      <w:pPr>
-        <w:rPr>
-          <w:rFonts w:ascii="Book Antiqua" w:eastAsia="Times New Roman" w:hAnsi="Book Antiqua"/>
-          <w:color w:val="000000"/>
-        </w:rPr>
-      </w:pPr>
-      <w:r>
-        <w:rPr>
-          <w:rFonts w:ascii="Book Antiqua" w:eastAsia="Times New Roman" w:hAnsi="Book Antiqua"/>
-          <w:i/>
-          <w:color w:val="000000"/>
-        </w:rPr>
-        <w:t>Ergma</w:t>
-      </w:r>
-      <w:r>
-        <w:rPr>
-          <w:rFonts w:ascii="Book Antiqua" w:eastAsia="Times New Roman" w:hAnsi="Book Antiqua"/>
-          <w:color w:val="000000"/>
-        </w:rPr>
-        <w:t xml:space="preserve"> for string quartet by Iannis Xenakis (72) is performed for the first time, at The Hague.</w:t>
-      </w:r>
-    </w:p>
-    <w:p>
-      <w:pPr>
-        <w:rPr>
-          <w:rFonts w:ascii="Book Antiqua" w:eastAsia="Times New Roman" w:hAnsi="Book Antiqua"/>
-          <w:color w:val="000000"/>
-        </w:rPr>
-      </w:pPr>
-      <w:r>
-        <w:rPr>
-          <w:rFonts w:ascii="Book Antiqua" w:eastAsia="Times New Roman" w:hAnsi="Book Antiqua"/>
-          <w:b/>
-          <w:color w:val="000000"/>
-        </w:rPr>
-        <w:t>18 December 1994</w:t>
-      </w:r>
-      <w:r>
-        <w:rPr>
-          <w:rFonts w:ascii="Book Antiqua" w:eastAsia="Times New Roman" w:hAnsi="Book Antiqua"/>
-          <w:color w:val="000000"/>
-        </w:rPr>
-        <w:t xml:space="preserve">  Russian planes begin bombing Grozny.</w:t>
-      </w:r>
-    </w:p>
-    <w:p>
-      <w:pPr>
-        <w:rPr>
-          <w:rFonts w:ascii="Book Antiqua" w:eastAsia="Times New Roman" w:hAnsi="Book Antiqua"/>
-          <w:color w:val="000000"/>
-        </w:rPr>
-      </w:pPr>
-      <w:r>
-        <w:rPr>
-          <w:rFonts w:ascii="Book Antiqua" w:eastAsia="Times New Roman" w:hAnsi="Book Antiqua"/>
-          <w:color w:val="000000"/>
-        </w:rPr>
-        <w:t>The Socialist Party (former Communists) wins a majority of seats in parliamentary elections in Bulgaria.</w:t>
-      </w:r>
-    </w:p>
-    <w:p>
-      <w:pPr>
-        <w:rPr>
-          <w:rFonts w:ascii="Book Antiqua" w:eastAsia="Times New Roman" w:hAnsi="Book Antiqua"/>
-          <w:color w:val="000000"/>
-        </w:rPr>
-      </w:pPr>
-      <w:r>
-        <w:rPr>
-          <w:rFonts w:ascii="Book Antiqua" w:eastAsia="Times New Roman" w:hAnsi="Book Antiqua"/>
-          <w:color w:val="000000"/>
-        </w:rPr>
-        <w:t>Cave explorers near Vallon-Pont-d’Arc in the Ardèche region of France discover one of the most important examples of prehistoric art yet found.  They find four halls 60x40 meters with 300 paintings or engravings.  The art is estimated to be over 30,000 years old.</w:t>
-      </w:r>
-    </w:p>
-    <w:p>
-      <w:pPr>
-        <w:rPr>
-          <w:rFonts w:ascii="Book Antiqua" w:eastAsia="Times New Roman" w:hAnsi="Book Antiqua"/>
-          <w:color w:val="000000"/>
-        </w:rPr>
-      </w:pPr>
-      <w:r>
-        <w:rPr>
-          <w:rFonts w:ascii="Book Antiqua" w:eastAsia="Times New Roman" w:hAnsi="Book Antiqua"/>
-          <w:i/>
-          <w:color w:val="000000"/>
-        </w:rPr>
-        <w:t>Aria antigua</w:t>
-      </w:r>
-      <w:r>
-        <w:rPr>
-          <w:rFonts w:ascii="Book Antiqua" w:eastAsia="Times New Roman" w:hAnsi="Book Antiqua"/>
-          <w:color w:val="000000"/>
-        </w:rPr>
-        <w:t xml:space="preserve"> for flute and guitar by Joaquín Rodrigo (93) is performed for the first time, in Madrid.  See 10 June 1959 and 21 February 1996.</w:t>
-      </w:r>
-    </w:p>
-    <w:p>
-      <w:pPr>
-        <w:rPr>
-          <w:rFonts w:ascii="Book Antiqua" w:eastAsia="Times New Roman" w:hAnsi="Book Antiqua"/>
-          <w:color w:val="000000"/>
-        </w:rPr>
-      </w:pPr>
-      <w:r>
-        <w:rPr>
-          <w:rFonts w:ascii="Book Antiqua" w:eastAsia="Times New Roman" w:hAnsi="Book Antiqua"/>
-          <w:b/>
-          <w:color w:val="000000"/>
-        </w:rPr>
-        <w:t>20 December 1994</w:t>
-      </w:r>
-      <w:r>
-        <w:rPr>
-          <w:rFonts w:ascii="Book Antiqua" w:eastAsia="Times New Roman" w:hAnsi="Book Antiqua"/>
-          <w:color w:val="000000"/>
-        </w:rPr>
-        <w:t xml:space="preserve">  Russian planes bomb Grozny killing at least ten people.</w:t>
-      </w:r>
-    </w:p>
-    <w:p>
-      <w:pPr>
-        <w:rPr>
-          <w:rFonts w:ascii="Book Antiqua" w:eastAsia="Times New Roman" w:hAnsi="Book Antiqua"/>
-          <w:color w:val="000000"/>
-        </w:rPr>
-      </w:pPr>
-      <w:r>
-        <w:rPr>
-          <w:rFonts w:ascii="Book Antiqua" w:eastAsia="Times New Roman" w:hAnsi="Book Antiqua"/>
-          <w:color w:val="000000"/>
-        </w:rPr>
-        <w:t>All parties in the Bosnian war agree to a temporary cease-fire negotiated by Jimmy Carter, to begin 24 December.</w:t>
-      </w:r>
-    </w:p>
-    <w:p>
-      <w:pPr>
-        <w:rPr>
-          <w:rFonts w:ascii="Book Antiqua" w:eastAsia="Times New Roman" w:hAnsi="Book Antiqua"/>
-          <w:color w:val="000000"/>
-        </w:rPr>
-      </w:pPr>
-      <w:r>
-        <w:rPr>
-          <w:rFonts w:ascii="Book Antiqua" w:eastAsia="Times New Roman" w:hAnsi="Book Antiqua"/>
-          <w:color w:val="000000"/>
-        </w:rPr>
-        <w:t>Mexican tanks and troops retake territory in Chiapas unopposed by the Zapatistas.</w:t>
-      </w:r>
-    </w:p>
-    <w:p>
-      <w:pPr>
-        <w:rPr>
-          <w:rFonts w:ascii="Book Antiqua" w:eastAsia="Times New Roman" w:hAnsi="Book Antiqua"/>
-          <w:color w:val="000000"/>
-        </w:rPr>
-      </w:pPr>
-      <w:r>
-        <w:rPr>
-          <w:rFonts w:ascii="Book Antiqua" w:eastAsia="Times New Roman" w:hAnsi="Book Antiqua"/>
-          <w:b/>
-          <w:color w:val="000000"/>
-        </w:rPr>
-        <w:t>21 December 1994</w:t>
-      </w:r>
-      <w:r>
-        <w:rPr>
-          <w:rFonts w:ascii="Book Antiqua" w:eastAsia="Times New Roman" w:hAnsi="Book Antiqua"/>
-          <w:color w:val="000000"/>
-        </w:rPr>
-        <w:t xml:space="preserve">  </w:t>
-      </w:r>
-      <w:r>
-        <w:rPr>
-          <w:rFonts w:ascii="Book Antiqua" w:eastAsia="Times New Roman" w:hAnsi="Book Antiqua"/>
-          <w:i/>
-          <w:color w:val="000000"/>
-        </w:rPr>
-        <w:t>Nagoya Marimbas</w:t>
-      </w:r>
-      <w:r>
-        <w:rPr>
-          <w:rFonts w:ascii="Book Antiqua" w:eastAsia="Times New Roman" w:hAnsi="Book Antiqua"/>
-          <w:color w:val="000000"/>
-        </w:rPr>
-        <w:t xml:space="preserve"> for two marimbas by Steve Reich (58) is performed for the first time, in Shirakawa Hall, Nagoya.</w:t>
-      </w:r>
-    </w:p>
-    <w:p>
-      <w:pPr>
-        <w:rPr>
-          <w:rFonts w:ascii="Book Antiqua" w:eastAsia="Times New Roman" w:hAnsi="Book Antiqua"/>
-          <w:color w:val="000000"/>
-        </w:rPr>
-      </w:pPr>
-      <w:r>
-        <w:rPr>
-          <w:rFonts w:ascii="Book Antiqua" w:eastAsia="Times New Roman" w:hAnsi="Book Antiqua"/>
-          <w:b/>
-          <w:color w:val="000000"/>
-        </w:rPr>
-        <w:t>22 December 1994</w:t>
-      </w:r>
-      <w:r>
-        <w:rPr>
-          <w:rFonts w:ascii="Book Antiqua" w:eastAsia="Times New Roman" w:hAnsi="Book Antiqua"/>
-          <w:color w:val="000000"/>
-        </w:rPr>
-        <w:t xml:space="preserve">  Prime Minister Silvio Berlusconi of Italy resigns as his coalition collapses.  He has been in office for seven months.</w:t>
-      </w:r>
-    </w:p>
-    <w:p>
-      <w:pPr>
-        <w:rPr>
-          <w:rFonts w:ascii="Book Antiqua" w:eastAsia="Times New Roman" w:hAnsi="Book Antiqua"/>
-          <w:color w:val="000000"/>
-        </w:rPr>
-      </w:pPr>
-      <w:r>
-        <w:rPr>
-          <w:rFonts w:ascii="Book Antiqua" w:eastAsia="Times New Roman" w:hAnsi="Book Antiqua"/>
-          <w:b/>
-          <w:color w:val="000000"/>
-        </w:rPr>
-        <w:t>24 December 1994</w:t>
-      </w:r>
-      <w:r>
-        <w:rPr>
-          <w:rFonts w:ascii="Book Antiqua" w:eastAsia="Times New Roman" w:hAnsi="Book Antiqua"/>
-          <w:color w:val="000000"/>
-        </w:rPr>
-        <w:t xml:space="preserve">  Moslem militants commandeer an Air France jet on the ground in Algiers.  They kill two passengers and demand to fly to France.</w:t>
-      </w:r>
-    </w:p>
-    <w:p>
-      <w:pPr>
-        <w:rPr>
-          <w:rFonts w:ascii="Book Antiqua" w:hAnsi="Book Antiqua"/>
-        </w:rPr>
-      </w:pPr>
-      <w:r>
-        <w:rPr>
-          <w:rFonts w:ascii="Book Antiqua" w:hAnsi="Book Antiqua"/>
-          <w:i/>
-        </w:rPr>
-        <w:t>The Angels</w:t>
-      </w:r>
-      <w:r>
-        <w:rPr>
-          <w:rFonts w:ascii="Book Antiqua" w:hAnsi="Book Antiqua"/>
-        </w:rPr>
-        <w:t xml:space="preserve"> for chorus by Jonathan Harvey (55) is performed for the first time, in King’s College Chapel, Cambridge during the Festival of Nine Lessons and Carols.</w:t>
-      </w:r>
-    </w:p>
-    <w:p>
-      <w:pPr>
-        <w:rPr>
-          <w:rFonts w:ascii="Book Antiqua" w:eastAsia="Times New Roman" w:hAnsi="Book Antiqua"/>
-          <w:color w:val="000000"/>
-        </w:rPr>
-      </w:pPr>
-      <w:r>
-        <w:rPr>
-          <w:rFonts w:ascii="Book Antiqua" w:eastAsia="Times New Roman" w:hAnsi="Book Antiqua"/>
-          <w:b/>
-          <w:color w:val="000000"/>
-        </w:rPr>
-        <w:t>25 December 1994</w:t>
-      </w:r>
-      <w:r>
-        <w:rPr>
-          <w:rFonts w:ascii="Book Antiqua" w:eastAsia="Times New Roman" w:hAnsi="Book Antiqua"/>
-          <w:color w:val="000000"/>
-        </w:rPr>
-        <w:t xml:space="preserve">  Moslem gunmen holding an Air France jet in Algiers kill another passenger.  The Algerian government allows the plane to fly to France.  It lands in Marseille.</w:t>
-      </w:r>
-    </w:p>
-    <w:p>
-      <w:pPr>
-        <w:rPr>
-          <w:rFonts w:ascii="Book Antiqua" w:eastAsia="Times New Roman" w:hAnsi="Book Antiqua"/>
-          <w:color w:val="000000"/>
-        </w:rPr>
-      </w:pPr>
-      <w:r>
-        <w:rPr>
-          <w:rFonts w:ascii="Book Antiqua" w:eastAsia="Times New Roman" w:hAnsi="Book Antiqua"/>
-          <w:b/>
-          <w:color w:val="000000"/>
-        </w:rPr>
-        <w:t>26 December 1994</w:t>
-      </w:r>
-      <w:r>
-        <w:rPr>
-          <w:rFonts w:ascii="Book Antiqua" w:eastAsia="Times New Roman" w:hAnsi="Book Antiqua"/>
-          <w:color w:val="000000"/>
-        </w:rPr>
-        <w:t xml:space="preserve">  French security forces attack an Air France jet being held by Moslem gunmen in Marseille.  They kill all four gunmen and free the remaining 170 passengers and crew.  25 people are injured in the action.</w:t>
-      </w:r>
-    </w:p>
-    <w:p>
-      <w:pPr>
-        <w:rPr>
-          <w:rFonts w:ascii="Book Antiqua" w:eastAsia="Times New Roman" w:hAnsi="Book Antiqua"/>
-          <w:color w:val="000000"/>
-        </w:rPr>
-      </w:pPr>
-      <w:r>
-        <w:rPr>
-          <w:rFonts w:ascii="Book Antiqua" w:eastAsia="Times New Roman" w:hAnsi="Book Antiqua"/>
-          <w:b/>
-          <w:color w:val="000000"/>
-        </w:rPr>
-        <w:t>28 December 1994</w:t>
-      </w:r>
-      <w:r>
-        <w:rPr>
-          <w:rFonts w:ascii="Book Antiqua" w:eastAsia="Times New Roman" w:hAnsi="Book Antiqua"/>
-          <w:color w:val="000000"/>
-        </w:rPr>
-        <w:t xml:space="preserve">  Divertimento for cello by Krzysztof Penderecki (61) is performed for the first time, in Cologne.</w:t>
-      </w:r>
-    </w:p>
-    <w:p>
-      <w:pPr>
-        <w:rPr>
-          <w:rFonts w:ascii="Book Antiqua" w:eastAsia="Times New Roman" w:hAnsi="Book Antiqua"/>
-          <w:color w:val="000000"/>
-        </w:rPr>
-      </w:pPr>
-      <w:r>
-        <w:rPr>
-          <w:rFonts w:ascii="Book Antiqua" w:eastAsia="Times New Roman" w:hAnsi="Book Antiqua"/>
-          <w:b/>
-          <w:color w:val="000000"/>
-        </w:rPr>
-        <w:t>30 December 1994</w:t>
-      </w:r>
-      <w:r>
-        <w:rPr>
-          <w:rFonts w:ascii="Book Antiqua" w:eastAsia="Times New Roman" w:hAnsi="Book Antiqua"/>
-          <w:color w:val="000000"/>
-        </w:rPr>
-        <w:t xml:space="preserve">  </w:t>
-      </w:r>
-      <w:r>
-        <w:rPr>
-          <w:rFonts w:ascii="Book Antiqua" w:eastAsia="Times New Roman" w:hAnsi="Book Antiqua"/>
-          <w:color w:val="000000"/>
-        </w:rPr>
         <w:t>A passenger train derails on the Bonkyaung bridge near Wuntho, Myanmar.  One car goes off the bridge into a gorge.  102 people are killed.</w:t>
       </w:r>
     </w:p>
@@ -14145,13 +14307,13 @@
         <w:rPr>
           <w:rFonts w:ascii="Book Antiqua" w:hAnsi="Book Antiqua"/>
         </w:rPr>
-        <w:t>Febr</w:t>
-      </w:r>
-      <w:r>
-        <w:rPr>
-          <w:rFonts w:ascii="Book Antiqua" w:hAnsi="Book Antiqua"/>
-        </w:rPr>
-        <w:t>uary 2016</w:t>
+        <w:t>May</w:t>
+      </w:r>
+      <w:r>
+        <w:rPr>
+          <w:rFonts w:ascii="Book Antiqua" w:hAnsi="Book Antiqua"/>
+        </w:rPr>
+        <w:t xml:space="preserve"> 2016</w:t>
       </w:r>
     </w:p>
     <w:p>
